--- a/Banco de dados NOSQL.docx
+++ b/Banco de dados NOSQL.docx
@@ -1,6 +1,6 @@
 
 <file path=word/document.xml><?xml version="1.0" encoding="utf-8"?>
-<w:document xmlns:wpc="http://schemas.microsoft.com/office/word/2010/wordprocessingCanvas" xmlns:cx="http://schemas.microsoft.com/office/drawing/2014/chartex" xmlns:cx1="http://schemas.microsoft.com/office/drawing/2015/9/8/chartex" xmlns:cx2="http://schemas.microsoft.com/office/drawing/2015/10/21/chartex" xmlns:cx3="http://schemas.microsoft.com/office/drawing/2016/5/9/chartex" xmlns:cx4="http://schemas.microsoft.com/office/drawing/2016/5/10/chartex" xmlns:cx5="http://schemas.microsoft.com/office/drawing/2016/5/11/chartex" xmlns:cx6="http://schemas.microsoft.com/office/drawing/2016/5/12/chartex" xmlns:cx7="http://schemas.microsoft.com/office/drawing/2016/5/13/chartex" xmlns:cx8="http://schemas.microsoft.com/office/drawing/2016/5/14/chartex" xmlns:mc="http://schemas.openxmlformats.org/markup-compatibility/2006" xmlns:aink="http://schemas.microsoft.com/office/drawing/2016/ink" xmlns:am3d="http://schemas.microsoft.com/office/drawing/2017/model3d" xmlns:o="urn:schemas-microsoft-com:office:office" xmlns:r="http://schemas.openxmlformats.org/officeDocument/2006/relationships" xmlns:m="http://schemas.openxmlformats.org/officeDocument/2006/math" xmlns:v="urn:schemas-microsoft-com:vml" xmlns:wp14="http://schemas.microsoft.com/office/word/2010/wordprocessingDrawing" xmlns:wp="http://schemas.openxmlformats.org/drawingml/2006/wordprocessingDrawing" xmlns:w10="urn:schemas-microsoft-com:office:word" xmlns:w="http://schemas.openxmlformats.org/wordprocessingml/2006/main" xmlns:w14="http://schemas.microsoft.com/office/word/2010/wordml" xmlns:w15="http://schemas.microsoft.com/office/word/2012/wordml" xmlns:w16cid="http://schemas.microsoft.com/office/word/2016/wordml/cid" xmlns:w16se="http://schemas.microsoft.com/office/word/2015/wordml/symex" xmlns:wpg="http://schemas.microsoft.com/office/word/2010/wordprocessingGroup" xmlns:wpi="http://schemas.microsoft.com/office/word/2010/wordprocessingInk" xmlns:wne="http://schemas.microsoft.com/office/word/2006/wordml" xmlns:wps="http://schemas.microsoft.com/office/word/2010/wordprocessingShape" mc:Ignorable="w14 w15 w16se w16cid wp14">
+<w:document xmlns:ve="http://schemas.openxmlformats.org/markup-compatibility/2006" xmlns:o="urn:schemas-microsoft-com:office:office" xmlns:r="http://schemas.openxmlformats.org/officeDocument/2006/relationships" xmlns:m="http://schemas.openxmlformats.org/officeDocument/2006/math" xmlns:v="urn:schemas-microsoft-com:vml" xmlns:wp="http://schemas.openxmlformats.org/drawingml/2006/wordprocessingDrawing" xmlns:w10="urn:schemas-microsoft-com:office:word" xmlns:w="http://schemas.openxmlformats.org/wordprocessingml/2006/main" xmlns:wne="http://schemas.microsoft.com/office/word/2006/wordml">
   <w:body>
     <w:p>
       <w:pPr>
@@ -480,6 +480,7 @@
       <w:r>
         <w:rPr>
           <w:noProof/>
+          <w:lang w:eastAsia="pt-BR"/>
         </w:rPr>
         <w:drawing>
           <wp:inline distT="0" distB="0" distL="0" distR="0">
@@ -500,7 +501,7 @@
                     <a:blip r:embed="rId5">
                       <a:extLst>
                         <a:ext uri="{28A0092B-C50C-407E-A947-70E740481C1C}">
-                          <a14:useLocalDpi xmlns:a14="http://schemas.microsoft.com/office/drawing/2010/main" val="0"/>
+                          <a14:useLocalDpi xmlns="" xmlns:wpc="http://schemas.microsoft.com/office/word/2010/wordprocessingCanvas" xmlns:cx="http://schemas.microsoft.com/office/drawing/2014/chartex" xmlns:cx1="http://schemas.microsoft.com/office/drawing/2015/9/8/chartex" xmlns:cx2="http://schemas.microsoft.com/office/drawing/2015/10/21/chartex" xmlns:cx3="http://schemas.microsoft.com/office/drawing/2016/5/9/chartex" xmlns:cx4="http://schemas.microsoft.com/office/drawing/2016/5/10/chartex" xmlns:cx5="http://schemas.microsoft.com/office/drawing/2016/5/11/chartex" xmlns:cx6="http://schemas.microsoft.com/office/drawing/2016/5/12/chartex" xmlns:cx7="http://schemas.microsoft.com/office/drawing/2016/5/13/chartex" xmlns:cx8="http://schemas.microsoft.com/office/drawing/2016/5/14/chartex" xmlns:mc="http://schemas.openxmlformats.org/markup-compatibility/2006" xmlns:aink="http://schemas.microsoft.com/office/drawing/2016/ink" xmlns:am3d="http://schemas.microsoft.com/office/drawing/2017/model3d" xmlns:o="urn:schemas-microsoft-com:office:office" xmlns:v="urn:schemas-microsoft-com:vml" xmlns:wp14="http://schemas.microsoft.com/office/word/2010/wordprocessingDrawing" xmlns:w10="urn:schemas-microsoft-com:office:word" xmlns:w="http://schemas.openxmlformats.org/wordprocessingml/2006/main" xmlns:w14="http://schemas.microsoft.com/office/word/2010/wordml" xmlns:w15="http://schemas.microsoft.com/office/word/2012/wordml" xmlns:w16cid="http://schemas.microsoft.com/office/word/2016/wordml/cid" xmlns:w16se="http://schemas.microsoft.com/office/word/2015/wordml/symex" xmlns:wpg="http://schemas.microsoft.com/office/word/2010/wordprocessingGroup" xmlns:wpi="http://schemas.microsoft.com/office/word/2010/wordprocessingInk" xmlns:wps="http://schemas.microsoft.com/office/word/2010/wordprocessingShape" xmlns:a14="http://schemas.microsoft.com/office/drawing/2010/main" val="0"/>
                         </a:ext>
                       </a:extLst>
                     </a:blip>
@@ -586,15 +587,7 @@
           <w:sz w:val="25"/>
           <w:szCs w:val="25"/>
         </w:rPr>
-        <w:t>Cada documento pode ter uma estrutura diferente, o que oferece flexibilidade para lidar com dados não estruturados ou semiestruturados. Além disso, esse tipo de banco de dados permite consultas ricas e ágeis, bem como a capacidade de indexação dos campos dos document</w:t>
-      </w:r>
-      <w:r>
-        <w:rPr>
-          <w:rFonts w:ascii="Helvetica" w:hAnsi="Helvetica" w:cs="Helvetica"/>
-          <w:sz w:val="25"/>
-          <w:szCs w:val="25"/>
-        </w:rPr>
-        <w:t>os.</w:t>
+        <w:t>Cada documento pode ter uma estrutura diferente, o que oferece flexibilidade para lidar com dados não estruturados ou semiestruturados. Além disso, esse tipo de banco de dados permite consultas ricas e ágeis, bem como a capacidade de indexação dos campos dos documentos.</w:t>
       </w:r>
     </w:p>
     <w:p>
@@ -758,7 +751,7 @@
           <w:sz w:val="25"/>
           <w:szCs w:val="25"/>
         </w:rPr>
-        <w:t>PDF,DOC</w:t>
+        <w:t>PDF,</w:t>
       </w:r>
       <w:proofErr w:type="gramEnd"/>
       <w:r>
@@ -767,7 +760,7 @@
           <w:sz w:val="25"/>
           <w:szCs w:val="25"/>
         </w:rPr>
-        <w:t>,XLS e etc.</w:t>
+        <w:t>DOC,XLS e etc.</w:t>
       </w:r>
     </w:p>
     <w:p>
@@ -1161,6 +1154,7 @@
           <w:noProof/>
           <w:sz w:val="25"/>
           <w:szCs w:val="25"/>
+          <w:lang w:eastAsia="pt-BR"/>
         </w:rPr>
         <w:drawing>
           <wp:inline distT="0" distB="0" distL="0" distR="0">
@@ -1181,7 +1175,7 @@
                     <a:blip r:embed="rId6">
                       <a:extLst>
                         <a:ext uri="{28A0092B-C50C-407E-A947-70E740481C1C}">
-                          <a14:useLocalDpi xmlns:a14="http://schemas.microsoft.com/office/drawing/2010/main" val="0"/>
+                          <a14:useLocalDpi xmlns="" xmlns:wpc="http://schemas.microsoft.com/office/word/2010/wordprocessingCanvas" xmlns:cx="http://schemas.microsoft.com/office/drawing/2014/chartex" xmlns:cx1="http://schemas.microsoft.com/office/drawing/2015/9/8/chartex" xmlns:cx2="http://schemas.microsoft.com/office/drawing/2015/10/21/chartex" xmlns:cx3="http://schemas.microsoft.com/office/drawing/2016/5/9/chartex" xmlns:cx4="http://schemas.microsoft.com/office/drawing/2016/5/10/chartex" xmlns:cx5="http://schemas.microsoft.com/office/drawing/2016/5/11/chartex" xmlns:cx6="http://schemas.microsoft.com/office/drawing/2016/5/12/chartex" xmlns:cx7="http://schemas.microsoft.com/office/drawing/2016/5/13/chartex" xmlns:cx8="http://schemas.microsoft.com/office/drawing/2016/5/14/chartex" xmlns:mc="http://schemas.openxmlformats.org/markup-compatibility/2006" xmlns:aink="http://schemas.microsoft.com/office/drawing/2016/ink" xmlns:am3d="http://schemas.microsoft.com/office/drawing/2017/model3d" xmlns:o="urn:schemas-microsoft-com:office:office" xmlns:v="urn:schemas-microsoft-com:vml" xmlns:wp14="http://schemas.microsoft.com/office/word/2010/wordprocessingDrawing" xmlns:w10="urn:schemas-microsoft-com:office:word" xmlns:w="http://schemas.openxmlformats.org/wordprocessingml/2006/main" xmlns:w14="http://schemas.microsoft.com/office/word/2010/wordml" xmlns:w15="http://schemas.microsoft.com/office/word/2012/wordml" xmlns:w16cid="http://schemas.microsoft.com/office/word/2016/wordml/cid" xmlns:w16se="http://schemas.microsoft.com/office/word/2015/wordml/symex" xmlns:wpg="http://schemas.microsoft.com/office/word/2010/wordprocessingGroup" xmlns:wpi="http://schemas.microsoft.com/office/word/2010/wordprocessingInk" xmlns:wps="http://schemas.microsoft.com/office/word/2010/wordprocessingShape" xmlns:a14="http://schemas.microsoft.com/office/drawing/2010/main" val="0"/>
                         </a:ext>
                       </a:extLst>
                     </a:blip>
@@ -1217,15 +1211,1736 @@
     </w:p>
     <w:p>
       <w:pPr>
-        <w:pStyle w:val="PargrafodaLista"/>
-        <w:rPr>
-          <w:rFonts w:ascii="Helvetica" w:hAnsi="Helvetica" w:cs="Helvetica"/>
-          <w:sz w:val="25"/>
-          <w:szCs w:val="25"/>
+        <w:pStyle w:val="Ttulo1"/>
+        <w:spacing w:before="660" w:after="420" w:line="288" w:lineRule="atLeast"/>
+        <w:jc w:val="center"/>
+        <w:rPr>
+          <w:rFonts w:ascii="Helvetica" w:hAnsi="Helvetica" w:cs="Helvetica"/>
+          <w:b/>
+          <w:color w:val="000000"/>
+          <w:sz w:val="36"/>
+          <w:szCs w:val="36"/>
         </w:rPr>
       </w:pPr>
       <w:bookmarkStart w:id="0" w:name="_GoBack"/>
       <w:bookmarkEnd w:id="0"/>
+      <w:r>
+        <w:rPr>
+          <w:rFonts w:ascii="Helvetica" w:hAnsi="Helvetica" w:cs="Helvetica"/>
+          <w:b/>
+          <w:color w:val="000000"/>
+          <w:sz w:val="36"/>
+          <w:szCs w:val="36"/>
+        </w:rPr>
+        <w:t>Bancos de dados Chave e Valor</w:t>
+      </w:r>
+    </w:p>
+    <w:p>
+      <w:pPr>
+        <w:pStyle w:val="NormalWeb"/>
+        <w:spacing w:before="0" w:beforeAutospacing="0" w:after="300" w:afterAutospacing="0" w:line="408" w:lineRule="atLeast"/>
+        <w:rPr>
+          <w:rFonts w:ascii="Helvetica" w:hAnsi="Helvetica"/>
+          <w:color w:val="000000"/>
+          <w:sz w:val="25"/>
+          <w:szCs w:val="25"/>
+        </w:rPr>
+      </w:pPr>
+      <w:r>
+        <w:rPr>
+          <w:rFonts w:ascii="Helvetica" w:hAnsi="Helvetica"/>
+          <w:color w:val="000000"/>
+          <w:sz w:val="25"/>
+          <w:szCs w:val="25"/>
+        </w:rPr>
+        <w:t>Um banco de dados chave valor é uma estrutura para armazenamento de dados que funciona de forma muito similar a uma estrutura de dados do tipo mapa ou um dicionário, onde nós temos uma chave. Esta chave é um identificador para um registro, é como se ela guardasse o endereço para o valor que procuramos.</w:t>
+      </w:r>
+    </w:p>
+    <w:p>
+      <w:pPr>
+        <w:pStyle w:val="NormalWeb"/>
+        <w:spacing w:before="0" w:beforeAutospacing="0" w:after="300" w:afterAutospacing="0" w:line="408" w:lineRule="atLeast"/>
+        <w:rPr>
+          <w:rFonts w:ascii="Helvetica" w:hAnsi="Helvetica"/>
+          <w:color w:val="000000"/>
+          <w:sz w:val="25"/>
+          <w:szCs w:val="25"/>
+        </w:rPr>
+      </w:pPr>
+      <w:r>
+        <w:rPr>
+          <w:rFonts w:ascii="Helvetica" w:hAnsi="Helvetica"/>
+          <w:color w:val="000000"/>
+          <w:sz w:val="25"/>
+          <w:szCs w:val="25"/>
+        </w:rPr>
+        <w:t xml:space="preserve">Utilizando uma analogia simples, pode se </w:t>
+      </w:r>
+      <w:proofErr w:type="gramStart"/>
+      <w:r>
+        <w:rPr>
+          <w:rFonts w:ascii="Helvetica" w:hAnsi="Helvetica"/>
+          <w:color w:val="000000"/>
+          <w:sz w:val="25"/>
+          <w:szCs w:val="25"/>
+        </w:rPr>
+        <w:t>dizer</w:t>
+      </w:r>
+      <w:proofErr w:type="gramEnd"/>
+      <w:r>
+        <w:rPr>
+          <w:rFonts w:ascii="Helvetica" w:hAnsi="Helvetica"/>
+          <w:color w:val="000000"/>
+          <w:sz w:val="25"/>
+          <w:szCs w:val="25"/>
+        </w:rPr>
+        <w:t xml:space="preserve"> que uma estrutura deste tipo é como a recepção de uma pousada. Ao chegar </w:t>
+      </w:r>
+      <w:proofErr w:type="gramStart"/>
+      <w:r>
+        <w:rPr>
+          <w:rFonts w:ascii="Helvetica" w:hAnsi="Helvetica"/>
+          <w:color w:val="000000"/>
+          <w:sz w:val="25"/>
+          <w:szCs w:val="25"/>
+        </w:rPr>
+        <w:t>na</w:t>
+      </w:r>
+      <w:proofErr w:type="gramEnd"/>
+      <w:r>
+        <w:rPr>
+          <w:rFonts w:ascii="Helvetica" w:hAnsi="Helvetica"/>
+          <w:color w:val="000000"/>
+          <w:sz w:val="25"/>
+          <w:szCs w:val="25"/>
+        </w:rPr>
+        <w:t xml:space="preserve"> pousada e informar a hospedagem a recepção nos entrega uma chave e esta chave contém o número do nosso quarto e nos permite acessá-lo. De posse dessa chave sempre conseguimos ter um acesso direto ao nosso quarto.</w:t>
+      </w:r>
+    </w:p>
+    <w:p>
+      <w:pPr>
+        <w:pStyle w:val="PargrafodaLista"/>
+        <w:rPr>
+          <w:rFonts w:ascii="Helvetica" w:hAnsi="Helvetica" w:cs="Helvetica"/>
+          <w:b/>
+          <w:color w:val="538135" w:themeColor="accent6" w:themeShade="BF"/>
+          <w:sz w:val="36"/>
+          <w:szCs w:val="36"/>
+        </w:rPr>
+      </w:pPr>
+    </w:p>
+    <w:p>
+      <w:pPr>
+        <w:pStyle w:val="PargrafodaLista"/>
+        <w:rPr>
+          <w:rFonts w:ascii="Helvetica" w:hAnsi="Helvetica" w:cs="Helvetica"/>
+          <w:b/>
+          <w:color w:val="538135" w:themeColor="accent6" w:themeShade="BF"/>
+          <w:sz w:val="36"/>
+          <w:szCs w:val="36"/>
+        </w:rPr>
+      </w:pPr>
+    </w:p>
+    <w:p>
+      <w:pPr>
+        <w:pStyle w:val="PargrafodaLista"/>
+        <w:rPr>
+          <w:rFonts w:ascii="Helvetica" w:hAnsi="Helvetica" w:cs="Helvetica"/>
+          <w:b/>
+          <w:color w:val="538135" w:themeColor="accent6" w:themeShade="BF"/>
+          <w:sz w:val="36"/>
+          <w:szCs w:val="36"/>
+        </w:rPr>
+      </w:pPr>
+      <w:r>
+        <w:rPr>
+          <w:rFonts w:ascii="Helvetica" w:hAnsi="Helvetica" w:cs="Helvetica"/>
+          <w:b/>
+          <w:color w:val="538135" w:themeColor="accent6" w:themeShade="BF"/>
+          <w:sz w:val="36"/>
+          <w:szCs w:val="36"/>
+        </w:rPr>
+        <w:lastRenderedPageBreak/>
+        <w:t>Vantagens</w:t>
+      </w:r>
+    </w:p>
+    <w:p>
+      <w:pPr>
+        <w:numPr>
+          <w:ilvl w:val="0"/>
+          <w:numId w:val="7"/>
+        </w:numPr>
+        <w:shd w:val="clear" w:color="auto" w:fill="FFFFFF"/>
+        <w:spacing w:before="100" w:beforeAutospacing="1" w:after="100" w:afterAutospacing="1" w:line="240" w:lineRule="auto"/>
+        <w:rPr>
+          <w:rFonts w:ascii="Helvetica" w:eastAsia="Times New Roman" w:hAnsi="Helvetica" w:cs="Arial"/>
+          <w:color w:val="494B4C"/>
+          <w:sz w:val="25"/>
+          <w:szCs w:val="25"/>
+          <w:lang w:eastAsia="pt-BR"/>
+        </w:rPr>
+      </w:pPr>
+      <w:r>
+        <w:rPr>
+          <w:rFonts w:ascii="Helvetica" w:eastAsia="Times New Roman" w:hAnsi="Helvetica" w:cs="Arial"/>
+          <w:color w:val="494B4C"/>
+          <w:sz w:val="25"/>
+          <w:szCs w:val="25"/>
+          <w:lang w:eastAsia="pt-BR"/>
+        </w:rPr>
+        <w:t>A capacidade de distribuir dados entre vários servidores e o acesso direto a dados por meio de chaves únicas resultam em altas taxas de desempenho e escalabilidade.</w:t>
+      </w:r>
+    </w:p>
+    <w:p>
+      <w:pPr>
+        <w:numPr>
+          <w:ilvl w:val="0"/>
+          <w:numId w:val="7"/>
+        </w:numPr>
+        <w:shd w:val="clear" w:color="auto" w:fill="FFFFFF"/>
+        <w:spacing w:before="100" w:beforeAutospacing="1" w:after="100" w:afterAutospacing="1" w:line="240" w:lineRule="auto"/>
+        <w:rPr>
+          <w:rFonts w:ascii="Helvetica" w:eastAsia="Times New Roman" w:hAnsi="Helvetica" w:cs="Arial"/>
+          <w:color w:val="494B4C"/>
+          <w:sz w:val="25"/>
+          <w:szCs w:val="25"/>
+          <w:lang w:eastAsia="pt-BR"/>
+        </w:rPr>
+      </w:pPr>
+      <w:r>
+        <w:rPr>
+          <w:rFonts w:ascii="Helvetica" w:eastAsia="Times New Roman" w:hAnsi="Helvetica" w:cs="Arial"/>
+          <w:color w:val="494B4C"/>
+          <w:sz w:val="25"/>
+          <w:szCs w:val="25"/>
+          <w:lang w:eastAsia="pt-BR"/>
+        </w:rPr>
+        <w:t xml:space="preserve">A simplicidade do modelo de chave-valor facilita a </w:t>
+      </w:r>
+      <w:proofErr w:type="gramStart"/>
+      <w:r>
+        <w:rPr>
+          <w:rFonts w:ascii="Helvetica" w:eastAsia="Times New Roman" w:hAnsi="Helvetica" w:cs="Arial"/>
+          <w:color w:val="494B4C"/>
+          <w:sz w:val="25"/>
+          <w:szCs w:val="25"/>
+          <w:lang w:eastAsia="pt-BR"/>
+        </w:rPr>
+        <w:t>implementação</w:t>
+      </w:r>
+      <w:proofErr w:type="gramEnd"/>
+      <w:r>
+        <w:rPr>
+          <w:rFonts w:ascii="Helvetica" w:eastAsia="Times New Roman" w:hAnsi="Helvetica" w:cs="Arial"/>
+          <w:color w:val="494B4C"/>
+          <w:sz w:val="25"/>
+          <w:szCs w:val="25"/>
+          <w:lang w:eastAsia="pt-BR"/>
+        </w:rPr>
+        <w:t xml:space="preserve"> e a manutenção do banco de dados.</w:t>
+      </w:r>
+    </w:p>
+    <w:p>
+      <w:pPr>
+        <w:numPr>
+          <w:ilvl w:val="0"/>
+          <w:numId w:val="7"/>
+        </w:numPr>
+        <w:shd w:val="clear" w:color="auto" w:fill="FFFFFF"/>
+        <w:spacing w:before="100" w:beforeAutospacing="1" w:after="100" w:afterAutospacing="1" w:line="240" w:lineRule="auto"/>
+        <w:rPr>
+          <w:rFonts w:ascii="Helvetica" w:eastAsia="Times New Roman" w:hAnsi="Helvetica" w:cs="Arial"/>
+          <w:color w:val="494B4C"/>
+          <w:sz w:val="25"/>
+          <w:szCs w:val="25"/>
+          <w:lang w:eastAsia="pt-BR"/>
+        </w:rPr>
+      </w:pPr>
+      <w:r>
+        <w:rPr>
+          <w:rFonts w:ascii="Helvetica" w:eastAsia="Times New Roman" w:hAnsi="Helvetica" w:cs="Arial"/>
+          <w:color w:val="494B4C"/>
+          <w:sz w:val="25"/>
+          <w:szCs w:val="25"/>
+          <w:lang w:eastAsia="pt-BR"/>
+        </w:rPr>
+        <w:t>Não requer um esquema rígido, permitindo que os desenvolvedores ajustem os valores conforme necessário sem necessidade de alterações complexas na estrutura do banco de dados.</w:t>
+      </w:r>
+    </w:p>
+    <w:p>
+      <w:pPr>
+        <w:pStyle w:val="PargrafodaLista"/>
+        <w:spacing w:before="100" w:beforeAutospacing="1" w:after="100" w:afterAutospacing="1" w:line="240" w:lineRule="auto"/>
+        <w:rPr>
+          <w:rFonts w:ascii="Helvetica" w:eastAsia="Times New Roman" w:hAnsi="Helvetica" w:cs="Times New Roman"/>
+          <w:sz w:val="25"/>
+          <w:szCs w:val="25"/>
+          <w:lang w:eastAsia="pt-BR"/>
+        </w:rPr>
+      </w:pPr>
+    </w:p>
+    <w:p>
+      <w:pPr>
+        <w:pStyle w:val="PargrafodaLista"/>
+        <w:spacing w:before="100" w:beforeAutospacing="1" w:after="100" w:afterAutospacing="1" w:line="240" w:lineRule="auto"/>
+        <w:rPr>
+          <w:rFonts w:ascii="Helvetica" w:eastAsia="Times New Roman" w:hAnsi="Helvetica" w:cs="Times New Roman"/>
+          <w:color w:val="C00000"/>
+          <w:sz w:val="36"/>
+          <w:szCs w:val="36"/>
+          <w:lang w:eastAsia="pt-BR"/>
+        </w:rPr>
+      </w:pPr>
+      <w:r>
+        <w:rPr>
+          <w:rFonts w:ascii="Helvetica" w:eastAsia="Times New Roman" w:hAnsi="Helvetica" w:cs="Times New Roman"/>
+          <w:color w:val="C00000"/>
+          <w:sz w:val="36"/>
+          <w:szCs w:val="36"/>
+          <w:lang w:eastAsia="pt-BR"/>
+        </w:rPr>
+        <w:t>Desvantagens</w:t>
+      </w:r>
+    </w:p>
+    <w:p>
+      <w:pPr>
+        <w:numPr>
+          <w:ilvl w:val="0"/>
+          <w:numId w:val="8"/>
+        </w:numPr>
+        <w:shd w:val="clear" w:color="auto" w:fill="FFFFFF"/>
+        <w:spacing w:before="100" w:beforeAutospacing="1" w:after="100" w:afterAutospacing="1" w:line="240" w:lineRule="auto"/>
+        <w:rPr>
+          <w:rFonts w:ascii="Helvetica" w:eastAsia="Times New Roman" w:hAnsi="Helvetica" w:cs="Arial"/>
+          <w:sz w:val="25"/>
+          <w:szCs w:val="25"/>
+          <w:lang w:eastAsia="pt-BR"/>
+        </w:rPr>
+      </w:pPr>
+      <w:r>
+        <w:rPr>
+          <w:rFonts w:ascii="Helvetica" w:eastAsia="Times New Roman" w:hAnsi="Helvetica" w:cs="Arial"/>
+          <w:sz w:val="25"/>
+          <w:szCs w:val="25"/>
+          <w:lang w:eastAsia="pt-BR"/>
+        </w:rPr>
+        <w:t>A simplicidade do modelo de chave-valor pode ser uma limitação para consultas complexas ou relacionamentos entre dados, tornando necessário o uso de técnicas adicionais para unir ou agregar dados.</w:t>
+      </w:r>
+    </w:p>
+    <w:p>
+      <w:pPr>
+        <w:numPr>
+          <w:ilvl w:val="0"/>
+          <w:numId w:val="8"/>
+        </w:numPr>
+        <w:shd w:val="clear" w:color="auto" w:fill="FFFFFF"/>
+        <w:spacing w:before="100" w:beforeAutospacing="1" w:after="100" w:afterAutospacing="1" w:line="240" w:lineRule="auto"/>
+        <w:rPr>
+          <w:rFonts w:ascii="Helvetica" w:eastAsia="Times New Roman" w:hAnsi="Helvetica" w:cs="Arial"/>
+          <w:sz w:val="25"/>
+          <w:szCs w:val="25"/>
+          <w:lang w:eastAsia="pt-BR"/>
+        </w:rPr>
+      </w:pPr>
+      <w:r>
+        <w:rPr>
+          <w:rFonts w:ascii="Helvetica" w:eastAsia="Times New Roman" w:hAnsi="Helvetica" w:cs="Arial"/>
+          <w:sz w:val="25"/>
+          <w:szCs w:val="25"/>
+          <w:lang w:eastAsia="pt-BR"/>
+        </w:rPr>
+        <w:t>Alguns bancos de dados chave-valor podem não oferecer suporte robusto para transações complexas, o que pode ser uma limitação para certas aplicações.</w:t>
+      </w:r>
+    </w:p>
+    <w:p>
+      <w:pPr>
+        <w:pStyle w:val="PargrafodaLista"/>
+        <w:jc w:val="center"/>
+        <w:rPr>
+          <w:rFonts w:ascii="Helvetica" w:hAnsi="Helvetica" w:cs="Helvetica"/>
+          <w:b/>
+          <w:sz w:val="36"/>
+          <w:szCs w:val="36"/>
+        </w:rPr>
+      </w:pPr>
+      <w:r>
+        <w:rPr>
+          <w:rFonts w:ascii="Helvetica" w:hAnsi="Helvetica" w:cs="Helvetica"/>
+          <w:b/>
+          <w:sz w:val="36"/>
+          <w:szCs w:val="36"/>
+        </w:rPr>
+        <w:t>Casos de uso</w:t>
+      </w:r>
+    </w:p>
+    <w:p>
+      <w:pPr>
+        <w:numPr>
+          <w:ilvl w:val="0"/>
+          <w:numId w:val="9"/>
+        </w:numPr>
+        <w:spacing w:before="100" w:beforeAutospacing="1" w:after="100" w:afterAutospacing="1" w:line="240" w:lineRule="auto"/>
+        <w:rPr>
+          <w:rFonts w:ascii="Helvetica" w:eastAsia="Times New Roman" w:hAnsi="Helvetica" w:cs="Times New Roman"/>
+          <w:sz w:val="25"/>
+          <w:szCs w:val="25"/>
+          <w:lang w:eastAsia="pt-BR"/>
+        </w:rPr>
+      </w:pPr>
+      <w:r>
+        <w:rPr>
+          <w:rFonts w:ascii="Helvetica" w:eastAsia="Times New Roman" w:hAnsi="Helvetica" w:cs="Times New Roman"/>
+          <w:sz w:val="25"/>
+          <w:szCs w:val="25"/>
+          <w:lang w:eastAsia="pt-BR"/>
+        </w:rPr>
+        <w:t>Aplicações web para informações de sessão, como carrinhos de compra.</w:t>
+      </w:r>
+    </w:p>
+    <w:p>
+      <w:pPr>
+        <w:numPr>
+          <w:ilvl w:val="0"/>
+          <w:numId w:val="10"/>
+        </w:numPr>
+        <w:spacing w:before="100" w:beforeAutospacing="1" w:after="100" w:afterAutospacing="1" w:line="240" w:lineRule="auto"/>
+        <w:rPr>
+          <w:rFonts w:ascii="Helvetica" w:eastAsia="Times New Roman" w:hAnsi="Helvetica" w:cs="Times New Roman"/>
+          <w:sz w:val="25"/>
+          <w:szCs w:val="25"/>
+          <w:lang w:eastAsia="pt-BR"/>
+        </w:rPr>
+      </w:pPr>
+      <w:r>
+        <w:rPr>
+          <w:rFonts w:ascii="Helvetica" w:eastAsia="Times New Roman" w:hAnsi="Helvetica" w:cs="Times New Roman"/>
+          <w:sz w:val="25"/>
+          <w:szCs w:val="25"/>
+          <w:lang w:eastAsia="pt-BR"/>
+        </w:rPr>
+        <w:t>Cache distribuído para melhorar a performance de aplicações (e.g., Redis, Memcached).</w:t>
+      </w:r>
+    </w:p>
+    <w:p>
+      <w:pPr>
+        <w:numPr>
+          <w:ilvl w:val="0"/>
+          <w:numId w:val="11"/>
+        </w:numPr>
+        <w:spacing w:before="100" w:beforeAutospacing="1" w:after="100" w:afterAutospacing="1" w:line="240" w:lineRule="auto"/>
+        <w:rPr>
+          <w:rFonts w:ascii="Helvetica" w:eastAsia="Times New Roman" w:hAnsi="Helvetica" w:cs="Times New Roman"/>
+          <w:sz w:val="25"/>
+          <w:szCs w:val="25"/>
+          <w:lang w:eastAsia="pt-BR"/>
+        </w:rPr>
+      </w:pPr>
+      <w:r>
+        <w:rPr>
+          <w:rFonts w:ascii="Helvetica" w:eastAsia="Times New Roman" w:hAnsi="Helvetica" w:cs="Times New Roman"/>
+          <w:sz w:val="25"/>
+          <w:szCs w:val="25"/>
+          <w:lang w:eastAsia="pt-BR"/>
+        </w:rPr>
+        <w:t>Plataformas de streaming para armazenar preferências e histórico de usuários.</w:t>
+      </w:r>
+    </w:p>
+    <w:p>
+      <w:pPr>
+        <w:numPr>
+          <w:ilvl w:val="0"/>
+          <w:numId w:val="12"/>
+        </w:numPr>
+        <w:spacing w:before="100" w:beforeAutospacing="1" w:after="100" w:afterAutospacing="1" w:line="240" w:lineRule="auto"/>
+        <w:rPr>
+          <w:rFonts w:ascii="Helvetica" w:eastAsia="Times New Roman" w:hAnsi="Helvetica" w:cs="Times New Roman"/>
+          <w:sz w:val="25"/>
+          <w:szCs w:val="25"/>
+          <w:lang w:eastAsia="pt-BR"/>
+        </w:rPr>
+      </w:pPr>
+      <w:r>
+        <w:rPr>
+          <w:rFonts w:ascii="Helvetica" w:eastAsia="Times New Roman" w:hAnsi="Helvetica" w:cs="Times New Roman"/>
+          <w:sz w:val="25"/>
+          <w:szCs w:val="25"/>
+          <w:lang w:eastAsia="pt-BR"/>
+        </w:rPr>
+        <w:t>Armazenamento de configurações de aplicação e metadados.</w:t>
+      </w:r>
+    </w:p>
+    <w:p>
+      <w:pPr>
+        <w:numPr>
+          <w:ilvl w:val="0"/>
+          <w:numId w:val="13"/>
+        </w:numPr>
+        <w:spacing w:before="100" w:beforeAutospacing="1" w:after="100" w:afterAutospacing="1" w:line="240" w:lineRule="auto"/>
+        <w:rPr>
+          <w:rFonts w:ascii="Helvetica" w:eastAsia="Times New Roman" w:hAnsi="Helvetica" w:cs="Times New Roman"/>
+          <w:sz w:val="25"/>
+          <w:szCs w:val="25"/>
+          <w:lang w:eastAsia="pt-BR"/>
+        </w:rPr>
+      </w:pPr>
+      <w:r>
+        <w:rPr>
+          <w:rFonts w:ascii="Helvetica" w:eastAsia="Times New Roman" w:hAnsi="Helvetica" w:cs="Times New Roman"/>
+          <w:sz w:val="25"/>
+          <w:szCs w:val="25"/>
+          <w:lang w:eastAsia="pt-BR"/>
+        </w:rPr>
+        <w:t>Dados de jogo, como estados, pontuações e inventários.</w:t>
+      </w:r>
+    </w:p>
+    <w:p>
+      <w:pPr>
+        <w:numPr>
+          <w:ilvl w:val="0"/>
+          <w:numId w:val="14"/>
+        </w:numPr>
+        <w:spacing w:before="100" w:beforeAutospacing="1" w:after="100" w:afterAutospacing="1" w:line="240" w:lineRule="auto"/>
+        <w:rPr>
+          <w:rFonts w:ascii="Helvetica" w:eastAsia="Times New Roman" w:hAnsi="Helvetica" w:cs="Times New Roman"/>
+          <w:sz w:val="25"/>
+          <w:szCs w:val="25"/>
+          <w:lang w:eastAsia="pt-BR"/>
+        </w:rPr>
+      </w:pPr>
+      <w:r>
+        <w:rPr>
+          <w:rFonts w:ascii="Helvetica" w:eastAsia="Times New Roman" w:hAnsi="Helvetica" w:cs="Times New Roman"/>
+          <w:sz w:val="25"/>
+          <w:szCs w:val="25"/>
+          <w:lang w:eastAsia="pt-BR"/>
+        </w:rPr>
+        <w:t xml:space="preserve">Dados de sensores e dispositivos </w:t>
+      </w:r>
+      <w:proofErr w:type="gramStart"/>
+      <w:r>
+        <w:rPr>
+          <w:rFonts w:ascii="Helvetica" w:eastAsia="Times New Roman" w:hAnsi="Helvetica" w:cs="Times New Roman"/>
+          <w:sz w:val="25"/>
+          <w:szCs w:val="25"/>
+          <w:lang w:eastAsia="pt-BR"/>
+        </w:rPr>
+        <w:t>IoT</w:t>
+      </w:r>
+      <w:proofErr w:type="gramEnd"/>
+      <w:r>
+        <w:rPr>
+          <w:rFonts w:ascii="Helvetica" w:eastAsia="Times New Roman" w:hAnsi="Helvetica" w:cs="Times New Roman"/>
+          <w:sz w:val="25"/>
+          <w:szCs w:val="25"/>
+          <w:lang w:eastAsia="pt-BR"/>
+        </w:rPr>
+        <w:t>.</w:t>
+      </w:r>
+    </w:p>
+    <w:p>
+      <w:pPr>
+        <w:numPr>
+          <w:ilvl w:val="0"/>
+          <w:numId w:val="15"/>
+        </w:numPr>
+        <w:spacing w:before="100" w:beforeAutospacing="1" w:after="100" w:afterAutospacing="1" w:line="240" w:lineRule="auto"/>
+        <w:rPr>
+          <w:rFonts w:ascii="Helvetica" w:eastAsia="Times New Roman" w:hAnsi="Helvetica" w:cs="Times New Roman"/>
+          <w:sz w:val="25"/>
+          <w:szCs w:val="25"/>
+          <w:lang w:eastAsia="pt-BR"/>
+        </w:rPr>
+      </w:pPr>
+      <w:r>
+        <w:rPr>
+          <w:rFonts w:ascii="Helvetica" w:eastAsia="Times New Roman" w:hAnsi="Helvetica" w:cs="Times New Roman"/>
+          <w:sz w:val="25"/>
+          <w:szCs w:val="25"/>
+          <w:lang w:eastAsia="pt-BR"/>
+        </w:rPr>
+        <w:t>Informações sobre produtos, inventário e histórico de compras.</w:t>
+      </w:r>
+    </w:p>
+    <w:p>
+      <w:pPr>
+        <w:numPr>
+          <w:ilvl w:val="0"/>
+          <w:numId w:val="16"/>
+        </w:numPr>
+        <w:spacing w:before="100" w:beforeAutospacing="1" w:after="100" w:afterAutospacing="1" w:line="240" w:lineRule="auto"/>
+        <w:rPr>
+          <w:rFonts w:ascii="Helvetica" w:eastAsia="Times New Roman" w:hAnsi="Helvetica" w:cs="Times New Roman"/>
+          <w:sz w:val="25"/>
+          <w:szCs w:val="25"/>
+          <w:lang w:eastAsia="pt-BR"/>
+        </w:rPr>
+      </w:pPr>
+      <w:r>
+        <w:rPr>
+          <w:rFonts w:ascii="Helvetica" w:eastAsia="Times New Roman" w:hAnsi="Helvetica" w:cs="Times New Roman"/>
+          <w:sz w:val="25"/>
+          <w:szCs w:val="25"/>
+          <w:lang w:eastAsia="pt-BR"/>
+        </w:rPr>
+        <w:t>Perfis de usuários, conexões e interações.</w:t>
+      </w:r>
+    </w:p>
+    <w:p>
+      <w:pPr>
+        <w:numPr>
+          <w:ilvl w:val="0"/>
+          <w:numId w:val="17"/>
+        </w:numPr>
+        <w:spacing w:before="100" w:beforeAutospacing="1" w:after="100" w:afterAutospacing="1" w:line="240" w:lineRule="auto"/>
+        <w:rPr>
+          <w:rFonts w:ascii="Helvetica" w:eastAsia="Times New Roman" w:hAnsi="Helvetica" w:cs="Times New Roman"/>
+          <w:sz w:val="25"/>
+          <w:szCs w:val="25"/>
+          <w:lang w:eastAsia="pt-BR"/>
+        </w:rPr>
+      </w:pPr>
+      <w:r>
+        <w:rPr>
+          <w:rFonts w:ascii="Helvetica" w:eastAsia="Times New Roman" w:hAnsi="Helvetica" w:cs="Times New Roman"/>
+          <w:sz w:val="25"/>
+          <w:szCs w:val="25"/>
+          <w:lang w:eastAsia="pt-BR"/>
+        </w:rPr>
+        <w:t>Filas de mensagens e sistemas de comunicação entre serviços.</w:t>
+      </w:r>
+    </w:p>
+    <w:p>
+      <w:pPr>
+        <w:numPr>
+          <w:ilvl w:val="0"/>
+          <w:numId w:val="18"/>
+        </w:numPr>
+        <w:spacing w:before="100" w:beforeAutospacing="1" w:after="100" w:afterAutospacing="1" w:line="240" w:lineRule="auto"/>
+        <w:rPr>
+          <w:rFonts w:ascii="Helvetica" w:eastAsia="Times New Roman" w:hAnsi="Helvetica" w:cs="Times New Roman"/>
+          <w:sz w:val="25"/>
+          <w:szCs w:val="25"/>
+          <w:lang w:eastAsia="pt-BR"/>
+        </w:rPr>
+      </w:pPr>
+      <w:r>
+        <w:rPr>
+          <w:rFonts w:ascii="Helvetica" w:eastAsia="Times New Roman" w:hAnsi="Helvetica" w:cs="Times New Roman"/>
+          <w:sz w:val="25"/>
+          <w:szCs w:val="25"/>
+          <w:lang w:eastAsia="pt-BR"/>
+        </w:rPr>
+        <w:t>Informações sobre sessões de jogos multiplayer.</w:t>
+      </w:r>
+    </w:p>
+    <w:p>
+      <w:pPr>
+        <w:spacing w:before="100" w:beforeAutospacing="1" w:after="100" w:afterAutospacing="1" w:line="240" w:lineRule="auto"/>
+        <w:ind w:left="720"/>
+        <w:rPr>
+          <w:rFonts w:ascii="Helvetica" w:eastAsia="Times New Roman" w:hAnsi="Helvetica" w:cs="Times New Roman"/>
+          <w:sz w:val="25"/>
+          <w:szCs w:val="25"/>
+          <w:lang w:eastAsia="pt-BR"/>
+        </w:rPr>
+      </w:pPr>
+    </w:p>
+    <w:p>
+      <w:pPr>
+        <w:spacing w:before="100" w:beforeAutospacing="1" w:after="100" w:afterAutospacing="1" w:line="240" w:lineRule="auto"/>
+        <w:ind w:left="720"/>
+        <w:rPr>
+          <w:rFonts w:ascii="Helvetica" w:eastAsia="Times New Roman" w:hAnsi="Helvetica" w:cs="Times New Roman"/>
+          <w:sz w:val="25"/>
+          <w:szCs w:val="25"/>
+          <w:lang w:eastAsia="pt-BR"/>
+        </w:rPr>
+      </w:pPr>
+      <w:r>
+        <w:rPr>
+          <w:rFonts w:ascii="Helvetica" w:eastAsia="Times New Roman" w:hAnsi="Helvetica" w:cs="Times New Roman"/>
+          <w:sz w:val="25"/>
+          <w:szCs w:val="25"/>
+          <w:lang w:eastAsia="pt-BR"/>
+        </w:rPr>
+        <w:lastRenderedPageBreak/>
+        <w:t>Exemplo chave e valor:</w:t>
+      </w:r>
+    </w:p>
+    <w:p>
+      <w:pPr>
+        <w:pStyle w:val="PargrafodaLista"/>
+        <w:jc w:val="center"/>
+        <w:rPr>
+          <w:rFonts w:ascii="Helvetica" w:hAnsi="Helvetica" w:cs="Helvetica"/>
+          <w:b/>
+          <w:sz w:val="36"/>
+          <w:szCs w:val="36"/>
+        </w:rPr>
+      </w:pPr>
+      <w:r>
+        <w:rPr>
+          <w:rFonts w:ascii="Helvetica" w:hAnsi="Helvetica" w:cs="Helvetica"/>
+          <w:b/>
+          <w:noProof/>
+          <w:sz w:val="36"/>
+          <w:szCs w:val="36"/>
+          <w:lang w:eastAsia="pt-BR"/>
+        </w:rPr>
+        <w:drawing>
+          <wp:inline distT="0" distB="0" distL="0" distR="0">
+            <wp:extent cx="2600688" cy="2229161"/>
+            <wp:effectExtent l="19050" t="0" r="9162" b="0"/>
+            <wp:docPr id="2" name="Imagem 1" descr="chave valor.png"/>
+            <wp:cNvGraphicFramePr>
+              <a:graphicFrameLocks xmlns:a="http://schemas.openxmlformats.org/drawingml/2006/main" noChangeAspect="1"/>
+            </wp:cNvGraphicFramePr>
+            <a:graphic xmlns:a="http://schemas.openxmlformats.org/drawingml/2006/main">
+              <a:graphicData uri="http://schemas.openxmlformats.org/drawingml/2006/picture">
+                <pic:pic xmlns:pic="http://schemas.openxmlformats.org/drawingml/2006/picture">
+                  <pic:nvPicPr>
+                    <pic:cNvPr id="0" name="chave valor.png"/>
+                    <pic:cNvPicPr/>
+                  </pic:nvPicPr>
+                  <pic:blipFill>
+                    <a:blip r:embed="rId7"/>
+                    <a:stretch>
+                      <a:fillRect/>
+                    </a:stretch>
+                  </pic:blipFill>
+                  <pic:spPr>
+                    <a:xfrm>
+                      <a:off x="0" y="0"/>
+                      <a:ext cx="2600688" cy="2229161"/>
+                    </a:xfrm>
+                    <a:prstGeom prst="rect">
+                      <a:avLst/>
+                    </a:prstGeom>
+                  </pic:spPr>
+                </pic:pic>
+              </a:graphicData>
+            </a:graphic>
+          </wp:inline>
+        </w:drawing>
+      </w:r>
+    </w:p>
+    <w:p>
+      <w:pPr>
+        <w:pStyle w:val="PargrafodaLista"/>
+        <w:jc w:val="center"/>
+        <w:rPr>
+          <w:rFonts w:ascii="Helvetica" w:hAnsi="Helvetica" w:cs="Helvetica"/>
+          <w:b/>
+          <w:sz w:val="36"/>
+          <w:szCs w:val="36"/>
+        </w:rPr>
+      </w:pPr>
+    </w:p>
+    <w:p>
+      <w:pPr>
+        <w:pStyle w:val="PargrafodaLista"/>
+        <w:jc w:val="center"/>
+        <w:rPr>
+          <w:rFonts w:ascii="Helvetica" w:hAnsi="Helvetica" w:cs="Helvetica"/>
+          <w:b/>
+          <w:sz w:val="36"/>
+          <w:szCs w:val="36"/>
+        </w:rPr>
+      </w:pPr>
+      <w:r>
+        <w:rPr>
+          <w:rFonts w:ascii="Helvetica" w:hAnsi="Helvetica" w:cs="Helvetica"/>
+          <w:b/>
+          <w:sz w:val="36"/>
+          <w:szCs w:val="36"/>
+        </w:rPr>
+        <w:t>Banco de dados em grafo</w:t>
+      </w:r>
+    </w:p>
+    <w:p>
+      <w:pPr>
+        <w:pStyle w:val="PargrafodaLista"/>
+        <w:rPr>
+          <w:rFonts w:ascii="Helvetica" w:hAnsi="Helvetica" w:cs="Helvetica"/>
+          <w:b/>
+          <w:sz w:val="25"/>
+          <w:szCs w:val="25"/>
+        </w:rPr>
+      </w:pPr>
+    </w:p>
+    <w:p>
+      <w:pPr>
+        <w:rPr>
+          <w:rFonts w:ascii="Helvetica" w:hAnsi="Helvetica"/>
+          <w:sz w:val="25"/>
+          <w:szCs w:val="25"/>
+        </w:rPr>
+      </w:pPr>
+      <w:r>
+        <w:rPr>
+          <w:rFonts w:ascii="Helvetica" w:hAnsi="Helvetica"/>
+          <w:sz w:val="25"/>
+          <w:szCs w:val="25"/>
+        </w:rPr>
+        <w:t xml:space="preserve">Um banco de dados em grafos utiliza a teoria dos grafos para armazenar, mapear e consultar relações complexas entre dados. Em vez de usar tabelas ou documentos, </w:t>
+      </w:r>
+      <w:proofErr w:type="gramStart"/>
+      <w:r>
+        <w:rPr>
+          <w:rFonts w:ascii="Helvetica" w:hAnsi="Helvetica"/>
+          <w:sz w:val="25"/>
+          <w:szCs w:val="25"/>
+        </w:rPr>
+        <w:t>utilizam nós</w:t>
+      </w:r>
+      <w:proofErr w:type="gramEnd"/>
+      <w:r>
+        <w:rPr>
+          <w:rFonts w:ascii="Helvetica" w:hAnsi="Helvetica"/>
+          <w:sz w:val="25"/>
+          <w:szCs w:val="25"/>
+        </w:rPr>
+        <w:t xml:space="preserve"> (vértices) e arestas para representar e armazenar dados. Cada nó representa uma entidade (como uma pessoa ou um produto), e cada aresta representa uma relação ou conexão entre duas entidades.</w:t>
+      </w:r>
+    </w:p>
+    <w:p>
+      <w:pPr>
+        <w:rPr>
+          <w:rFonts w:ascii="Helvetica" w:hAnsi="Helvetica" w:cs="Arial"/>
+          <w:color w:val="000000"/>
+          <w:sz w:val="25"/>
+          <w:szCs w:val="25"/>
+        </w:rPr>
+      </w:pPr>
+      <w:r>
+        <w:rPr>
+          <w:rFonts w:ascii="Helvetica" w:hAnsi="Helvetica" w:cs="Arial"/>
+          <w:color w:val="000000"/>
+          <w:sz w:val="25"/>
+          <w:szCs w:val="25"/>
+        </w:rPr>
+        <w:t>Existem distintos tipos de bancos de dados de grafos, sendo que aqueles que mais se destacam:</w:t>
+      </w:r>
+    </w:p>
+    <w:p>
+      <w:pPr>
+        <w:rPr>
+          <w:rFonts w:ascii="Helvetica" w:hAnsi="Helvetica" w:cs="Arial"/>
+          <w:color w:val="000000"/>
+          <w:sz w:val="25"/>
+          <w:szCs w:val="25"/>
+        </w:rPr>
+      </w:pPr>
+      <w:r>
+        <w:rPr>
+          <w:rFonts w:ascii="Helvetica" w:hAnsi="Helvetica" w:cs="Arial"/>
+          <w:b/>
+          <w:bCs/>
+          <w:color w:val="000000"/>
+          <w:sz w:val="25"/>
+          <w:szCs w:val="25"/>
+        </w:rPr>
+        <w:t>Grafos de propriedades:</w:t>
+      </w:r>
+      <w:r>
+        <w:rPr>
+          <w:rFonts w:ascii="Helvetica" w:hAnsi="Helvetica" w:cs="Arial"/>
+          <w:color w:val="000000"/>
+          <w:sz w:val="25"/>
+          <w:szCs w:val="25"/>
+        </w:rPr>
+        <w:t> essenciais para modelar relacionamentos entre dados, os grafos de propriedades proporcionam a capacidade de consultar e analisar informações com base em conexões específicas. Seu foco primário está nas análises detalhadas e consultas especializadas.</w:t>
+      </w:r>
+    </w:p>
+    <w:p>
+      <w:pPr>
+        <w:rPr>
+          <w:rFonts w:ascii="Helvetica" w:hAnsi="Helvetica" w:cs="Arial"/>
+          <w:color w:val="000000"/>
+          <w:sz w:val="25"/>
+          <w:szCs w:val="25"/>
+        </w:rPr>
+      </w:pPr>
+      <w:r>
+        <w:rPr>
+          <w:rFonts w:ascii="Helvetica" w:hAnsi="Helvetica" w:cs="Arial"/>
+          <w:b/>
+          <w:bCs/>
+          <w:color w:val="000000"/>
+          <w:sz w:val="25"/>
+          <w:szCs w:val="25"/>
+        </w:rPr>
+        <w:t>RDF (Resource Description Framework):</w:t>
+      </w:r>
+      <w:r>
+        <w:rPr>
+          <w:rFonts w:ascii="Helvetica" w:hAnsi="Helvetica" w:cs="Arial"/>
+          <w:color w:val="000000"/>
+          <w:sz w:val="25"/>
+          <w:szCs w:val="25"/>
+        </w:rPr>
+        <w:t> configurado como um modelo de dados que enfatiza a integração entre conjuntos de dados, o RDF é empregado para representar informações de maneira processável por máquinas. Isso viabiliza a interconexão eficiente de dados, promovendo uma abordagem mais inteligente para a manipulação e interpretação das informações.</w:t>
+      </w:r>
+    </w:p>
+    <w:p>
+      <w:pPr>
+        <w:rPr>
+          <w:rFonts w:ascii="Helvetica" w:hAnsi="Helvetica" w:cs="Helvetica"/>
+          <w:b/>
+          <w:sz w:val="25"/>
+          <w:szCs w:val="25"/>
+        </w:rPr>
+      </w:pPr>
+    </w:p>
+    <w:p>
+      <w:pPr>
+        <w:rPr>
+          <w:rFonts w:ascii="Helvetica" w:hAnsi="Helvetica" w:cs="Helvetica"/>
+          <w:b/>
+          <w:color w:val="538135" w:themeColor="accent6" w:themeShade="BF"/>
+          <w:sz w:val="36"/>
+          <w:szCs w:val="36"/>
+        </w:rPr>
+      </w:pPr>
+      <w:r>
+        <w:rPr>
+          <w:rFonts w:ascii="Helvetica" w:hAnsi="Helvetica" w:cs="Helvetica"/>
+          <w:b/>
+          <w:color w:val="538135" w:themeColor="accent6" w:themeShade="BF"/>
+          <w:sz w:val="36"/>
+          <w:szCs w:val="36"/>
+        </w:rPr>
+        <w:t>Vantagens</w:t>
+      </w:r>
+    </w:p>
+    <w:p>
+      <w:pPr>
+        <w:pStyle w:val="PargrafodaLista"/>
+        <w:numPr>
+          <w:ilvl w:val="0"/>
+          <w:numId w:val="18"/>
+        </w:numPr>
+        <w:rPr>
+          <w:rFonts w:ascii="Helvetica" w:hAnsi="Helvetica" w:cs="Helvetica"/>
+          <w:b/>
+          <w:color w:val="538135" w:themeColor="accent6" w:themeShade="BF"/>
+          <w:sz w:val="25"/>
+          <w:szCs w:val="25"/>
+        </w:rPr>
+      </w:pPr>
+      <w:r>
+        <w:rPr>
+          <w:rFonts w:ascii="Helvetica" w:hAnsi="Helvetica"/>
+          <w:sz w:val="25"/>
+          <w:szCs w:val="25"/>
+        </w:rPr>
+        <w:t>Permite modelar dados e suas relações de maneira muito intuitiva e próxima à realidade.</w:t>
+      </w:r>
+    </w:p>
+    <w:p>
+      <w:pPr>
+        <w:pStyle w:val="PargrafodaLista"/>
+        <w:numPr>
+          <w:ilvl w:val="0"/>
+          <w:numId w:val="18"/>
+        </w:numPr>
+        <w:rPr>
+          <w:rFonts w:ascii="Helvetica" w:hAnsi="Helvetica" w:cs="Helvetica"/>
+          <w:b/>
+          <w:color w:val="538135" w:themeColor="accent6" w:themeShade="BF"/>
+          <w:sz w:val="25"/>
+          <w:szCs w:val="25"/>
+        </w:rPr>
+      </w:pPr>
+      <w:r>
+        <w:rPr>
+          <w:rFonts w:ascii="Helvetica" w:hAnsi="Helvetica"/>
+          <w:sz w:val="25"/>
+          <w:szCs w:val="25"/>
+        </w:rPr>
+        <w:lastRenderedPageBreak/>
+        <w:t>Excelente desempenho para consultas que navegam entre nós e arestas, mesmo em grandes conjuntos de dados.</w:t>
+      </w:r>
+    </w:p>
+    <w:p>
+      <w:pPr>
+        <w:pStyle w:val="PargrafodaLista"/>
+        <w:numPr>
+          <w:ilvl w:val="0"/>
+          <w:numId w:val="18"/>
+        </w:numPr>
+        <w:rPr>
+          <w:rFonts w:ascii="Helvetica" w:hAnsi="Helvetica" w:cs="Helvetica"/>
+          <w:b/>
+          <w:color w:val="538135" w:themeColor="accent6" w:themeShade="BF"/>
+          <w:sz w:val="25"/>
+          <w:szCs w:val="25"/>
+        </w:rPr>
+      </w:pPr>
+      <w:r>
+        <w:rPr>
+          <w:rFonts w:ascii="Helvetica" w:hAnsi="Helvetica"/>
+          <w:sz w:val="25"/>
+          <w:szCs w:val="25"/>
+        </w:rPr>
+        <w:t>Fácil de adaptar e expandir o modelo de dados sem reestruturação complexa.</w:t>
+      </w:r>
+    </w:p>
+    <w:p>
+      <w:pPr>
+        <w:pStyle w:val="PargrafodaLista"/>
+        <w:rPr>
+          <w:rFonts w:ascii="Helvetica" w:hAnsi="Helvetica" w:cs="Helvetica"/>
+          <w:b/>
+          <w:color w:val="538135" w:themeColor="accent6" w:themeShade="BF"/>
+          <w:sz w:val="36"/>
+          <w:szCs w:val="36"/>
+        </w:rPr>
+      </w:pPr>
+    </w:p>
+    <w:p>
+      <w:pPr>
+        <w:rPr>
+          <w:rFonts w:ascii="Helvetica" w:hAnsi="Helvetica" w:cs="Helvetica"/>
+          <w:b/>
+          <w:color w:val="C00000"/>
+          <w:sz w:val="36"/>
+          <w:szCs w:val="36"/>
+        </w:rPr>
+      </w:pPr>
+      <w:r>
+        <w:rPr>
+          <w:rFonts w:ascii="Helvetica" w:hAnsi="Helvetica" w:cs="Helvetica"/>
+          <w:b/>
+          <w:color w:val="C00000"/>
+          <w:sz w:val="36"/>
+          <w:szCs w:val="36"/>
+        </w:rPr>
+        <w:t>Desvantagens</w:t>
+      </w:r>
+    </w:p>
+    <w:p>
+      <w:pPr>
+        <w:pStyle w:val="PargrafodaLista"/>
+        <w:numPr>
+          <w:ilvl w:val="0"/>
+          <w:numId w:val="18"/>
+        </w:numPr>
+        <w:rPr>
+          <w:rFonts w:ascii="Helvetica" w:hAnsi="Helvetica" w:cs="Helvetica"/>
+          <w:b/>
+          <w:color w:val="538135" w:themeColor="accent6" w:themeShade="BF"/>
+          <w:sz w:val="25"/>
+          <w:szCs w:val="25"/>
+        </w:rPr>
+      </w:pPr>
+      <w:r>
+        <w:rPr>
+          <w:rFonts w:ascii="Helvetica" w:hAnsi="Helvetica"/>
+          <w:sz w:val="25"/>
+          <w:szCs w:val="25"/>
+        </w:rPr>
+        <w:t xml:space="preserve">A administração e </w:t>
+      </w:r>
+      <w:proofErr w:type="gramStart"/>
+      <w:r>
+        <w:rPr>
+          <w:rFonts w:ascii="Helvetica" w:hAnsi="Helvetica"/>
+          <w:sz w:val="25"/>
+          <w:szCs w:val="25"/>
+        </w:rPr>
+        <w:t>otimização</w:t>
+      </w:r>
+      <w:proofErr w:type="gramEnd"/>
+      <w:r>
+        <w:rPr>
+          <w:rFonts w:ascii="Helvetica" w:hAnsi="Helvetica"/>
+          <w:sz w:val="25"/>
+          <w:szCs w:val="25"/>
+        </w:rPr>
+        <w:t xml:space="preserve"> de bancos de dados em grafos podem ser complexas, especialmente em grafos muito grandes.</w:t>
+      </w:r>
+    </w:p>
+    <w:p>
+      <w:pPr>
+        <w:pStyle w:val="PargrafodaLista"/>
+        <w:numPr>
+          <w:ilvl w:val="0"/>
+          <w:numId w:val="18"/>
+        </w:numPr>
+        <w:rPr>
+          <w:rFonts w:ascii="Helvetica" w:hAnsi="Helvetica" w:cs="Helvetica"/>
+          <w:b/>
+          <w:color w:val="538135" w:themeColor="accent6" w:themeShade="BF"/>
+          <w:sz w:val="25"/>
+          <w:szCs w:val="25"/>
+        </w:rPr>
+      </w:pPr>
+      <w:r>
+        <w:rPr>
+          <w:rFonts w:ascii="Helvetica" w:hAnsi="Helvetica"/>
+          <w:sz w:val="25"/>
+          <w:szCs w:val="25"/>
+        </w:rPr>
+        <w:t>Pode haver uma sobrecarga desnecessária para consultas simples que não exploram a estrutura de grafos.</w:t>
+      </w:r>
+    </w:p>
+    <w:p>
+      <w:pPr>
+        <w:pStyle w:val="PargrafodaLista"/>
+        <w:numPr>
+          <w:ilvl w:val="0"/>
+          <w:numId w:val="18"/>
+        </w:numPr>
+        <w:rPr>
+          <w:rFonts w:ascii="Helvetica" w:hAnsi="Helvetica" w:cs="Helvetica"/>
+          <w:b/>
+          <w:color w:val="538135" w:themeColor="accent6" w:themeShade="BF"/>
+          <w:sz w:val="25"/>
+          <w:szCs w:val="25"/>
+        </w:rPr>
+      </w:pPr>
+      <w:r>
+        <w:rPr>
+          <w:rFonts w:ascii="Helvetica" w:hAnsi="Helvetica"/>
+          <w:sz w:val="25"/>
+          <w:szCs w:val="25"/>
+        </w:rPr>
+        <w:t>O armazenamento de dados pode ser menos eficiente devido à necessidade de armazenar tanto nós quanto arestas.</w:t>
+      </w:r>
+    </w:p>
+    <w:p>
+      <w:pPr>
+        <w:pStyle w:val="PargrafodaLista"/>
+        <w:numPr>
+          <w:ilvl w:val="0"/>
+          <w:numId w:val="18"/>
+        </w:numPr>
+        <w:rPr>
+          <w:rFonts w:ascii="Helvetica" w:hAnsi="Helvetica" w:cs="Helvetica"/>
+          <w:b/>
+          <w:color w:val="538135" w:themeColor="accent6" w:themeShade="BF"/>
+          <w:sz w:val="25"/>
+          <w:szCs w:val="25"/>
+        </w:rPr>
+      </w:pPr>
+      <w:r>
+        <w:rPr>
+          <w:rFonts w:ascii="Helvetica" w:hAnsi="Helvetica"/>
+          <w:sz w:val="25"/>
+          <w:szCs w:val="25"/>
+        </w:rPr>
+        <w:t>Em ambientes distribuídos, a resolução de conflitos pode ser complexa devido à natureza interconectada dos dados.</w:t>
+      </w:r>
+    </w:p>
+    <w:p>
+      <w:pPr>
+        <w:pStyle w:val="PargrafodaLista"/>
+        <w:rPr>
+          <w:rFonts w:ascii="Helvetica" w:hAnsi="Helvetica" w:cs="Helvetica"/>
+          <w:b/>
+          <w:color w:val="538135" w:themeColor="accent6" w:themeShade="BF"/>
+          <w:sz w:val="25"/>
+          <w:szCs w:val="25"/>
+        </w:rPr>
+      </w:pPr>
+    </w:p>
+    <w:p>
+      <w:pPr>
+        <w:jc w:val="center"/>
+        <w:rPr>
+          <w:rFonts w:ascii="Helvetica" w:hAnsi="Helvetica" w:cs="Helvetica"/>
+          <w:b/>
+          <w:sz w:val="36"/>
+          <w:szCs w:val="36"/>
+        </w:rPr>
+      </w:pPr>
+      <w:r>
+        <w:rPr>
+          <w:rFonts w:ascii="Helvetica" w:hAnsi="Helvetica" w:cs="Helvetica"/>
+          <w:b/>
+          <w:sz w:val="36"/>
+          <w:szCs w:val="36"/>
+        </w:rPr>
+        <w:t>Casos de uso</w:t>
+      </w:r>
+    </w:p>
+    <w:p>
+      <w:pPr>
+        <w:pStyle w:val="PargrafodaLista"/>
+        <w:numPr>
+          <w:ilvl w:val="0"/>
+          <w:numId w:val="18"/>
+        </w:numPr>
+        <w:rPr>
+          <w:rFonts w:ascii="Helvetica" w:hAnsi="Helvetica"/>
+          <w:sz w:val="25"/>
+          <w:szCs w:val="25"/>
+          <w:lang w:eastAsia="pt-BR"/>
+        </w:rPr>
+      </w:pPr>
+      <w:r>
+        <w:rPr>
+          <w:rFonts w:ascii="Helvetica" w:hAnsi="Helvetica"/>
+          <w:sz w:val="25"/>
+          <w:szCs w:val="25"/>
+          <w:lang w:eastAsia="pt-BR"/>
+        </w:rPr>
+        <w:t>Serviços financeiros; </w:t>
+      </w:r>
+    </w:p>
+    <w:p>
+      <w:pPr>
+        <w:pStyle w:val="PargrafodaLista"/>
+        <w:numPr>
+          <w:ilvl w:val="0"/>
+          <w:numId w:val="18"/>
+        </w:numPr>
+        <w:rPr>
+          <w:rFonts w:ascii="Helvetica" w:hAnsi="Helvetica"/>
+          <w:sz w:val="25"/>
+          <w:szCs w:val="25"/>
+          <w:lang w:eastAsia="pt-BR"/>
+        </w:rPr>
+      </w:pPr>
+      <w:r>
+        <w:rPr>
+          <w:rFonts w:ascii="Helvetica" w:hAnsi="Helvetica"/>
+          <w:sz w:val="25"/>
+          <w:szCs w:val="25"/>
+          <w:lang w:eastAsia="pt-BR"/>
+        </w:rPr>
+        <w:t>Redes sociais; </w:t>
+      </w:r>
+    </w:p>
+    <w:p>
+      <w:pPr>
+        <w:pStyle w:val="PargrafodaLista"/>
+        <w:numPr>
+          <w:ilvl w:val="0"/>
+          <w:numId w:val="18"/>
+        </w:numPr>
+        <w:rPr>
+          <w:rFonts w:ascii="Helvetica" w:hAnsi="Helvetica"/>
+          <w:sz w:val="25"/>
+          <w:szCs w:val="25"/>
+          <w:lang w:eastAsia="pt-BR"/>
+        </w:rPr>
+      </w:pPr>
+      <w:r>
+        <w:rPr>
+          <w:rFonts w:ascii="Helvetica" w:hAnsi="Helvetica"/>
+          <w:sz w:val="25"/>
+          <w:szCs w:val="25"/>
+          <w:lang w:eastAsia="pt-BR"/>
+        </w:rPr>
+        <w:t>Manufatura;</w:t>
+      </w:r>
+    </w:p>
+    <w:p>
+      <w:pPr>
+        <w:pStyle w:val="PargrafodaLista"/>
+        <w:numPr>
+          <w:ilvl w:val="0"/>
+          <w:numId w:val="18"/>
+        </w:numPr>
+        <w:rPr>
+          <w:rFonts w:ascii="Helvetica" w:hAnsi="Helvetica"/>
+          <w:sz w:val="25"/>
+          <w:szCs w:val="25"/>
+          <w:lang w:eastAsia="pt-BR"/>
+        </w:rPr>
+      </w:pPr>
+      <w:r>
+        <w:rPr>
+          <w:rFonts w:ascii="Helvetica" w:hAnsi="Helvetica"/>
+          <w:sz w:val="25"/>
+          <w:szCs w:val="25"/>
+          <w:lang w:eastAsia="pt-BR"/>
+        </w:rPr>
+        <w:t>Varejo; </w:t>
+      </w:r>
+    </w:p>
+    <w:p>
+      <w:pPr>
+        <w:pStyle w:val="PargrafodaLista"/>
+        <w:numPr>
+          <w:ilvl w:val="0"/>
+          <w:numId w:val="18"/>
+        </w:numPr>
+        <w:rPr>
+          <w:rFonts w:ascii="Helvetica" w:hAnsi="Helvetica"/>
+          <w:sz w:val="25"/>
+          <w:szCs w:val="25"/>
+          <w:lang w:eastAsia="pt-BR"/>
+        </w:rPr>
+      </w:pPr>
+      <w:r>
+        <w:rPr>
+          <w:rFonts w:ascii="Helvetica" w:hAnsi="Helvetica"/>
+          <w:sz w:val="25"/>
+          <w:szCs w:val="25"/>
+          <w:lang w:eastAsia="pt-BR"/>
+        </w:rPr>
+        <w:t>Detecção de fraudes fiscais; </w:t>
+      </w:r>
+    </w:p>
+    <w:p>
+      <w:pPr>
+        <w:pStyle w:val="PargrafodaLista"/>
+        <w:numPr>
+          <w:ilvl w:val="0"/>
+          <w:numId w:val="18"/>
+        </w:numPr>
+        <w:rPr>
+          <w:rFonts w:ascii="Helvetica" w:hAnsi="Helvetica"/>
+          <w:sz w:val="25"/>
+          <w:szCs w:val="25"/>
+          <w:lang w:eastAsia="pt-BR"/>
+        </w:rPr>
+      </w:pPr>
+      <w:r>
+        <w:rPr>
+          <w:rFonts w:ascii="Helvetica" w:hAnsi="Helvetica"/>
+          <w:sz w:val="25"/>
+          <w:szCs w:val="25"/>
+          <w:lang w:eastAsia="pt-BR"/>
+        </w:rPr>
+        <w:t>Redes de computadores e operações de TI; </w:t>
+      </w:r>
+    </w:p>
+    <w:p>
+      <w:pPr>
+        <w:pStyle w:val="PargrafodaLista"/>
+        <w:numPr>
+          <w:ilvl w:val="0"/>
+          <w:numId w:val="18"/>
+        </w:numPr>
+        <w:rPr>
+          <w:rFonts w:ascii="Helvetica" w:hAnsi="Helvetica"/>
+          <w:sz w:val="25"/>
+          <w:szCs w:val="25"/>
+          <w:lang w:eastAsia="pt-BR"/>
+        </w:rPr>
+      </w:pPr>
+      <w:r>
+        <w:rPr>
+          <w:rFonts w:ascii="Helvetica" w:hAnsi="Helvetica"/>
+          <w:sz w:val="25"/>
+          <w:szCs w:val="25"/>
+          <w:lang w:eastAsia="pt-BR"/>
+        </w:rPr>
+        <w:t>Provedores de identidade e gerência de acessos; </w:t>
+      </w:r>
+    </w:p>
+    <w:p>
+      <w:pPr>
+        <w:pStyle w:val="PargrafodaLista"/>
+        <w:numPr>
+          <w:ilvl w:val="0"/>
+          <w:numId w:val="18"/>
+        </w:numPr>
+        <w:rPr>
+          <w:rFonts w:ascii="Helvetica" w:hAnsi="Helvetica"/>
+          <w:sz w:val="25"/>
+          <w:szCs w:val="25"/>
+          <w:lang w:eastAsia="pt-BR"/>
+        </w:rPr>
+      </w:pPr>
+      <w:r>
+        <w:rPr>
+          <w:rFonts w:ascii="Helvetica" w:hAnsi="Helvetica"/>
+          <w:sz w:val="25"/>
+          <w:szCs w:val="25"/>
+          <w:lang w:eastAsia="pt-BR"/>
+        </w:rPr>
+        <w:t>Telecomunicações; </w:t>
+      </w:r>
+    </w:p>
+    <w:p>
+      <w:pPr>
+        <w:pStyle w:val="PargrafodaLista"/>
+        <w:rPr>
+          <w:rFonts w:ascii="Helvetica" w:hAnsi="Helvetica"/>
+          <w:sz w:val="25"/>
+          <w:szCs w:val="25"/>
+          <w:lang w:eastAsia="pt-BR"/>
+        </w:rPr>
+      </w:pPr>
+    </w:p>
+    <w:p>
+      <w:pPr>
+        <w:pStyle w:val="PargrafodaLista"/>
+        <w:rPr>
+          <w:rFonts w:ascii="Helvetica" w:hAnsi="Helvetica"/>
+          <w:sz w:val="25"/>
+          <w:szCs w:val="25"/>
+          <w:lang w:eastAsia="pt-BR"/>
+        </w:rPr>
+      </w:pPr>
+      <w:proofErr w:type="gramStart"/>
+      <w:r>
+        <w:rPr>
+          <w:rFonts w:ascii="Helvetica" w:hAnsi="Helvetica"/>
+          <w:sz w:val="25"/>
+          <w:szCs w:val="25"/>
+          <w:lang w:eastAsia="pt-BR"/>
+        </w:rPr>
+        <w:t>Exemplo grafo</w:t>
+      </w:r>
+      <w:proofErr w:type="gramEnd"/>
+      <w:r>
+        <w:rPr>
+          <w:rFonts w:ascii="Helvetica" w:hAnsi="Helvetica"/>
+          <w:sz w:val="25"/>
+          <w:szCs w:val="25"/>
+          <w:lang w:eastAsia="pt-BR"/>
+        </w:rPr>
+        <w:t>:</w:t>
+      </w:r>
+    </w:p>
+    <w:p>
+      <w:pPr>
+        <w:rPr>
+          <w:rFonts w:ascii="Helvetica" w:hAnsi="Helvetica" w:cs="Helvetica"/>
+          <w:b/>
+          <w:sz w:val="25"/>
+          <w:szCs w:val="25"/>
+        </w:rPr>
+      </w:pPr>
+      <w:r>
+        <w:rPr>
+          <w:rFonts w:ascii="Helvetica" w:hAnsi="Helvetica" w:cs="Helvetica"/>
+          <w:b/>
+          <w:noProof/>
+          <w:sz w:val="25"/>
+          <w:szCs w:val="25"/>
+          <w:lang w:eastAsia="pt-BR"/>
+        </w:rPr>
+        <w:drawing>
+          <wp:inline distT="0" distB="0" distL="0" distR="0">
+            <wp:extent cx="2305372" cy="1676634"/>
+            <wp:effectExtent l="19050" t="0" r="0" b="0"/>
+            <wp:docPr id="4" name="Imagem 3" descr="trafo.png"/>
+            <wp:cNvGraphicFramePr>
+              <a:graphicFrameLocks xmlns:a="http://schemas.openxmlformats.org/drawingml/2006/main" noChangeAspect="1"/>
+            </wp:cNvGraphicFramePr>
+            <a:graphic xmlns:a="http://schemas.openxmlformats.org/drawingml/2006/main">
+              <a:graphicData uri="http://schemas.openxmlformats.org/drawingml/2006/picture">
+                <pic:pic xmlns:pic="http://schemas.openxmlformats.org/drawingml/2006/picture">
+                  <pic:nvPicPr>
+                    <pic:cNvPr id="0" name="trafo.png"/>
+                    <pic:cNvPicPr/>
+                  </pic:nvPicPr>
+                  <pic:blipFill>
+                    <a:blip r:embed="rId8"/>
+                    <a:stretch>
+                      <a:fillRect/>
+                    </a:stretch>
+                  </pic:blipFill>
+                  <pic:spPr>
+                    <a:xfrm>
+                      <a:off x="0" y="0"/>
+                      <a:ext cx="2305372" cy="1676634"/>
+                    </a:xfrm>
+                    <a:prstGeom prst="rect">
+                      <a:avLst/>
+                    </a:prstGeom>
+                  </pic:spPr>
+                </pic:pic>
+              </a:graphicData>
+            </a:graphic>
+          </wp:inline>
+        </w:drawing>
+      </w:r>
+    </w:p>
+    <w:p>
+      <w:pPr>
+        <w:rPr>
+          <w:rFonts w:ascii="Helvetica" w:hAnsi="Helvetica" w:cs="Helvetica"/>
+          <w:b/>
+          <w:sz w:val="25"/>
+          <w:szCs w:val="25"/>
+        </w:rPr>
+      </w:pPr>
+    </w:p>
+    <w:p>
+      <w:pPr>
+        <w:jc w:val="center"/>
+        <w:rPr>
+          <w:rFonts w:ascii="Helvetica" w:hAnsi="Helvetica" w:cs="Helvetica"/>
+          <w:b/>
+          <w:sz w:val="25"/>
+          <w:szCs w:val="25"/>
+        </w:rPr>
+      </w:pPr>
+      <w:r>
+        <w:rPr>
+          <w:rFonts w:ascii="Helvetica" w:hAnsi="Helvetica" w:cs="Helvetica"/>
+          <w:b/>
+          <w:sz w:val="25"/>
+          <w:szCs w:val="25"/>
+        </w:rPr>
+        <w:t>Bibliografia (Links)</w:t>
+      </w:r>
+    </w:p>
+    <w:p>
+      <w:pPr>
+        <w:pStyle w:val="PargrafodaLista"/>
+        <w:numPr>
+          <w:ilvl w:val="0"/>
+          <w:numId w:val="18"/>
+        </w:numPr>
+        <w:rPr>
+          <w:rFonts w:ascii="Helvetica" w:hAnsi="Helvetica" w:cs="Helvetica"/>
+          <w:sz w:val="25"/>
+          <w:szCs w:val="25"/>
+        </w:rPr>
+      </w:pPr>
+      <w:hyperlink r:id="rId9" w:history="1">
+        <w:r>
+          <w:rPr>
+            <w:rStyle w:val="Hyperlink"/>
+            <w:rFonts w:ascii="Helvetica" w:hAnsi="Helvetica" w:cs="Helvetica"/>
+            <w:sz w:val="25"/>
+            <w:szCs w:val="25"/>
+          </w:rPr>
+          <w:t>https://www.trein</w:t>
+        </w:r>
+        <w:r>
+          <w:rPr>
+            <w:rStyle w:val="Hyperlink"/>
+            <w:rFonts w:ascii="Helvetica" w:hAnsi="Helvetica" w:cs="Helvetica"/>
+            <w:sz w:val="25"/>
+            <w:szCs w:val="25"/>
+          </w:rPr>
+          <w:t>a</w:t>
+        </w:r>
+        <w:r>
+          <w:rPr>
+            <w:rStyle w:val="Hyperlink"/>
+            <w:rFonts w:ascii="Helvetica" w:hAnsi="Helvetica" w:cs="Helvetica"/>
+            <w:sz w:val="25"/>
+            <w:szCs w:val="25"/>
+          </w:rPr>
+          <w:t>web.com.br/blog/tipos-de-banco-de-dados-nosql</w:t>
+        </w:r>
+      </w:hyperlink>
+    </w:p>
+    <w:p>
+      <w:pPr>
+        <w:pStyle w:val="PargrafodaLista"/>
+        <w:numPr>
+          <w:ilvl w:val="0"/>
+          <w:numId w:val="18"/>
+        </w:numPr>
+        <w:rPr>
+          <w:rFonts w:ascii="Helvetica" w:hAnsi="Helvetica" w:cs="Helvetica"/>
+          <w:sz w:val="25"/>
+          <w:szCs w:val="25"/>
+        </w:rPr>
+      </w:pPr>
+      <w:hyperlink r:id="rId10" w:history="1">
+        <w:r>
+          <w:rPr>
+            <w:rStyle w:val="Hyperlink"/>
+            <w:rFonts w:ascii="Helvetica" w:hAnsi="Helvetica" w:cs="Helvetica"/>
+            <w:sz w:val="25"/>
+            <w:szCs w:val="25"/>
+          </w:rPr>
+          <w:t>https://turing.pro.br/anai</w:t>
+        </w:r>
+        <w:r>
+          <w:rPr>
+            <w:rStyle w:val="Hyperlink"/>
+            <w:rFonts w:ascii="Helvetica" w:hAnsi="Helvetica" w:cs="Helvetica"/>
+            <w:sz w:val="25"/>
+            <w:szCs w:val="25"/>
+          </w:rPr>
+          <w:t>s</w:t>
+        </w:r>
+        <w:r>
+          <w:rPr>
+            <w:rStyle w:val="Hyperlink"/>
+            <w:rFonts w:ascii="Helvetica" w:hAnsi="Helvetica" w:cs="Helvetica"/>
+            <w:sz w:val="25"/>
+            <w:szCs w:val="25"/>
+          </w:rPr>
+          <w:t>/ERBD-2013/artigos/pesquisa/111410.pdf</w:t>
+        </w:r>
+      </w:hyperlink>
+    </w:p>
+    <w:p>
+      <w:pPr>
+        <w:pStyle w:val="PargrafodaLista"/>
+        <w:numPr>
+          <w:ilvl w:val="0"/>
+          <w:numId w:val="18"/>
+        </w:numPr>
+        <w:rPr>
+          <w:rFonts w:ascii="Helvetica" w:hAnsi="Helvetica" w:cs="Helvetica"/>
+          <w:sz w:val="25"/>
+          <w:szCs w:val="25"/>
+        </w:rPr>
+      </w:pPr>
+      <w:hyperlink r:id="rId11" w:history="1">
+        <w:r>
+          <w:rPr>
+            <w:rStyle w:val="Hyperlink"/>
+            <w:rFonts w:ascii="Helvetica" w:hAnsi="Helvetica" w:cs="Helvetica"/>
+            <w:sz w:val="25"/>
+            <w:szCs w:val="25"/>
+          </w:rPr>
+          <w:t>https://medium.com/@fabiojmf/armazenamento-em-linha-vs-colunar-fd739b0de5e0#:~:text=dese</w:t>
+        </w:r>
+        <w:r>
+          <w:rPr>
+            <w:rStyle w:val="Hyperlink"/>
+            <w:rFonts w:ascii="Helvetica" w:hAnsi="Helvetica" w:cs="Helvetica"/>
+            <w:sz w:val="25"/>
+            <w:szCs w:val="25"/>
+          </w:rPr>
+          <w:t>m</w:t>
+        </w:r>
+        <w:r>
+          <w:rPr>
+            <w:rStyle w:val="Hyperlink"/>
+            <w:rFonts w:ascii="Helvetica" w:hAnsi="Helvetica" w:cs="Helvetica"/>
+            <w:sz w:val="25"/>
+            <w:szCs w:val="25"/>
+          </w:rPr>
+          <w:t>penho%20das%20consultas.-,Desvantagens%3A,exigem%20alta%20taxa%20de%20transa%C3%A7%C3%B5es.</w:t>
+        </w:r>
+      </w:hyperlink>
+    </w:p>
+    <w:p>
+      <w:pPr>
+        <w:pStyle w:val="PargrafodaLista"/>
+        <w:numPr>
+          <w:ilvl w:val="0"/>
+          <w:numId w:val="18"/>
+        </w:numPr>
+        <w:rPr>
+          <w:rFonts w:ascii="Helvetica" w:hAnsi="Helvetica" w:cs="Helvetica"/>
+          <w:sz w:val="25"/>
+          <w:szCs w:val="25"/>
+        </w:rPr>
+      </w:pPr>
+      <w:hyperlink r:id="rId12" w:history="1">
+        <w:r>
+          <w:rPr>
+            <w:rStyle w:val="Hyperlink"/>
+            <w:rFonts w:ascii="Helvetica" w:hAnsi="Helvetica" w:cs="Helvetica"/>
+            <w:sz w:val="25"/>
+            <w:szCs w:val="25"/>
+          </w:rPr>
+          <w:t>https://www.cherrypickintegrati</w:t>
+        </w:r>
+        <w:r>
+          <w:rPr>
+            <w:rStyle w:val="Hyperlink"/>
+            <w:rFonts w:ascii="Helvetica" w:hAnsi="Helvetica" w:cs="Helvetica"/>
+            <w:sz w:val="25"/>
+            <w:szCs w:val="25"/>
+          </w:rPr>
+          <w:t>o</w:t>
+        </w:r>
+        <w:r>
+          <w:rPr>
+            <w:rStyle w:val="Hyperlink"/>
+            <w:rFonts w:ascii="Helvetica" w:hAnsi="Helvetica" w:cs="Helvetica"/>
+            <w:sz w:val="25"/>
+            <w:szCs w:val="25"/>
+          </w:rPr>
+          <w:t>n.com/bancos-nao-relacionais/</w:t>
+        </w:r>
+      </w:hyperlink>
+    </w:p>
+    <w:p>
+      <w:pPr>
+        <w:pStyle w:val="PargrafodaLista"/>
+        <w:numPr>
+          <w:ilvl w:val="0"/>
+          <w:numId w:val="18"/>
+        </w:numPr>
+        <w:rPr>
+          <w:rFonts w:ascii="Helvetica" w:hAnsi="Helvetica" w:cs="Helvetica"/>
+          <w:sz w:val="25"/>
+          <w:szCs w:val="25"/>
+        </w:rPr>
+      </w:pPr>
+      <w:hyperlink r:id="rId13" w:history="1">
+        <w:r>
+          <w:rPr>
+            <w:rStyle w:val="Hyperlink"/>
+            <w:rFonts w:ascii="Helvetica" w:hAnsi="Helvetica" w:cs="Helvetica"/>
+            <w:sz w:val="25"/>
+            <w:szCs w:val="25"/>
+          </w:rPr>
+          <w:t>https://ilegra.com/blog/bancos-</w:t>
+        </w:r>
+        <w:r>
+          <w:rPr>
+            <w:rStyle w:val="Hyperlink"/>
+            <w:rFonts w:ascii="Helvetica" w:hAnsi="Helvetica" w:cs="Helvetica"/>
+            <w:sz w:val="25"/>
+            <w:szCs w:val="25"/>
+          </w:rPr>
+          <w:t>d</w:t>
+        </w:r>
+        <w:r>
+          <w:rPr>
+            <w:rStyle w:val="Hyperlink"/>
+            <w:rFonts w:ascii="Helvetica" w:hAnsi="Helvetica" w:cs="Helvetica"/>
+            <w:sz w:val="25"/>
+            <w:szCs w:val="25"/>
+          </w:rPr>
+          <w:t>e-dados-chave-e-valor/</w:t>
+        </w:r>
+      </w:hyperlink>
+    </w:p>
+    <w:p>
+      <w:pPr>
+        <w:pStyle w:val="PargrafodaLista"/>
+        <w:numPr>
+          <w:ilvl w:val="0"/>
+          <w:numId w:val="18"/>
+        </w:numPr>
+        <w:rPr>
+          <w:rFonts w:ascii="Helvetica" w:hAnsi="Helvetica" w:cs="Helvetica"/>
+          <w:sz w:val="25"/>
+          <w:szCs w:val="25"/>
+        </w:rPr>
+      </w:pPr>
+      <w:hyperlink r:id="rId14" w:history="1">
+        <w:r>
+          <w:rPr>
+            <w:rStyle w:val="Hyperlink"/>
+            <w:rFonts w:ascii="Helvetica" w:hAnsi="Helvetica" w:cs="Helvetica"/>
+            <w:sz w:val="25"/>
+            <w:szCs w:val="25"/>
+          </w:rPr>
+          <w:t>https://micreiros.com/banco-de</w:t>
+        </w:r>
+        <w:r>
+          <w:rPr>
+            <w:rStyle w:val="Hyperlink"/>
+            <w:rFonts w:ascii="Helvetica" w:hAnsi="Helvetica" w:cs="Helvetica"/>
+            <w:sz w:val="25"/>
+            <w:szCs w:val="25"/>
+          </w:rPr>
+          <w:t>-</w:t>
+        </w:r>
+        <w:r>
+          <w:rPr>
+            <w:rStyle w:val="Hyperlink"/>
+            <w:rFonts w:ascii="Helvetica" w:hAnsi="Helvetica" w:cs="Helvetica"/>
+            <w:sz w:val="25"/>
+            <w:szCs w:val="25"/>
+          </w:rPr>
+          <w:t>dados-baseado-em-grafos-e-suas-principais-caracteristicas/</w:t>
+        </w:r>
+      </w:hyperlink>
     </w:p>
     <w:sectPr>
       <w:pgSz w:w="11906" w:h="16838"/>
@@ -1238,8 +2953,1318 @@
 </file>
 
 <file path=word/numbering.xml><?xml version="1.0" encoding="utf-8"?>
-<w:numbering xmlns:wpc="http://schemas.microsoft.com/office/word/2010/wordprocessingCanvas" xmlns:cx="http://schemas.microsoft.com/office/drawing/2014/chartex" xmlns:cx1="http://schemas.microsoft.com/office/drawing/2015/9/8/chartex" xmlns:cx2="http://schemas.microsoft.com/office/drawing/2015/10/21/chartex" xmlns:cx3="http://schemas.microsoft.com/office/drawing/2016/5/9/chartex" xmlns:cx4="http://schemas.microsoft.com/office/drawing/2016/5/10/chartex" xmlns:cx5="http://schemas.microsoft.com/office/drawing/2016/5/11/chartex" xmlns:cx6="http://schemas.microsoft.com/office/drawing/2016/5/12/chartex" xmlns:cx7="http://schemas.microsoft.com/office/drawing/2016/5/13/chartex" xmlns:cx8="http://schemas.microsoft.com/office/drawing/2016/5/14/chartex" xmlns:mc="http://schemas.openxmlformats.org/markup-compatibility/2006" xmlns:aink="http://schemas.microsoft.com/office/drawing/2016/ink" xmlns:am3d="http://schemas.microsoft.com/office/drawing/2017/model3d" xmlns:o="urn:schemas-microsoft-com:office:office" xmlns:r="http://schemas.openxmlformats.org/officeDocument/2006/relationships" xmlns:m="http://schemas.openxmlformats.org/officeDocument/2006/math" xmlns:v="urn:schemas-microsoft-com:vml" xmlns:wp14="http://schemas.microsoft.com/office/word/2010/wordprocessingDrawing" xmlns:wp="http://schemas.openxmlformats.org/drawingml/2006/wordprocessingDrawing" xmlns:w10="urn:schemas-microsoft-com:office:word" xmlns:w="http://schemas.openxmlformats.org/wordprocessingml/2006/main" xmlns:w14="http://schemas.microsoft.com/office/word/2010/wordml" xmlns:w15="http://schemas.microsoft.com/office/word/2012/wordml" xmlns:w16cid="http://schemas.microsoft.com/office/word/2016/wordml/cid" xmlns:w16se="http://schemas.microsoft.com/office/word/2015/wordml/symex" xmlns:wpg="http://schemas.microsoft.com/office/word/2010/wordprocessingGroup" xmlns:wpi="http://schemas.microsoft.com/office/word/2010/wordprocessingInk" xmlns:wne="http://schemas.microsoft.com/office/word/2006/wordml" xmlns:wps="http://schemas.microsoft.com/office/word/2010/wordprocessingShape" mc:Ignorable="w14 w15 w16se w16cid wp14">
-  <w:abstractNum w:abstractNumId="0" w15:restartNumberingAfterBreak="0">
+<w:numbering xmlns:ve="http://schemas.openxmlformats.org/markup-compatibility/2006" xmlns:o="urn:schemas-microsoft-com:office:office" xmlns:r="http://schemas.openxmlformats.org/officeDocument/2006/relationships" xmlns:m="http://schemas.openxmlformats.org/officeDocument/2006/math" xmlns:v="urn:schemas-microsoft-com:vml" xmlns:wp="http://schemas.openxmlformats.org/drawingml/2006/wordprocessingDrawing" xmlns:w10="urn:schemas-microsoft-com:office:word" xmlns:w="http://schemas.openxmlformats.org/wordprocessingml/2006/main" xmlns:wne="http://schemas.microsoft.com/office/word/2006/wordml">
+  <w:abstractNum w:abstractNumId="0">
+    <w:nsid w:val="07CC5663"/>
+    <w:multiLevelType w:val="multilevel"/>
+    <w:tmpl w:val="A628EB3C"/>
+    <w:lvl w:ilvl="0">
+      <w:start w:val="1"/>
+      <w:numFmt w:val="bullet"/>
+      <w:lvlText w:val=""/>
+      <w:lvlJc w:val="left"/>
+      <w:pPr>
+        <w:tabs>
+          <w:tab w:val="num" w:pos="720"/>
+        </w:tabs>
+        <w:ind w:left="720" w:hanging="360"/>
+      </w:pPr>
+      <w:rPr>
+        <w:rFonts w:ascii="Symbol" w:hAnsi="Symbol" w:hint="default"/>
+        <w:sz w:val="20"/>
+      </w:rPr>
+    </w:lvl>
+    <w:lvl w:ilvl="1" w:tentative="1">
+      <w:start w:val="1"/>
+      <w:numFmt w:val="bullet"/>
+      <w:lvlText w:val=""/>
+      <w:lvlJc w:val="left"/>
+      <w:pPr>
+        <w:tabs>
+          <w:tab w:val="num" w:pos="1440"/>
+        </w:tabs>
+        <w:ind w:left="1440" w:hanging="360"/>
+      </w:pPr>
+      <w:rPr>
+        <w:rFonts w:ascii="Symbol" w:hAnsi="Symbol" w:hint="default"/>
+        <w:sz w:val="20"/>
+      </w:rPr>
+    </w:lvl>
+    <w:lvl w:ilvl="2" w:tentative="1">
+      <w:start w:val="1"/>
+      <w:numFmt w:val="bullet"/>
+      <w:lvlText w:val=""/>
+      <w:lvlJc w:val="left"/>
+      <w:pPr>
+        <w:tabs>
+          <w:tab w:val="num" w:pos="2160"/>
+        </w:tabs>
+        <w:ind w:left="2160" w:hanging="360"/>
+      </w:pPr>
+      <w:rPr>
+        <w:rFonts w:ascii="Symbol" w:hAnsi="Symbol" w:hint="default"/>
+        <w:sz w:val="20"/>
+      </w:rPr>
+    </w:lvl>
+    <w:lvl w:ilvl="3" w:tentative="1">
+      <w:start w:val="1"/>
+      <w:numFmt w:val="bullet"/>
+      <w:lvlText w:val=""/>
+      <w:lvlJc w:val="left"/>
+      <w:pPr>
+        <w:tabs>
+          <w:tab w:val="num" w:pos="2880"/>
+        </w:tabs>
+        <w:ind w:left="2880" w:hanging="360"/>
+      </w:pPr>
+      <w:rPr>
+        <w:rFonts w:ascii="Symbol" w:hAnsi="Symbol" w:hint="default"/>
+        <w:sz w:val="20"/>
+      </w:rPr>
+    </w:lvl>
+    <w:lvl w:ilvl="4" w:tentative="1">
+      <w:start w:val="1"/>
+      <w:numFmt w:val="bullet"/>
+      <w:lvlText w:val=""/>
+      <w:lvlJc w:val="left"/>
+      <w:pPr>
+        <w:tabs>
+          <w:tab w:val="num" w:pos="3600"/>
+        </w:tabs>
+        <w:ind w:left="3600" w:hanging="360"/>
+      </w:pPr>
+      <w:rPr>
+        <w:rFonts w:ascii="Symbol" w:hAnsi="Symbol" w:hint="default"/>
+        <w:sz w:val="20"/>
+      </w:rPr>
+    </w:lvl>
+    <w:lvl w:ilvl="5" w:tentative="1">
+      <w:start w:val="1"/>
+      <w:numFmt w:val="bullet"/>
+      <w:lvlText w:val=""/>
+      <w:lvlJc w:val="left"/>
+      <w:pPr>
+        <w:tabs>
+          <w:tab w:val="num" w:pos="4320"/>
+        </w:tabs>
+        <w:ind w:left="4320" w:hanging="360"/>
+      </w:pPr>
+      <w:rPr>
+        <w:rFonts w:ascii="Symbol" w:hAnsi="Symbol" w:hint="default"/>
+        <w:sz w:val="20"/>
+      </w:rPr>
+    </w:lvl>
+    <w:lvl w:ilvl="6" w:tentative="1">
+      <w:start w:val="1"/>
+      <w:numFmt w:val="bullet"/>
+      <w:lvlText w:val=""/>
+      <w:lvlJc w:val="left"/>
+      <w:pPr>
+        <w:tabs>
+          <w:tab w:val="num" w:pos="5040"/>
+        </w:tabs>
+        <w:ind w:left="5040" w:hanging="360"/>
+      </w:pPr>
+      <w:rPr>
+        <w:rFonts w:ascii="Symbol" w:hAnsi="Symbol" w:hint="default"/>
+        <w:sz w:val="20"/>
+      </w:rPr>
+    </w:lvl>
+    <w:lvl w:ilvl="7" w:tentative="1">
+      <w:start w:val="1"/>
+      <w:numFmt w:val="bullet"/>
+      <w:lvlText w:val=""/>
+      <w:lvlJc w:val="left"/>
+      <w:pPr>
+        <w:tabs>
+          <w:tab w:val="num" w:pos="5760"/>
+        </w:tabs>
+        <w:ind w:left="5760" w:hanging="360"/>
+      </w:pPr>
+      <w:rPr>
+        <w:rFonts w:ascii="Symbol" w:hAnsi="Symbol" w:hint="default"/>
+        <w:sz w:val="20"/>
+      </w:rPr>
+    </w:lvl>
+    <w:lvl w:ilvl="8" w:tentative="1">
+      <w:start w:val="1"/>
+      <w:numFmt w:val="bullet"/>
+      <w:lvlText w:val=""/>
+      <w:lvlJc w:val="left"/>
+      <w:pPr>
+        <w:tabs>
+          <w:tab w:val="num" w:pos="6480"/>
+        </w:tabs>
+        <w:ind w:left="6480" w:hanging="360"/>
+      </w:pPr>
+      <w:rPr>
+        <w:rFonts w:ascii="Symbol" w:hAnsi="Symbol" w:hint="default"/>
+        <w:sz w:val="20"/>
+      </w:rPr>
+    </w:lvl>
+  </w:abstractNum>
+  <w:abstractNum w:abstractNumId="1">
+    <w:nsid w:val="0A896B85"/>
+    <w:multiLevelType w:val="multilevel"/>
+    <w:tmpl w:val="5824F38A"/>
+    <w:lvl w:ilvl="0">
+      <w:start w:val="1"/>
+      <w:numFmt w:val="bullet"/>
+      <w:lvlText w:val=""/>
+      <w:lvlJc w:val="left"/>
+      <w:pPr>
+        <w:tabs>
+          <w:tab w:val="num" w:pos="720"/>
+        </w:tabs>
+        <w:ind w:left="720" w:hanging="360"/>
+      </w:pPr>
+      <w:rPr>
+        <w:rFonts w:ascii="Symbol" w:hAnsi="Symbol" w:hint="default"/>
+        <w:sz w:val="20"/>
+      </w:rPr>
+    </w:lvl>
+    <w:lvl w:ilvl="1" w:tentative="1">
+      <w:start w:val="1"/>
+      <w:numFmt w:val="bullet"/>
+      <w:lvlText w:val="o"/>
+      <w:lvlJc w:val="left"/>
+      <w:pPr>
+        <w:tabs>
+          <w:tab w:val="num" w:pos="1440"/>
+        </w:tabs>
+        <w:ind w:left="1440" w:hanging="360"/>
+      </w:pPr>
+      <w:rPr>
+        <w:rFonts w:ascii="Courier New" w:hAnsi="Courier New" w:hint="default"/>
+        <w:sz w:val="20"/>
+      </w:rPr>
+    </w:lvl>
+    <w:lvl w:ilvl="2" w:tentative="1">
+      <w:start w:val="1"/>
+      <w:numFmt w:val="bullet"/>
+      <w:lvlText w:val=""/>
+      <w:lvlJc w:val="left"/>
+      <w:pPr>
+        <w:tabs>
+          <w:tab w:val="num" w:pos="2160"/>
+        </w:tabs>
+        <w:ind w:left="2160" w:hanging="360"/>
+      </w:pPr>
+      <w:rPr>
+        <w:rFonts w:ascii="Wingdings" w:hAnsi="Wingdings" w:hint="default"/>
+        <w:sz w:val="20"/>
+      </w:rPr>
+    </w:lvl>
+    <w:lvl w:ilvl="3" w:tentative="1">
+      <w:start w:val="1"/>
+      <w:numFmt w:val="bullet"/>
+      <w:lvlText w:val=""/>
+      <w:lvlJc w:val="left"/>
+      <w:pPr>
+        <w:tabs>
+          <w:tab w:val="num" w:pos="2880"/>
+        </w:tabs>
+        <w:ind w:left="2880" w:hanging="360"/>
+      </w:pPr>
+      <w:rPr>
+        <w:rFonts w:ascii="Wingdings" w:hAnsi="Wingdings" w:hint="default"/>
+        <w:sz w:val="20"/>
+      </w:rPr>
+    </w:lvl>
+    <w:lvl w:ilvl="4" w:tentative="1">
+      <w:start w:val="1"/>
+      <w:numFmt w:val="bullet"/>
+      <w:lvlText w:val=""/>
+      <w:lvlJc w:val="left"/>
+      <w:pPr>
+        <w:tabs>
+          <w:tab w:val="num" w:pos="3600"/>
+        </w:tabs>
+        <w:ind w:left="3600" w:hanging="360"/>
+      </w:pPr>
+      <w:rPr>
+        <w:rFonts w:ascii="Wingdings" w:hAnsi="Wingdings" w:hint="default"/>
+        <w:sz w:val="20"/>
+      </w:rPr>
+    </w:lvl>
+    <w:lvl w:ilvl="5" w:tentative="1">
+      <w:start w:val="1"/>
+      <w:numFmt w:val="bullet"/>
+      <w:lvlText w:val=""/>
+      <w:lvlJc w:val="left"/>
+      <w:pPr>
+        <w:tabs>
+          <w:tab w:val="num" w:pos="4320"/>
+        </w:tabs>
+        <w:ind w:left="4320" w:hanging="360"/>
+      </w:pPr>
+      <w:rPr>
+        <w:rFonts w:ascii="Wingdings" w:hAnsi="Wingdings" w:hint="default"/>
+        <w:sz w:val="20"/>
+      </w:rPr>
+    </w:lvl>
+    <w:lvl w:ilvl="6" w:tentative="1">
+      <w:start w:val="1"/>
+      <w:numFmt w:val="bullet"/>
+      <w:lvlText w:val=""/>
+      <w:lvlJc w:val="left"/>
+      <w:pPr>
+        <w:tabs>
+          <w:tab w:val="num" w:pos="5040"/>
+        </w:tabs>
+        <w:ind w:left="5040" w:hanging="360"/>
+      </w:pPr>
+      <w:rPr>
+        <w:rFonts w:ascii="Wingdings" w:hAnsi="Wingdings" w:hint="default"/>
+        <w:sz w:val="20"/>
+      </w:rPr>
+    </w:lvl>
+    <w:lvl w:ilvl="7" w:tentative="1">
+      <w:start w:val="1"/>
+      <w:numFmt w:val="bullet"/>
+      <w:lvlText w:val=""/>
+      <w:lvlJc w:val="left"/>
+      <w:pPr>
+        <w:tabs>
+          <w:tab w:val="num" w:pos="5760"/>
+        </w:tabs>
+        <w:ind w:left="5760" w:hanging="360"/>
+      </w:pPr>
+      <w:rPr>
+        <w:rFonts w:ascii="Wingdings" w:hAnsi="Wingdings" w:hint="default"/>
+        <w:sz w:val="20"/>
+      </w:rPr>
+    </w:lvl>
+    <w:lvl w:ilvl="8" w:tentative="1">
+      <w:start w:val="1"/>
+      <w:numFmt w:val="bullet"/>
+      <w:lvlText w:val=""/>
+      <w:lvlJc w:val="left"/>
+      <w:pPr>
+        <w:tabs>
+          <w:tab w:val="num" w:pos="6480"/>
+        </w:tabs>
+        <w:ind w:left="6480" w:hanging="360"/>
+      </w:pPr>
+      <w:rPr>
+        <w:rFonts w:ascii="Wingdings" w:hAnsi="Wingdings" w:hint="default"/>
+        <w:sz w:val="20"/>
+      </w:rPr>
+    </w:lvl>
+  </w:abstractNum>
+  <w:abstractNum w:abstractNumId="2">
+    <w:nsid w:val="1B41334B"/>
+    <w:multiLevelType w:val="multilevel"/>
+    <w:tmpl w:val="EC1CAE6C"/>
+    <w:lvl w:ilvl="0">
+      <w:start w:val="1"/>
+      <w:numFmt w:val="bullet"/>
+      <w:lvlText w:val=""/>
+      <w:lvlJc w:val="left"/>
+      <w:pPr>
+        <w:tabs>
+          <w:tab w:val="num" w:pos="720"/>
+        </w:tabs>
+        <w:ind w:left="720" w:hanging="360"/>
+      </w:pPr>
+      <w:rPr>
+        <w:rFonts w:ascii="Symbol" w:hAnsi="Symbol" w:hint="default"/>
+        <w:sz w:val="20"/>
+      </w:rPr>
+    </w:lvl>
+    <w:lvl w:ilvl="1" w:tentative="1">
+      <w:start w:val="1"/>
+      <w:numFmt w:val="bullet"/>
+      <w:lvlText w:val="o"/>
+      <w:lvlJc w:val="left"/>
+      <w:pPr>
+        <w:tabs>
+          <w:tab w:val="num" w:pos="1440"/>
+        </w:tabs>
+        <w:ind w:left="1440" w:hanging="360"/>
+      </w:pPr>
+      <w:rPr>
+        <w:rFonts w:ascii="Courier New" w:hAnsi="Courier New" w:hint="default"/>
+        <w:sz w:val="20"/>
+      </w:rPr>
+    </w:lvl>
+    <w:lvl w:ilvl="2" w:tentative="1">
+      <w:start w:val="1"/>
+      <w:numFmt w:val="bullet"/>
+      <w:lvlText w:val=""/>
+      <w:lvlJc w:val="left"/>
+      <w:pPr>
+        <w:tabs>
+          <w:tab w:val="num" w:pos="2160"/>
+        </w:tabs>
+        <w:ind w:left="2160" w:hanging="360"/>
+      </w:pPr>
+      <w:rPr>
+        <w:rFonts w:ascii="Wingdings" w:hAnsi="Wingdings" w:hint="default"/>
+        <w:sz w:val="20"/>
+      </w:rPr>
+    </w:lvl>
+    <w:lvl w:ilvl="3" w:tentative="1">
+      <w:start w:val="1"/>
+      <w:numFmt w:val="bullet"/>
+      <w:lvlText w:val=""/>
+      <w:lvlJc w:val="left"/>
+      <w:pPr>
+        <w:tabs>
+          <w:tab w:val="num" w:pos="2880"/>
+        </w:tabs>
+        <w:ind w:left="2880" w:hanging="360"/>
+      </w:pPr>
+      <w:rPr>
+        <w:rFonts w:ascii="Wingdings" w:hAnsi="Wingdings" w:hint="default"/>
+        <w:sz w:val="20"/>
+      </w:rPr>
+    </w:lvl>
+    <w:lvl w:ilvl="4" w:tentative="1">
+      <w:start w:val="1"/>
+      <w:numFmt w:val="bullet"/>
+      <w:lvlText w:val=""/>
+      <w:lvlJc w:val="left"/>
+      <w:pPr>
+        <w:tabs>
+          <w:tab w:val="num" w:pos="3600"/>
+        </w:tabs>
+        <w:ind w:left="3600" w:hanging="360"/>
+      </w:pPr>
+      <w:rPr>
+        <w:rFonts w:ascii="Wingdings" w:hAnsi="Wingdings" w:hint="default"/>
+        <w:sz w:val="20"/>
+      </w:rPr>
+    </w:lvl>
+    <w:lvl w:ilvl="5" w:tentative="1">
+      <w:start w:val="1"/>
+      <w:numFmt w:val="bullet"/>
+      <w:lvlText w:val=""/>
+      <w:lvlJc w:val="left"/>
+      <w:pPr>
+        <w:tabs>
+          <w:tab w:val="num" w:pos="4320"/>
+        </w:tabs>
+        <w:ind w:left="4320" w:hanging="360"/>
+      </w:pPr>
+      <w:rPr>
+        <w:rFonts w:ascii="Wingdings" w:hAnsi="Wingdings" w:hint="default"/>
+        <w:sz w:val="20"/>
+      </w:rPr>
+    </w:lvl>
+    <w:lvl w:ilvl="6" w:tentative="1">
+      <w:start w:val="1"/>
+      <w:numFmt w:val="bullet"/>
+      <w:lvlText w:val=""/>
+      <w:lvlJc w:val="left"/>
+      <w:pPr>
+        <w:tabs>
+          <w:tab w:val="num" w:pos="5040"/>
+        </w:tabs>
+        <w:ind w:left="5040" w:hanging="360"/>
+      </w:pPr>
+      <w:rPr>
+        <w:rFonts w:ascii="Wingdings" w:hAnsi="Wingdings" w:hint="default"/>
+        <w:sz w:val="20"/>
+      </w:rPr>
+    </w:lvl>
+    <w:lvl w:ilvl="7" w:tentative="1">
+      <w:start w:val="1"/>
+      <w:numFmt w:val="bullet"/>
+      <w:lvlText w:val=""/>
+      <w:lvlJc w:val="left"/>
+      <w:pPr>
+        <w:tabs>
+          <w:tab w:val="num" w:pos="5760"/>
+        </w:tabs>
+        <w:ind w:left="5760" w:hanging="360"/>
+      </w:pPr>
+      <w:rPr>
+        <w:rFonts w:ascii="Wingdings" w:hAnsi="Wingdings" w:hint="default"/>
+        <w:sz w:val="20"/>
+      </w:rPr>
+    </w:lvl>
+    <w:lvl w:ilvl="8" w:tentative="1">
+      <w:start w:val="1"/>
+      <w:numFmt w:val="bullet"/>
+      <w:lvlText w:val=""/>
+      <w:lvlJc w:val="left"/>
+      <w:pPr>
+        <w:tabs>
+          <w:tab w:val="num" w:pos="6480"/>
+        </w:tabs>
+        <w:ind w:left="6480" w:hanging="360"/>
+      </w:pPr>
+      <w:rPr>
+        <w:rFonts w:ascii="Wingdings" w:hAnsi="Wingdings" w:hint="default"/>
+        <w:sz w:val="20"/>
+      </w:rPr>
+    </w:lvl>
+  </w:abstractNum>
+  <w:abstractNum w:abstractNumId="3">
+    <w:nsid w:val="2AE07B87"/>
+    <w:multiLevelType w:val="multilevel"/>
+    <w:tmpl w:val="6D16435A"/>
+    <w:lvl w:ilvl="0">
+      <w:start w:val="1"/>
+      <w:numFmt w:val="bullet"/>
+      <w:lvlText w:val=""/>
+      <w:lvlJc w:val="left"/>
+      <w:pPr>
+        <w:tabs>
+          <w:tab w:val="num" w:pos="720"/>
+        </w:tabs>
+        <w:ind w:left="720" w:hanging="360"/>
+      </w:pPr>
+      <w:rPr>
+        <w:rFonts w:ascii="Symbol" w:hAnsi="Symbol" w:hint="default"/>
+        <w:sz w:val="20"/>
+      </w:rPr>
+    </w:lvl>
+    <w:lvl w:ilvl="1" w:tentative="1">
+      <w:start w:val="1"/>
+      <w:numFmt w:val="bullet"/>
+      <w:lvlText w:val="o"/>
+      <w:lvlJc w:val="left"/>
+      <w:pPr>
+        <w:tabs>
+          <w:tab w:val="num" w:pos="1440"/>
+        </w:tabs>
+        <w:ind w:left="1440" w:hanging="360"/>
+      </w:pPr>
+      <w:rPr>
+        <w:rFonts w:ascii="Courier New" w:hAnsi="Courier New" w:hint="default"/>
+        <w:sz w:val="20"/>
+      </w:rPr>
+    </w:lvl>
+    <w:lvl w:ilvl="2" w:tentative="1">
+      <w:start w:val="1"/>
+      <w:numFmt w:val="bullet"/>
+      <w:lvlText w:val=""/>
+      <w:lvlJc w:val="left"/>
+      <w:pPr>
+        <w:tabs>
+          <w:tab w:val="num" w:pos="2160"/>
+        </w:tabs>
+        <w:ind w:left="2160" w:hanging="360"/>
+      </w:pPr>
+      <w:rPr>
+        <w:rFonts w:ascii="Wingdings" w:hAnsi="Wingdings" w:hint="default"/>
+        <w:sz w:val="20"/>
+      </w:rPr>
+    </w:lvl>
+    <w:lvl w:ilvl="3" w:tentative="1">
+      <w:start w:val="1"/>
+      <w:numFmt w:val="bullet"/>
+      <w:lvlText w:val=""/>
+      <w:lvlJc w:val="left"/>
+      <w:pPr>
+        <w:tabs>
+          <w:tab w:val="num" w:pos="2880"/>
+        </w:tabs>
+        <w:ind w:left="2880" w:hanging="360"/>
+      </w:pPr>
+      <w:rPr>
+        <w:rFonts w:ascii="Wingdings" w:hAnsi="Wingdings" w:hint="default"/>
+        <w:sz w:val="20"/>
+      </w:rPr>
+    </w:lvl>
+    <w:lvl w:ilvl="4" w:tentative="1">
+      <w:start w:val="1"/>
+      <w:numFmt w:val="bullet"/>
+      <w:lvlText w:val=""/>
+      <w:lvlJc w:val="left"/>
+      <w:pPr>
+        <w:tabs>
+          <w:tab w:val="num" w:pos="3600"/>
+        </w:tabs>
+        <w:ind w:left="3600" w:hanging="360"/>
+      </w:pPr>
+      <w:rPr>
+        <w:rFonts w:ascii="Wingdings" w:hAnsi="Wingdings" w:hint="default"/>
+        <w:sz w:val="20"/>
+      </w:rPr>
+    </w:lvl>
+    <w:lvl w:ilvl="5" w:tentative="1">
+      <w:start w:val="1"/>
+      <w:numFmt w:val="bullet"/>
+      <w:lvlText w:val=""/>
+      <w:lvlJc w:val="left"/>
+      <w:pPr>
+        <w:tabs>
+          <w:tab w:val="num" w:pos="4320"/>
+        </w:tabs>
+        <w:ind w:left="4320" w:hanging="360"/>
+      </w:pPr>
+      <w:rPr>
+        <w:rFonts w:ascii="Wingdings" w:hAnsi="Wingdings" w:hint="default"/>
+        <w:sz w:val="20"/>
+      </w:rPr>
+    </w:lvl>
+    <w:lvl w:ilvl="6" w:tentative="1">
+      <w:start w:val="1"/>
+      <w:numFmt w:val="bullet"/>
+      <w:lvlText w:val=""/>
+      <w:lvlJc w:val="left"/>
+      <w:pPr>
+        <w:tabs>
+          <w:tab w:val="num" w:pos="5040"/>
+        </w:tabs>
+        <w:ind w:left="5040" w:hanging="360"/>
+      </w:pPr>
+      <w:rPr>
+        <w:rFonts w:ascii="Wingdings" w:hAnsi="Wingdings" w:hint="default"/>
+        <w:sz w:val="20"/>
+      </w:rPr>
+    </w:lvl>
+    <w:lvl w:ilvl="7" w:tentative="1">
+      <w:start w:val="1"/>
+      <w:numFmt w:val="bullet"/>
+      <w:lvlText w:val=""/>
+      <w:lvlJc w:val="left"/>
+      <w:pPr>
+        <w:tabs>
+          <w:tab w:val="num" w:pos="5760"/>
+        </w:tabs>
+        <w:ind w:left="5760" w:hanging="360"/>
+      </w:pPr>
+      <w:rPr>
+        <w:rFonts w:ascii="Wingdings" w:hAnsi="Wingdings" w:hint="default"/>
+        <w:sz w:val="20"/>
+      </w:rPr>
+    </w:lvl>
+    <w:lvl w:ilvl="8" w:tentative="1">
+      <w:start w:val="1"/>
+      <w:numFmt w:val="bullet"/>
+      <w:lvlText w:val=""/>
+      <w:lvlJc w:val="left"/>
+      <w:pPr>
+        <w:tabs>
+          <w:tab w:val="num" w:pos="6480"/>
+        </w:tabs>
+        <w:ind w:left="6480" w:hanging="360"/>
+      </w:pPr>
+      <w:rPr>
+        <w:rFonts w:ascii="Wingdings" w:hAnsi="Wingdings" w:hint="default"/>
+        <w:sz w:val="20"/>
+      </w:rPr>
+    </w:lvl>
+  </w:abstractNum>
+  <w:abstractNum w:abstractNumId="4">
+    <w:nsid w:val="32604009"/>
+    <w:multiLevelType w:val="multilevel"/>
+    <w:tmpl w:val="D674B056"/>
+    <w:lvl w:ilvl="0">
+      <w:start w:val="1"/>
+      <w:numFmt w:val="bullet"/>
+      <w:lvlText w:val=""/>
+      <w:lvlJc w:val="left"/>
+      <w:pPr>
+        <w:tabs>
+          <w:tab w:val="num" w:pos="720"/>
+        </w:tabs>
+        <w:ind w:left="720" w:hanging="360"/>
+      </w:pPr>
+      <w:rPr>
+        <w:rFonts w:ascii="Symbol" w:hAnsi="Symbol" w:hint="default"/>
+        <w:sz w:val="20"/>
+      </w:rPr>
+    </w:lvl>
+    <w:lvl w:ilvl="1" w:tentative="1">
+      <w:start w:val="1"/>
+      <w:numFmt w:val="bullet"/>
+      <w:lvlText w:val="o"/>
+      <w:lvlJc w:val="left"/>
+      <w:pPr>
+        <w:tabs>
+          <w:tab w:val="num" w:pos="1440"/>
+        </w:tabs>
+        <w:ind w:left="1440" w:hanging="360"/>
+      </w:pPr>
+      <w:rPr>
+        <w:rFonts w:ascii="Courier New" w:hAnsi="Courier New" w:hint="default"/>
+        <w:sz w:val="20"/>
+      </w:rPr>
+    </w:lvl>
+    <w:lvl w:ilvl="2" w:tentative="1">
+      <w:start w:val="1"/>
+      <w:numFmt w:val="bullet"/>
+      <w:lvlText w:val=""/>
+      <w:lvlJc w:val="left"/>
+      <w:pPr>
+        <w:tabs>
+          <w:tab w:val="num" w:pos="2160"/>
+        </w:tabs>
+        <w:ind w:left="2160" w:hanging="360"/>
+      </w:pPr>
+      <w:rPr>
+        <w:rFonts w:ascii="Wingdings" w:hAnsi="Wingdings" w:hint="default"/>
+        <w:sz w:val="20"/>
+      </w:rPr>
+    </w:lvl>
+    <w:lvl w:ilvl="3" w:tentative="1">
+      <w:start w:val="1"/>
+      <w:numFmt w:val="bullet"/>
+      <w:lvlText w:val=""/>
+      <w:lvlJc w:val="left"/>
+      <w:pPr>
+        <w:tabs>
+          <w:tab w:val="num" w:pos="2880"/>
+        </w:tabs>
+        <w:ind w:left="2880" w:hanging="360"/>
+      </w:pPr>
+      <w:rPr>
+        <w:rFonts w:ascii="Wingdings" w:hAnsi="Wingdings" w:hint="default"/>
+        <w:sz w:val="20"/>
+      </w:rPr>
+    </w:lvl>
+    <w:lvl w:ilvl="4" w:tentative="1">
+      <w:start w:val="1"/>
+      <w:numFmt w:val="bullet"/>
+      <w:lvlText w:val=""/>
+      <w:lvlJc w:val="left"/>
+      <w:pPr>
+        <w:tabs>
+          <w:tab w:val="num" w:pos="3600"/>
+        </w:tabs>
+        <w:ind w:left="3600" w:hanging="360"/>
+      </w:pPr>
+      <w:rPr>
+        <w:rFonts w:ascii="Wingdings" w:hAnsi="Wingdings" w:hint="default"/>
+        <w:sz w:val="20"/>
+      </w:rPr>
+    </w:lvl>
+    <w:lvl w:ilvl="5" w:tentative="1">
+      <w:start w:val="1"/>
+      <w:numFmt w:val="bullet"/>
+      <w:lvlText w:val=""/>
+      <w:lvlJc w:val="left"/>
+      <w:pPr>
+        <w:tabs>
+          <w:tab w:val="num" w:pos="4320"/>
+        </w:tabs>
+        <w:ind w:left="4320" w:hanging="360"/>
+      </w:pPr>
+      <w:rPr>
+        <w:rFonts w:ascii="Wingdings" w:hAnsi="Wingdings" w:hint="default"/>
+        <w:sz w:val="20"/>
+      </w:rPr>
+    </w:lvl>
+    <w:lvl w:ilvl="6" w:tentative="1">
+      <w:start w:val="1"/>
+      <w:numFmt w:val="bullet"/>
+      <w:lvlText w:val=""/>
+      <w:lvlJc w:val="left"/>
+      <w:pPr>
+        <w:tabs>
+          <w:tab w:val="num" w:pos="5040"/>
+        </w:tabs>
+        <w:ind w:left="5040" w:hanging="360"/>
+      </w:pPr>
+      <w:rPr>
+        <w:rFonts w:ascii="Wingdings" w:hAnsi="Wingdings" w:hint="default"/>
+        <w:sz w:val="20"/>
+      </w:rPr>
+    </w:lvl>
+    <w:lvl w:ilvl="7" w:tentative="1">
+      <w:start w:val="1"/>
+      <w:numFmt w:val="bullet"/>
+      <w:lvlText w:val=""/>
+      <w:lvlJc w:val="left"/>
+      <w:pPr>
+        <w:tabs>
+          <w:tab w:val="num" w:pos="5760"/>
+        </w:tabs>
+        <w:ind w:left="5760" w:hanging="360"/>
+      </w:pPr>
+      <w:rPr>
+        <w:rFonts w:ascii="Wingdings" w:hAnsi="Wingdings" w:hint="default"/>
+        <w:sz w:val="20"/>
+      </w:rPr>
+    </w:lvl>
+    <w:lvl w:ilvl="8" w:tentative="1">
+      <w:start w:val="1"/>
+      <w:numFmt w:val="bullet"/>
+      <w:lvlText w:val=""/>
+      <w:lvlJc w:val="left"/>
+      <w:pPr>
+        <w:tabs>
+          <w:tab w:val="num" w:pos="6480"/>
+        </w:tabs>
+        <w:ind w:left="6480" w:hanging="360"/>
+      </w:pPr>
+      <w:rPr>
+        <w:rFonts w:ascii="Wingdings" w:hAnsi="Wingdings" w:hint="default"/>
+        <w:sz w:val="20"/>
+      </w:rPr>
+    </w:lvl>
+  </w:abstractNum>
+  <w:abstractNum w:abstractNumId="5">
+    <w:nsid w:val="34D75E6B"/>
+    <w:multiLevelType w:val="multilevel"/>
+    <w:tmpl w:val="92068F30"/>
+    <w:lvl w:ilvl="0">
+      <w:start w:val="1"/>
+      <w:numFmt w:val="bullet"/>
+      <w:lvlText w:val=""/>
+      <w:lvlJc w:val="left"/>
+      <w:pPr>
+        <w:tabs>
+          <w:tab w:val="num" w:pos="720"/>
+        </w:tabs>
+        <w:ind w:left="720" w:hanging="360"/>
+      </w:pPr>
+      <w:rPr>
+        <w:rFonts w:ascii="Symbol" w:hAnsi="Symbol" w:hint="default"/>
+        <w:color w:val="auto"/>
+        <w:sz w:val="20"/>
+      </w:rPr>
+    </w:lvl>
+    <w:lvl w:ilvl="1" w:tentative="1">
+      <w:start w:val="1"/>
+      <w:numFmt w:val="bullet"/>
+      <w:lvlText w:val="o"/>
+      <w:lvlJc w:val="left"/>
+      <w:pPr>
+        <w:tabs>
+          <w:tab w:val="num" w:pos="1440"/>
+        </w:tabs>
+        <w:ind w:left="1440" w:hanging="360"/>
+      </w:pPr>
+      <w:rPr>
+        <w:rFonts w:ascii="Courier New" w:hAnsi="Courier New" w:hint="default"/>
+        <w:sz w:val="20"/>
+      </w:rPr>
+    </w:lvl>
+    <w:lvl w:ilvl="2" w:tentative="1">
+      <w:start w:val="1"/>
+      <w:numFmt w:val="bullet"/>
+      <w:lvlText w:val=""/>
+      <w:lvlJc w:val="left"/>
+      <w:pPr>
+        <w:tabs>
+          <w:tab w:val="num" w:pos="2160"/>
+        </w:tabs>
+        <w:ind w:left="2160" w:hanging="360"/>
+      </w:pPr>
+      <w:rPr>
+        <w:rFonts w:ascii="Wingdings" w:hAnsi="Wingdings" w:hint="default"/>
+        <w:sz w:val="20"/>
+      </w:rPr>
+    </w:lvl>
+    <w:lvl w:ilvl="3" w:tentative="1">
+      <w:start w:val="1"/>
+      <w:numFmt w:val="bullet"/>
+      <w:lvlText w:val=""/>
+      <w:lvlJc w:val="left"/>
+      <w:pPr>
+        <w:tabs>
+          <w:tab w:val="num" w:pos="2880"/>
+        </w:tabs>
+        <w:ind w:left="2880" w:hanging="360"/>
+      </w:pPr>
+      <w:rPr>
+        <w:rFonts w:ascii="Wingdings" w:hAnsi="Wingdings" w:hint="default"/>
+        <w:sz w:val="20"/>
+      </w:rPr>
+    </w:lvl>
+    <w:lvl w:ilvl="4" w:tentative="1">
+      <w:start w:val="1"/>
+      <w:numFmt w:val="bullet"/>
+      <w:lvlText w:val=""/>
+      <w:lvlJc w:val="left"/>
+      <w:pPr>
+        <w:tabs>
+          <w:tab w:val="num" w:pos="3600"/>
+        </w:tabs>
+        <w:ind w:left="3600" w:hanging="360"/>
+      </w:pPr>
+      <w:rPr>
+        <w:rFonts w:ascii="Wingdings" w:hAnsi="Wingdings" w:hint="default"/>
+        <w:sz w:val="20"/>
+      </w:rPr>
+    </w:lvl>
+    <w:lvl w:ilvl="5" w:tentative="1">
+      <w:start w:val="1"/>
+      <w:numFmt w:val="bullet"/>
+      <w:lvlText w:val=""/>
+      <w:lvlJc w:val="left"/>
+      <w:pPr>
+        <w:tabs>
+          <w:tab w:val="num" w:pos="4320"/>
+        </w:tabs>
+        <w:ind w:left="4320" w:hanging="360"/>
+      </w:pPr>
+      <w:rPr>
+        <w:rFonts w:ascii="Wingdings" w:hAnsi="Wingdings" w:hint="default"/>
+        <w:sz w:val="20"/>
+      </w:rPr>
+    </w:lvl>
+    <w:lvl w:ilvl="6" w:tentative="1">
+      <w:start w:val="1"/>
+      <w:numFmt w:val="bullet"/>
+      <w:lvlText w:val=""/>
+      <w:lvlJc w:val="left"/>
+      <w:pPr>
+        <w:tabs>
+          <w:tab w:val="num" w:pos="5040"/>
+        </w:tabs>
+        <w:ind w:left="5040" w:hanging="360"/>
+      </w:pPr>
+      <w:rPr>
+        <w:rFonts w:ascii="Wingdings" w:hAnsi="Wingdings" w:hint="default"/>
+        <w:sz w:val="20"/>
+      </w:rPr>
+    </w:lvl>
+    <w:lvl w:ilvl="7" w:tentative="1">
+      <w:start w:val="1"/>
+      <w:numFmt w:val="bullet"/>
+      <w:lvlText w:val=""/>
+      <w:lvlJc w:val="left"/>
+      <w:pPr>
+        <w:tabs>
+          <w:tab w:val="num" w:pos="5760"/>
+        </w:tabs>
+        <w:ind w:left="5760" w:hanging="360"/>
+      </w:pPr>
+      <w:rPr>
+        <w:rFonts w:ascii="Wingdings" w:hAnsi="Wingdings" w:hint="default"/>
+        <w:sz w:val="20"/>
+      </w:rPr>
+    </w:lvl>
+    <w:lvl w:ilvl="8" w:tentative="1">
+      <w:start w:val="1"/>
+      <w:numFmt w:val="bullet"/>
+      <w:lvlText w:val=""/>
+      <w:lvlJc w:val="left"/>
+      <w:pPr>
+        <w:tabs>
+          <w:tab w:val="num" w:pos="6480"/>
+        </w:tabs>
+        <w:ind w:left="6480" w:hanging="360"/>
+      </w:pPr>
+      <w:rPr>
+        <w:rFonts w:ascii="Wingdings" w:hAnsi="Wingdings" w:hint="default"/>
+        <w:sz w:val="20"/>
+      </w:rPr>
+    </w:lvl>
+  </w:abstractNum>
+  <w:abstractNum w:abstractNumId="6">
+    <w:nsid w:val="361E4A68"/>
+    <w:multiLevelType w:val="multilevel"/>
+    <w:tmpl w:val="7E12F54E"/>
+    <w:lvl w:ilvl="0">
+      <w:start w:val="1"/>
+      <w:numFmt w:val="decimal"/>
+      <w:lvlText w:val="%1."/>
+      <w:lvlJc w:val="left"/>
+      <w:pPr>
+        <w:tabs>
+          <w:tab w:val="num" w:pos="720"/>
+        </w:tabs>
+        <w:ind w:left="720" w:hanging="360"/>
+      </w:pPr>
+    </w:lvl>
+    <w:lvl w:ilvl="1">
+      <w:start w:val="1"/>
+      <w:numFmt w:val="bullet"/>
+      <w:lvlText w:val="o"/>
+      <w:lvlJc w:val="left"/>
+      <w:pPr>
+        <w:tabs>
+          <w:tab w:val="num" w:pos="1440"/>
+        </w:tabs>
+        <w:ind w:left="1440" w:hanging="360"/>
+      </w:pPr>
+      <w:rPr>
+        <w:rFonts w:ascii="Courier New" w:hAnsi="Courier New" w:hint="default"/>
+        <w:sz w:val="20"/>
+      </w:rPr>
+    </w:lvl>
+    <w:lvl w:ilvl="2" w:tentative="1">
+      <w:start w:val="1"/>
+      <w:numFmt w:val="decimal"/>
+      <w:lvlText w:val="%3."/>
+      <w:lvlJc w:val="left"/>
+      <w:pPr>
+        <w:tabs>
+          <w:tab w:val="num" w:pos="2160"/>
+        </w:tabs>
+        <w:ind w:left="2160" w:hanging="360"/>
+      </w:pPr>
+    </w:lvl>
+    <w:lvl w:ilvl="3" w:tentative="1">
+      <w:start w:val="1"/>
+      <w:numFmt w:val="decimal"/>
+      <w:lvlText w:val="%4."/>
+      <w:lvlJc w:val="left"/>
+      <w:pPr>
+        <w:tabs>
+          <w:tab w:val="num" w:pos="2880"/>
+        </w:tabs>
+        <w:ind w:left="2880" w:hanging="360"/>
+      </w:pPr>
+    </w:lvl>
+    <w:lvl w:ilvl="4" w:tentative="1">
+      <w:start w:val="1"/>
+      <w:numFmt w:val="decimal"/>
+      <w:lvlText w:val="%5."/>
+      <w:lvlJc w:val="left"/>
+      <w:pPr>
+        <w:tabs>
+          <w:tab w:val="num" w:pos="3600"/>
+        </w:tabs>
+        <w:ind w:left="3600" w:hanging="360"/>
+      </w:pPr>
+    </w:lvl>
+    <w:lvl w:ilvl="5" w:tentative="1">
+      <w:start w:val="1"/>
+      <w:numFmt w:val="decimal"/>
+      <w:lvlText w:val="%6."/>
+      <w:lvlJc w:val="left"/>
+      <w:pPr>
+        <w:tabs>
+          <w:tab w:val="num" w:pos="4320"/>
+        </w:tabs>
+        <w:ind w:left="4320" w:hanging="360"/>
+      </w:pPr>
+    </w:lvl>
+    <w:lvl w:ilvl="6" w:tentative="1">
+      <w:start w:val="1"/>
+      <w:numFmt w:val="decimal"/>
+      <w:lvlText w:val="%7."/>
+      <w:lvlJc w:val="left"/>
+      <w:pPr>
+        <w:tabs>
+          <w:tab w:val="num" w:pos="5040"/>
+        </w:tabs>
+        <w:ind w:left="5040" w:hanging="360"/>
+      </w:pPr>
+    </w:lvl>
+    <w:lvl w:ilvl="7" w:tentative="1">
+      <w:start w:val="1"/>
+      <w:numFmt w:val="decimal"/>
+      <w:lvlText w:val="%8."/>
+      <w:lvlJc w:val="left"/>
+      <w:pPr>
+        <w:tabs>
+          <w:tab w:val="num" w:pos="5760"/>
+        </w:tabs>
+        <w:ind w:left="5760" w:hanging="360"/>
+      </w:pPr>
+    </w:lvl>
+    <w:lvl w:ilvl="8" w:tentative="1">
+      <w:start w:val="1"/>
+      <w:numFmt w:val="decimal"/>
+      <w:lvlText w:val="%9."/>
+      <w:lvlJc w:val="left"/>
+      <w:pPr>
+        <w:tabs>
+          <w:tab w:val="num" w:pos="6480"/>
+        </w:tabs>
+        <w:ind w:left="6480" w:hanging="360"/>
+      </w:pPr>
+    </w:lvl>
+  </w:abstractNum>
+  <w:abstractNum w:abstractNumId="7">
+    <w:nsid w:val="3A144BBE"/>
+    <w:multiLevelType w:val="multilevel"/>
+    <w:tmpl w:val="DB3E98A4"/>
+    <w:lvl w:ilvl="0">
+      <w:start w:val="1"/>
+      <w:numFmt w:val="bullet"/>
+      <w:lvlText w:val=""/>
+      <w:lvlJc w:val="left"/>
+      <w:pPr>
+        <w:tabs>
+          <w:tab w:val="num" w:pos="720"/>
+        </w:tabs>
+        <w:ind w:left="720" w:hanging="360"/>
+      </w:pPr>
+      <w:rPr>
+        <w:rFonts w:ascii="Symbol" w:hAnsi="Symbol" w:hint="default"/>
+        <w:sz w:val="20"/>
+      </w:rPr>
+    </w:lvl>
+    <w:lvl w:ilvl="1" w:tentative="1">
+      <w:start w:val="1"/>
+      <w:numFmt w:val="bullet"/>
+      <w:lvlText w:val="o"/>
+      <w:lvlJc w:val="left"/>
+      <w:pPr>
+        <w:tabs>
+          <w:tab w:val="num" w:pos="1440"/>
+        </w:tabs>
+        <w:ind w:left="1440" w:hanging="360"/>
+      </w:pPr>
+      <w:rPr>
+        <w:rFonts w:ascii="Courier New" w:hAnsi="Courier New" w:hint="default"/>
+        <w:sz w:val="20"/>
+      </w:rPr>
+    </w:lvl>
+    <w:lvl w:ilvl="2" w:tentative="1">
+      <w:start w:val="1"/>
+      <w:numFmt w:val="bullet"/>
+      <w:lvlText w:val=""/>
+      <w:lvlJc w:val="left"/>
+      <w:pPr>
+        <w:tabs>
+          <w:tab w:val="num" w:pos="2160"/>
+        </w:tabs>
+        <w:ind w:left="2160" w:hanging="360"/>
+      </w:pPr>
+      <w:rPr>
+        <w:rFonts w:ascii="Wingdings" w:hAnsi="Wingdings" w:hint="default"/>
+        <w:sz w:val="20"/>
+      </w:rPr>
+    </w:lvl>
+    <w:lvl w:ilvl="3" w:tentative="1">
+      <w:start w:val="1"/>
+      <w:numFmt w:val="bullet"/>
+      <w:lvlText w:val=""/>
+      <w:lvlJc w:val="left"/>
+      <w:pPr>
+        <w:tabs>
+          <w:tab w:val="num" w:pos="2880"/>
+        </w:tabs>
+        <w:ind w:left="2880" w:hanging="360"/>
+      </w:pPr>
+      <w:rPr>
+        <w:rFonts w:ascii="Wingdings" w:hAnsi="Wingdings" w:hint="default"/>
+        <w:sz w:val="20"/>
+      </w:rPr>
+    </w:lvl>
+    <w:lvl w:ilvl="4" w:tentative="1">
+      <w:start w:val="1"/>
+      <w:numFmt w:val="bullet"/>
+      <w:lvlText w:val=""/>
+      <w:lvlJc w:val="left"/>
+      <w:pPr>
+        <w:tabs>
+          <w:tab w:val="num" w:pos="3600"/>
+        </w:tabs>
+        <w:ind w:left="3600" w:hanging="360"/>
+      </w:pPr>
+      <w:rPr>
+        <w:rFonts w:ascii="Wingdings" w:hAnsi="Wingdings" w:hint="default"/>
+        <w:sz w:val="20"/>
+      </w:rPr>
+    </w:lvl>
+    <w:lvl w:ilvl="5" w:tentative="1">
+      <w:start w:val="1"/>
+      <w:numFmt w:val="bullet"/>
+      <w:lvlText w:val=""/>
+      <w:lvlJc w:val="left"/>
+      <w:pPr>
+        <w:tabs>
+          <w:tab w:val="num" w:pos="4320"/>
+        </w:tabs>
+        <w:ind w:left="4320" w:hanging="360"/>
+      </w:pPr>
+      <w:rPr>
+        <w:rFonts w:ascii="Wingdings" w:hAnsi="Wingdings" w:hint="default"/>
+        <w:sz w:val="20"/>
+      </w:rPr>
+    </w:lvl>
+    <w:lvl w:ilvl="6" w:tentative="1">
+      <w:start w:val="1"/>
+      <w:numFmt w:val="bullet"/>
+      <w:lvlText w:val=""/>
+      <w:lvlJc w:val="left"/>
+      <w:pPr>
+        <w:tabs>
+          <w:tab w:val="num" w:pos="5040"/>
+        </w:tabs>
+        <w:ind w:left="5040" w:hanging="360"/>
+      </w:pPr>
+      <w:rPr>
+        <w:rFonts w:ascii="Wingdings" w:hAnsi="Wingdings" w:hint="default"/>
+        <w:sz w:val="20"/>
+      </w:rPr>
+    </w:lvl>
+    <w:lvl w:ilvl="7" w:tentative="1">
+      <w:start w:val="1"/>
+      <w:numFmt w:val="bullet"/>
+      <w:lvlText w:val=""/>
+      <w:lvlJc w:val="left"/>
+      <w:pPr>
+        <w:tabs>
+          <w:tab w:val="num" w:pos="5760"/>
+        </w:tabs>
+        <w:ind w:left="5760" w:hanging="360"/>
+      </w:pPr>
+      <w:rPr>
+        <w:rFonts w:ascii="Wingdings" w:hAnsi="Wingdings" w:hint="default"/>
+        <w:sz w:val="20"/>
+      </w:rPr>
+    </w:lvl>
+    <w:lvl w:ilvl="8" w:tentative="1">
+      <w:start w:val="1"/>
+      <w:numFmt w:val="bullet"/>
+      <w:lvlText w:val=""/>
+      <w:lvlJc w:val="left"/>
+      <w:pPr>
+        <w:tabs>
+          <w:tab w:val="num" w:pos="6480"/>
+        </w:tabs>
+        <w:ind w:left="6480" w:hanging="360"/>
+      </w:pPr>
+      <w:rPr>
+        <w:rFonts w:ascii="Wingdings" w:hAnsi="Wingdings" w:hint="default"/>
+        <w:sz w:val="20"/>
+      </w:rPr>
+    </w:lvl>
+  </w:abstractNum>
+  <w:abstractNum w:abstractNumId="8">
+    <w:nsid w:val="4B956099"/>
+    <w:multiLevelType w:val="multilevel"/>
+    <w:tmpl w:val="0D32B788"/>
+    <w:lvl w:ilvl="0">
+      <w:start w:val="1"/>
+      <w:numFmt w:val="bullet"/>
+      <w:lvlText w:val=""/>
+      <w:lvlJc w:val="left"/>
+      <w:pPr>
+        <w:tabs>
+          <w:tab w:val="num" w:pos="720"/>
+        </w:tabs>
+        <w:ind w:left="720" w:hanging="360"/>
+      </w:pPr>
+      <w:rPr>
+        <w:rFonts w:ascii="Symbol" w:hAnsi="Symbol" w:hint="default"/>
+        <w:sz w:val="20"/>
+      </w:rPr>
+    </w:lvl>
+    <w:lvl w:ilvl="1" w:tentative="1">
+      <w:start w:val="1"/>
+      <w:numFmt w:val="bullet"/>
+      <w:lvlText w:val=""/>
+      <w:lvlJc w:val="left"/>
+      <w:pPr>
+        <w:tabs>
+          <w:tab w:val="num" w:pos="1440"/>
+        </w:tabs>
+        <w:ind w:left="1440" w:hanging="360"/>
+      </w:pPr>
+      <w:rPr>
+        <w:rFonts w:ascii="Symbol" w:hAnsi="Symbol" w:hint="default"/>
+        <w:sz w:val="20"/>
+      </w:rPr>
+    </w:lvl>
+    <w:lvl w:ilvl="2" w:tentative="1">
+      <w:start w:val="1"/>
+      <w:numFmt w:val="bullet"/>
+      <w:lvlText w:val=""/>
+      <w:lvlJc w:val="left"/>
+      <w:pPr>
+        <w:tabs>
+          <w:tab w:val="num" w:pos="2160"/>
+        </w:tabs>
+        <w:ind w:left="2160" w:hanging="360"/>
+      </w:pPr>
+      <w:rPr>
+        <w:rFonts w:ascii="Symbol" w:hAnsi="Symbol" w:hint="default"/>
+        <w:sz w:val="20"/>
+      </w:rPr>
+    </w:lvl>
+    <w:lvl w:ilvl="3" w:tentative="1">
+      <w:start w:val="1"/>
+      <w:numFmt w:val="bullet"/>
+      <w:lvlText w:val=""/>
+      <w:lvlJc w:val="left"/>
+      <w:pPr>
+        <w:tabs>
+          <w:tab w:val="num" w:pos="2880"/>
+        </w:tabs>
+        <w:ind w:left="2880" w:hanging="360"/>
+      </w:pPr>
+      <w:rPr>
+        <w:rFonts w:ascii="Symbol" w:hAnsi="Symbol" w:hint="default"/>
+        <w:sz w:val="20"/>
+      </w:rPr>
+    </w:lvl>
+    <w:lvl w:ilvl="4" w:tentative="1">
+      <w:start w:val="1"/>
+      <w:numFmt w:val="bullet"/>
+      <w:lvlText w:val=""/>
+      <w:lvlJc w:val="left"/>
+      <w:pPr>
+        <w:tabs>
+          <w:tab w:val="num" w:pos="3600"/>
+        </w:tabs>
+        <w:ind w:left="3600" w:hanging="360"/>
+      </w:pPr>
+      <w:rPr>
+        <w:rFonts w:ascii="Symbol" w:hAnsi="Symbol" w:hint="default"/>
+        <w:sz w:val="20"/>
+      </w:rPr>
+    </w:lvl>
+    <w:lvl w:ilvl="5" w:tentative="1">
+      <w:start w:val="1"/>
+      <w:numFmt w:val="bullet"/>
+      <w:lvlText w:val=""/>
+      <w:lvlJc w:val="left"/>
+      <w:pPr>
+        <w:tabs>
+          <w:tab w:val="num" w:pos="4320"/>
+        </w:tabs>
+        <w:ind w:left="4320" w:hanging="360"/>
+      </w:pPr>
+      <w:rPr>
+        <w:rFonts w:ascii="Symbol" w:hAnsi="Symbol" w:hint="default"/>
+        <w:sz w:val="20"/>
+      </w:rPr>
+    </w:lvl>
+    <w:lvl w:ilvl="6" w:tentative="1">
+      <w:start w:val="1"/>
+      <w:numFmt w:val="bullet"/>
+      <w:lvlText w:val=""/>
+      <w:lvlJc w:val="left"/>
+      <w:pPr>
+        <w:tabs>
+          <w:tab w:val="num" w:pos="5040"/>
+        </w:tabs>
+        <w:ind w:left="5040" w:hanging="360"/>
+      </w:pPr>
+      <w:rPr>
+        <w:rFonts w:ascii="Symbol" w:hAnsi="Symbol" w:hint="default"/>
+        <w:sz w:val="20"/>
+      </w:rPr>
+    </w:lvl>
+    <w:lvl w:ilvl="7" w:tentative="1">
+      <w:start w:val="1"/>
+      <w:numFmt w:val="bullet"/>
+      <w:lvlText w:val=""/>
+      <w:lvlJc w:val="left"/>
+      <w:pPr>
+        <w:tabs>
+          <w:tab w:val="num" w:pos="5760"/>
+        </w:tabs>
+        <w:ind w:left="5760" w:hanging="360"/>
+      </w:pPr>
+      <w:rPr>
+        <w:rFonts w:ascii="Symbol" w:hAnsi="Symbol" w:hint="default"/>
+        <w:sz w:val="20"/>
+      </w:rPr>
+    </w:lvl>
+    <w:lvl w:ilvl="8" w:tentative="1">
+      <w:start w:val="1"/>
+      <w:numFmt w:val="bullet"/>
+      <w:lvlText w:val=""/>
+      <w:lvlJc w:val="left"/>
+      <w:pPr>
+        <w:tabs>
+          <w:tab w:val="num" w:pos="6480"/>
+        </w:tabs>
+        <w:ind w:left="6480" w:hanging="360"/>
+      </w:pPr>
+      <w:rPr>
+        <w:rFonts w:ascii="Symbol" w:hAnsi="Symbol" w:hint="default"/>
+        <w:sz w:val="20"/>
+      </w:rPr>
+    </w:lvl>
+  </w:abstractNum>
+  <w:abstractNum w:abstractNumId="9">
     <w:nsid w:val="511553C1"/>
     <w:multiLevelType w:val="multilevel"/>
     <w:tmpl w:val="C9D8EFB4"/>
@@ -1388,7 +4413,454 @@
       </w:rPr>
     </w:lvl>
   </w:abstractNum>
-  <w:abstractNum w:abstractNumId="1" w15:restartNumberingAfterBreak="0">
+  <w:abstractNum w:abstractNumId="10">
+    <w:nsid w:val="51B95E30"/>
+    <w:multiLevelType w:val="multilevel"/>
+    <w:tmpl w:val="5ACA7986"/>
+    <w:lvl w:ilvl="0">
+      <w:start w:val="1"/>
+      <w:numFmt w:val="bullet"/>
+      <w:lvlText w:val=""/>
+      <w:lvlJc w:val="left"/>
+      <w:pPr>
+        <w:tabs>
+          <w:tab w:val="num" w:pos="720"/>
+        </w:tabs>
+        <w:ind w:left="720" w:hanging="360"/>
+      </w:pPr>
+      <w:rPr>
+        <w:rFonts w:ascii="Symbol" w:hAnsi="Symbol" w:hint="default"/>
+        <w:sz w:val="20"/>
+      </w:rPr>
+    </w:lvl>
+    <w:lvl w:ilvl="1" w:tentative="1">
+      <w:start w:val="1"/>
+      <w:numFmt w:val="bullet"/>
+      <w:lvlText w:val="o"/>
+      <w:lvlJc w:val="left"/>
+      <w:pPr>
+        <w:tabs>
+          <w:tab w:val="num" w:pos="1440"/>
+        </w:tabs>
+        <w:ind w:left="1440" w:hanging="360"/>
+      </w:pPr>
+      <w:rPr>
+        <w:rFonts w:ascii="Courier New" w:hAnsi="Courier New" w:hint="default"/>
+        <w:sz w:val="20"/>
+      </w:rPr>
+    </w:lvl>
+    <w:lvl w:ilvl="2" w:tentative="1">
+      <w:start w:val="1"/>
+      <w:numFmt w:val="bullet"/>
+      <w:lvlText w:val=""/>
+      <w:lvlJc w:val="left"/>
+      <w:pPr>
+        <w:tabs>
+          <w:tab w:val="num" w:pos="2160"/>
+        </w:tabs>
+        <w:ind w:left="2160" w:hanging="360"/>
+      </w:pPr>
+      <w:rPr>
+        <w:rFonts w:ascii="Wingdings" w:hAnsi="Wingdings" w:hint="default"/>
+        <w:sz w:val="20"/>
+      </w:rPr>
+    </w:lvl>
+    <w:lvl w:ilvl="3" w:tentative="1">
+      <w:start w:val="1"/>
+      <w:numFmt w:val="bullet"/>
+      <w:lvlText w:val=""/>
+      <w:lvlJc w:val="left"/>
+      <w:pPr>
+        <w:tabs>
+          <w:tab w:val="num" w:pos="2880"/>
+        </w:tabs>
+        <w:ind w:left="2880" w:hanging="360"/>
+      </w:pPr>
+      <w:rPr>
+        <w:rFonts w:ascii="Wingdings" w:hAnsi="Wingdings" w:hint="default"/>
+        <w:sz w:val="20"/>
+      </w:rPr>
+    </w:lvl>
+    <w:lvl w:ilvl="4" w:tentative="1">
+      <w:start w:val="1"/>
+      <w:numFmt w:val="bullet"/>
+      <w:lvlText w:val=""/>
+      <w:lvlJc w:val="left"/>
+      <w:pPr>
+        <w:tabs>
+          <w:tab w:val="num" w:pos="3600"/>
+        </w:tabs>
+        <w:ind w:left="3600" w:hanging="360"/>
+      </w:pPr>
+      <w:rPr>
+        <w:rFonts w:ascii="Wingdings" w:hAnsi="Wingdings" w:hint="default"/>
+        <w:sz w:val="20"/>
+      </w:rPr>
+    </w:lvl>
+    <w:lvl w:ilvl="5" w:tentative="1">
+      <w:start w:val="1"/>
+      <w:numFmt w:val="bullet"/>
+      <w:lvlText w:val=""/>
+      <w:lvlJc w:val="left"/>
+      <w:pPr>
+        <w:tabs>
+          <w:tab w:val="num" w:pos="4320"/>
+        </w:tabs>
+        <w:ind w:left="4320" w:hanging="360"/>
+      </w:pPr>
+      <w:rPr>
+        <w:rFonts w:ascii="Wingdings" w:hAnsi="Wingdings" w:hint="default"/>
+        <w:sz w:val="20"/>
+      </w:rPr>
+    </w:lvl>
+    <w:lvl w:ilvl="6" w:tentative="1">
+      <w:start w:val="1"/>
+      <w:numFmt w:val="bullet"/>
+      <w:lvlText w:val=""/>
+      <w:lvlJc w:val="left"/>
+      <w:pPr>
+        <w:tabs>
+          <w:tab w:val="num" w:pos="5040"/>
+        </w:tabs>
+        <w:ind w:left="5040" w:hanging="360"/>
+      </w:pPr>
+      <w:rPr>
+        <w:rFonts w:ascii="Wingdings" w:hAnsi="Wingdings" w:hint="default"/>
+        <w:sz w:val="20"/>
+      </w:rPr>
+    </w:lvl>
+    <w:lvl w:ilvl="7" w:tentative="1">
+      <w:start w:val="1"/>
+      <w:numFmt w:val="bullet"/>
+      <w:lvlText w:val=""/>
+      <w:lvlJc w:val="left"/>
+      <w:pPr>
+        <w:tabs>
+          <w:tab w:val="num" w:pos="5760"/>
+        </w:tabs>
+        <w:ind w:left="5760" w:hanging="360"/>
+      </w:pPr>
+      <w:rPr>
+        <w:rFonts w:ascii="Wingdings" w:hAnsi="Wingdings" w:hint="default"/>
+        <w:sz w:val="20"/>
+      </w:rPr>
+    </w:lvl>
+    <w:lvl w:ilvl="8" w:tentative="1">
+      <w:start w:val="1"/>
+      <w:numFmt w:val="bullet"/>
+      <w:lvlText w:val=""/>
+      <w:lvlJc w:val="left"/>
+      <w:pPr>
+        <w:tabs>
+          <w:tab w:val="num" w:pos="6480"/>
+        </w:tabs>
+        <w:ind w:left="6480" w:hanging="360"/>
+      </w:pPr>
+      <w:rPr>
+        <w:rFonts w:ascii="Wingdings" w:hAnsi="Wingdings" w:hint="default"/>
+        <w:sz w:val="20"/>
+      </w:rPr>
+    </w:lvl>
+  </w:abstractNum>
+  <w:abstractNum w:abstractNumId="11">
+    <w:nsid w:val="52FC61AB"/>
+    <w:multiLevelType w:val="multilevel"/>
+    <w:tmpl w:val="5734DFAE"/>
+    <w:lvl w:ilvl="0">
+      <w:start w:val="1"/>
+      <w:numFmt w:val="bullet"/>
+      <w:lvlText w:val=""/>
+      <w:lvlJc w:val="left"/>
+      <w:pPr>
+        <w:tabs>
+          <w:tab w:val="num" w:pos="720"/>
+        </w:tabs>
+        <w:ind w:left="720" w:hanging="360"/>
+      </w:pPr>
+      <w:rPr>
+        <w:rFonts w:ascii="Symbol" w:hAnsi="Symbol" w:hint="default"/>
+        <w:sz w:val="20"/>
+      </w:rPr>
+    </w:lvl>
+    <w:lvl w:ilvl="1" w:tentative="1">
+      <w:start w:val="1"/>
+      <w:numFmt w:val="bullet"/>
+      <w:lvlText w:val="o"/>
+      <w:lvlJc w:val="left"/>
+      <w:pPr>
+        <w:tabs>
+          <w:tab w:val="num" w:pos="1440"/>
+        </w:tabs>
+        <w:ind w:left="1440" w:hanging="360"/>
+      </w:pPr>
+      <w:rPr>
+        <w:rFonts w:ascii="Courier New" w:hAnsi="Courier New" w:hint="default"/>
+        <w:sz w:val="20"/>
+      </w:rPr>
+    </w:lvl>
+    <w:lvl w:ilvl="2" w:tentative="1">
+      <w:start w:val="1"/>
+      <w:numFmt w:val="bullet"/>
+      <w:lvlText w:val=""/>
+      <w:lvlJc w:val="left"/>
+      <w:pPr>
+        <w:tabs>
+          <w:tab w:val="num" w:pos="2160"/>
+        </w:tabs>
+        <w:ind w:left="2160" w:hanging="360"/>
+      </w:pPr>
+      <w:rPr>
+        <w:rFonts w:ascii="Wingdings" w:hAnsi="Wingdings" w:hint="default"/>
+        <w:sz w:val="20"/>
+      </w:rPr>
+    </w:lvl>
+    <w:lvl w:ilvl="3" w:tentative="1">
+      <w:start w:val="1"/>
+      <w:numFmt w:val="bullet"/>
+      <w:lvlText w:val=""/>
+      <w:lvlJc w:val="left"/>
+      <w:pPr>
+        <w:tabs>
+          <w:tab w:val="num" w:pos="2880"/>
+        </w:tabs>
+        <w:ind w:left="2880" w:hanging="360"/>
+      </w:pPr>
+      <w:rPr>
+        <w:rFonts w:ascii="Wingdings" w:hAnsi="Wingdings" w:hint="default"/>
+        <w:sz w:val="20"/>
+      </w:rPr>
+    </w:lvl>
+    <w:lvl w:ilvl="4" w:tentative="1">
+      <w:start w:val="1"/>
+      <w:numFmt w:val="bullet"/>
+      <w:lvlText w:val=""/>
+      <w:lvlJc w:val="left"/>
+      <w:pPr>
+        <w:tabs>
+          <w:tab w:val="num" w:pos="3600"/>
+        </w:tabs>
+        <w:ind w:left="3600" w:hanging="360"/>
+      </w:pPr>
+      <w:rPr>
+        <w:rFonts w:ascii="Wingdings" w:hAnsi="Wingdings" w:hint="default"/>
+        <w:sz w:val="20"/>
+      </w:rPr>
+    </w:lvl>
+    <w:lvl w:ilvl="5" w:tentative="1">
+      <w:start w:val="1"/>
+      <w:numFmt w:val="bullet"/>
+      <w:lvlText w:val=""/>
+      <w:lvlJc w:val="left"/>
+      <w:pPr>
+        <w:tabs>
+          <w:tab w:val="num" w:pos="4320"/>
+        </w:tabs>
+        <w:ind w:left="4320" w:hanging="360"/>
+      </w:pPr>
+      <w:rPr>
+        <w:rFonts w:ascii="Wingdings" w:hAnsi="Wingdings" w:hint="default"/>
+        <w:sz w:val="20"/>
+      </w:rPr>
+    </w:lvl>
+    <w:lvl w:ilvl="6" w:tentative="1">
+      <w:start w:val="1"/>
+      <w:numFmt w:val="bullet"/>
+      <w:lvlText w:val=""/>
+      <w:lvlJc w:val="left"/>
+      <w:pPr>
+        <w:tabs>
+          <w:tab w:val="num" w:pos="5040"/>
+        </w:tabs>
+        <w:ind w:left="5040" w:hanging="360"/>
+      </w:pPr>
+      <w:rPr>
+        <w:rFonts w:ascii="Wingdings" w:hAnsi="Wingdings" w:hint="default"/>
+        <w:sz w:val="20"/>
+      </w:rPr>
+    </w:lvl>
+    <w:lvl w:ilvl="7" w:tentative="1">
+      <w:start w:val="1"/>
+      <w:numFmt w:val="bullet"/>
+      <w:lvlText w:val=""/>
+      <w:lvlJc w:val="left"/>
+      <w:pPr>
+        <w:tabs>
+          <w:tab w:val="num" w:pos="5760"/>
+        </w:tabs>
+        <w:ind w:left="5760" w:hanging="360"/>
+      </w:pPr>
+      <w:rPr>
+        <w:rFonts w:ascii="Wingdings" w:hAnsi="Wingdings" w:hint="default"/>
+        <w:sz w:val="20"/>
+      </w:rPr>
+    </w:lvl>
+    <w:lvl w:ilvl="8" w:tentative="1">
+      <w:start w:val="1"/>
+      <w:numFmt w:val="bullet"/>
+      <w:lvlText w:val=""/>
+      <w:lvlJc w:val="left"/>
+      <w:pPr>
+        <w:tabs>
+          <w:tab w:val="num" w:pos="6480"/>
+        </w:tabs>
+        <w:ind w:left="6480" w:hanging="360"/>
+      </w:pPr>
+      <w:rPr>
+        <w:rFonts w:ascii="Wingdings" w:hAnsi="Wingdings" w:hint="default"/>
+        <w:sz w:val="20"/>
+      </w:rPr>
+    </w:lvl>
+  </w:abstractNum>
+  <w:abstractNum w:abstractNumId="12">
+    <w:nsid w:val="58893E55"/>
+    <w:multiLevelType w:val="multilevel"/>
+    <w:tmpl w:val="24869728"/>
+    <w:lvl w:ilvl="0">
+      <w:start w:val="1"/>
+      <w:numFmt w:val="bullet"/>
+      <w:lvlText w:val=""/>
+      <w:lvlJc w:val="left"/>
+      <w:pPr>
+        <w:tabs>
+          <w:tab w:val="num" w:pos="720"/>
+        </w:tabs>
+        <w:ind w:left="720" w:hanging="360"/>
+      </w:pPr>
+      <w:rPr>
+        <w:rFonts w:ascii="Symbol" w:hAnsi="Symbol" w:hint="default"/>
+        <w:sz w:val="20"/>
+      </w:rPr>
+    </w:lvl>
+    <w:lvl w:ilvl="1" w:tentative="1">
+      <w:start w:val="1"/>
+      <w:numFmt w:val="bullet"/>
+      <w:lvlText w:val="o"/>
+      <w:lvlJc w:val="left"/>
+      <w:pPr>
+        <w:tabs>
+          <w:tab w:val="num" w:pos="1440"/>
+        </w:tabs>
+        <w:ind w:left="1440" w:hanging="360"/>
+      </w:pPr>
+      <w:rPr>
+        <w:rFonts w:ascii="Courier New" w:hAnsi="Courier New" w:hint="default"/>
+        <w:sz w:val="20"/>
+      </w:rPr>
+    </w:lvl>
+    <w:lvl w:ilvl="2" w:tentative="1">
+      <w:start w:val="1"/>
+      <w:numFmt w:val="bullet"/>
+      <w:lvlText w:val=""/>
+      <w:lvlJc w:val="left"/>
+      <w:pPr>
+        <w:tabs>
+          <w:tab w:val="num" w:pos="2160"/>
+        </w:tabs>
+        <w:ind w:left="2160" w:hanging="360"/>
+      </w:pPr>
+      <w:rPr>
+        <w:rFonts w:ascii="Wingdings" w:hAnsi="Wingdings" w:hint="default"/>
+        <w:sz w:val="20"/>
+      </w:rPr>
+    </w:lvl>
+    <w:lvl w:ilvl="3" w:tentative="1">
+      <w:start w:val="1"/>
+      <w:numFmt w:val="bullet"/>
+      <w:lvlText w:val=""/>
+      <w:lvlJc w:val="left"/>
+      <w:pPr>
+        <w:tabs>
+          <w:tab w:val="num" w:pos="2880"/>
+        </w:tabs>
+        <w:ind w:left="2880" w:hanging="360"/>
+      </w:pPr>
+      <w:rPr>
+        <w:rFonts w:ascii="Wingdings" w:hAnsi="Wingdings" w:hint="default"/>
+        <w:sz w:val="20"/>
+      </w:rPr>
+    </w:lvl>
+    <w:lvl w:ilvl="4" w:tentative="1">
+      <w:start w:val="1"/>
+      <w:numFmt w:val="bullet"/>
+      <w:lvlText w:val=""/>
+      <w:lvlJc w:val="left"/>
+      <w:pPr>
+        <w:tabs>
+          <w:tab w:val="num" w:pos="3600"/>
+        </w:tabs>
+        <w:ind w:left="3600" w:hanging="360"/>
+      </w:pPr>
+      <w:rPr>
+        <w:rFonts w:ascii="Wingdings" w:hAnsi="Wingdings" w:hint="default"/>
+        <w:sz w:val="20"/>
+      </w:rPr>
+    </w:lvl>
+    <w:lvl w:ilvl="5" w:tentative="1">
+      <w:start w:val="1"/>
+      <w:numFmt w:val="bullet"/>
+      <w:lvlText w:val=""/>
+      <w:lvlJc w:val="left"/>
+      <w:pPr>
+        <w:tabs>
+          <w:tab w:val="num" w:pos="4320"/>
+        </w:tabs>
+        <w:ind w:left="4320" w:hanging="360"/>
+      </w:pPr>
+      <w:rPr>
+        <w:rFonts w:ascii="Wingdings" w:hAnsi="Wingdings" w:hint="default"/>
+        <w:sz w:val="20"/>
+      </w:rPr>
+    </w:lvl>
+    <w:lvl w:ilvl="6" w:tentative="1">
+      <w:start w:val="1"/>
+      <w:numFmt w:val="bullet"/>
+      <w:lvlText w:val=""/>
+      <w:lvlJc w:val="left"/>
+      <w:pPr>
+        <w:tabs>
+          <w:tab w:val="num" w:pos="5040"/>
+        </w:tabs>
+        <w:ind w:left="5040" w:hanging="360"/>
+      </w:pPr>
+      <w:rPr>
+        <w:rFonts w:ascii="Wingdings" w:hAnsi="Wingdings" w:hint="default"/>
+        <w:sz w:val="20"/>
+      </w:rPr>
+    </w:lvl>
+    <w:lvl w:ilvl="7" w:tentative="1">
+      <w:start w:val="1"/>
+      <w:numFmt w:val="bullet"/>
+      <w:lvlText w:val=""/>
+      <w:lvlJc w:val="left"/>
+      <w:pPr>
+        <w:tabs>
+          <w:tab w:val="num" w:pos="5760"/>
+        </w:tabs>
+        <w:ind w:left="5760" w:hanging="360"/>
+      </w:pPr>
+      <w:rPr>
+        <w:rFonts w:ascii="Wingdings" w:hAnsi="Wingdings" w:hint="default"/>
+        <w:sz w:val="20"/>
+      </w:rPr>
+    </w:lvl>
+    <w:lvl w:ilvl="8" w:tentative="1">
+      <w:start w:val="1"/>
+      <w:numFmt w:val="bullet"/>
+      <w:lvlText w:val=""/>
+      <w:lvlJc w:val="left"/>
+      <w:pPr>
+        <w:tabs>
+          <w:tab w:val="num" w:pos="6480"/>
+        </w:tabs>
+        <w:ind w:left="6480" w:hanging="360"/>
+      </w:pPr>
+      <w:rPr>
+        <w:rFonts w:ascii="Wingdings" w:hAnsi="Wingdings" w:hint="default"/>
+        <w:sz w:val="20"/>
+      </w:rPr>
+    </w:lvl>
+  </w:abstractNum>
+  <w:abstractNum w:abstractNumId="13">
     <w:nsid w:val="64AB33EC"/>
     <w:multiLevelType w:val="multilevel"/>
     <w:tmpl w:val="427AB73C"/>
@@ -1537,7 +5009,454 @@
       </w:rPr>
     </w:lvl>
   </w:abstractNum>
-  <w:abstractNum w:abstractNumId="2" w15:restartNumberingAfterBreak="0">
+  <w:abstractNum w:abstractNumId="14">
+    <w:nsid w:val="6D093DCF"/>
+    <w:multiLevelType w:val="multilevel"/>
+    <w:tmpl w:val="D9FC2306"/>
+    <w:lvl w:ilvl="0">
+      <w:start w:val="1"/>
+      <w:numFmt w:val="bullet"/>
+      <w:lvlText w:val=""/>
+      <w:lvlJc w:val="left"/>
+      <w:pPr>
+        <w:tabs>
+          <w:tab w:val="num" w:pos="720"/>
+        </w:tabs>
+        <w:ind w:left="720" w:hanging="360"/>
+      </w:pPr>
+      <w:rPr>
+        <w:rFonts w:ascii="Symbol" w:hAnsi="Symbol" w:hint="default"/>
+        <w:sz w:val="20"/>
+      </w:rPr>
+    </w:lvl>
+    <w:lvl w:ilvl="1" w:tentative="1">
+      <w:start w:val="1"/>
+      <w:numFmt w:val="bullet"/>
+      <w:lvlText w:val="o"/>
+      <w:lvlJc w:val="left"/>
+      <w:pPr>
+        <w:tabs>
+          <w:tab w:val="num" w:pos="1440"/>
+        </w:tabs>
+        <w:ind w:left="1440" w:hanging="360"/>
+      </w:pPr>
+      <w:rPr>
+        <w:rFonts w:ascii="Courier New" w:hAnsi="Courier New" w:hint="default"/>
+        <w:sz w:val="20"/>
+      </w:rPr>
+    </w:lvl>
+    <w:lvl w:ilvl="2" w:tentative="1">
+      <w:start w:val="1"/>
+      <w:numFmt w:val="bullet"/>
+      <w:lvlText w:val=""/>
+      <w:lvlJc w:val="left"/>
+      <w:pPr>
+        <w:tabs>
+          <w:tab w:val="num" w:pos="2160"/>
+        </w:tabs>
+        <w:ind w:left="2160" w:hanging="360"/>
+      </w:pPr>
+      <w:rPr>
+        <w:rFonts w:ascii="Wingdings" w:hAnsi="Wingdings" w:hint="default"/>
+        <w:sz w:val="20"/>
+      </w:rPr>
+    </w:lvl>
+    <w:lvl w:ilvl="3" w:tentative="1">
+      <w:start w:val="1"/>
+      <w:numFmt w:val="bullet"/>
+      <w:lvlText w:val=""/>
+      <w:lvlJc w:val="left"/>
+      <w:pPr>
+        <w:tabs>
+          <w:tab w:val="num" w:pos="2880"/>
+        </w:tabs>
+        <w:ind w:left="2880" w:hanging="360"/>
+      </w:pPr>
+      <w:rPr>
+        <w:rFonts w:ascii="Wingdings" w:hAnsi="Wingdings" w:hint="default"/>
+        <w:sz w:val="20"/>
+      </w:rPr>
+    </w:lvl>
+    <w:lvl w:ilvl="4" w:tentative="1">
+      <w:start w:val="1"/>
+      <w:numFmt w:val="bullet"/>
+      <w:lvlText w:val=""/>
+      <w:lvlJc w:val="left"/>
+      <w:pPr>
+        <w:tabs>
+          <w:tab w:val="num" w:pos="3600"/>
+        </w:tabs>
+        <w:ind w:left="3600" w:hanging="360"/>
+      </w:pPr>
+      <w:rPr>
+        <w:rFonts w:ascii="Wingdings" w:hAnsi="Wingdings" w:hint="default"/>
+        <w:sz w:val="20"/>
+      </w:rPr>
+    </w:lvl>
+    <w:lvl w:ilvl="5" w:tentative="1">
+      <w:start w:val="1"/>
+      <w:numFmt w:val="bullet"/>
+      <w:lvlText w:val=""/>
+      <w:lvlJc w:val="left"/>
+      <w:pPr>
+        <w:tabs>
+          <w:tab w:val="num" w:pos="4320"/>
+        </w:tabs>
+        <w:ind w:left="4320" w:hanging="360"/>
+      </w:pPr>
+      <w:rPr>
+        <w:rFonts w:ascii="Wingdings" w:hAnsi="Wingdings" w:hint="default"/>
+        <w:sz w:val="20"/>
+      </w:rPr>
+    </w:lvl>
+    <w:lvl w:ilvl="6" w:tentative="1">
+      <w:start w:val="1"/>
+      <w:numFmt w:val="bullet"/>
+      <w:lvlText w:val=""/>
+      <w:lvlJc w:val="left"/>
+      <w:pPr>
+        <w:tabs>
+          <w:tab w:val="num" w:pos="5040"/>
+        </w:tabs>
+        <w:ind w:left="5040" w:hanging="360"/>
+      </w:pPr>
+      <w:rPr>
+        <w:rFonts w:ascii="Wingdings" w:hAnsi="Wingdings" w:hint="default"/>
+        <w:sz w:val="20"/>
+      </w:rPr>
+    </w:lvl>
+    <w:lvl w:ilvl="7" w:tentative="1">
+      <w:start w:val="1"/>
+      <w:numFmt w:val="bullet"/>
+      <w:lvlText w:val=""/>
+      <w:lvlJc w:val="left"/>
+      <w:pPr>
+        <w:tabs>
+          <w:tab w:val="num" w:pos="5760"/>
+        </w:tabs>
+        <w:ind w:left="5760" w:hanging="360"/>
+      </w:pPr>
+      <w:rPr>
+        <w:rFonts w:ascii="Wingdings" w:hAnsi="Wingdings" w:hint="default"/>
+        <w:sz w:val="20"/>
+      </w:rPr>
+    </w:lvl>
+    <w:lvl w:ilvl="8" w:tentative="1">
+      <w:start w:val="1"/>
+      <w:numFmt w:val="bullet"/>
+      <w:lvlText w:val=""/>
+      <w:lvlJc w:val="left"/>
+      <w:pPr>
+        <w:tabs>
+          <w:tab w:val="num" w:pos="6480"/>
+        </w:tabs>
+        <w:ind w:left="6480" w:hanging="360"/>
+      </w:pPr>
+      <w:rPr>
+        <w:rFonts w:ascii="Wingdings" w:hAnsi="Wingdings" w:hint="default"/>
+        <w:sz w:val="20"/>
+      </w:rPr>
+    </w:lvl>
+  </w:abstractNum>
+  <w:abstractNum w:abstractNumId="15">
+    <w:nsid w:val="6D302646"/>
+    <w:multiLevelType w:val="multilevel"/>
+    <w:tmpl w:val="2A600B44"/>
+    <w:lvl w:ilvl="0">
+      <w:start w:val="1"/>
+      <w:numFmt w:val="bullet"/>
+      <w:lvlText w:val=""/>
+      <w:lvlJc w:val="left"/>
+      <w:pPr>
+        <w:tabs>
+          <w:tab w:val="num" w:pos="720"/>
+        </w:tabs>
+        <w:ind w:left="720" w:hanging="360"/>
+      </w:pPr>
+      <w:rPr>
+        <w:rFonts w:ascii="Symbol" w:hAnsi="Symbol" w:hint="default"/>
+        <w:sz w:val="20"/>
+      </w:rPr>
+    </w:lvl>
+    <w:lvl w:ilvl="1" w:tentative="1">
+      <w:start w:val="1"/>
+      <w:numFmt w:val="bullet"/>
+      <w:lvlText w:val="o"/>
+      <w:lvlJc w:val="left"/>
+      <w:pPr>
+        <w:tabs>
+          <w:tab w:val="num" w:pos="1440"/>
+        </w:tabs>
+        <w:ind w:left="1440" w:hanging="360"/>
+      </w:pPr>
+      <w:rPr>
+        <w:rFonts w:ascii="Courier New" w:hAnsi="Courier New" w:hint="default"/>
+        <w:sz w:val="20"/>
+      </w:rPr>
+    </w:lvl>
+    <w:lvl w:ilvl="2" w:tentative="1">
+      <w:start w:val="1"/>
+      <w:numFmt w:val="bullet"/>
+      <w:lvlText w:val=""/>
+      <w:lvlJc w:val="left"/>
+      <w:pPr>
+        <w:tabs>
+          <w:tab w:val="num" w:pos="2160"/>
+        </w:tabs>
+        <w:ind w:left="2160" w:hanging="360"/>
+      </w:pPr>
+      <w:rPr>
+        <w:rFonts w:ascii="Wingdings" w:hAnsi="Wingdings" w:hint="default"/>
+        <w:sz w:val="20"/>
+      </w:rPr>
+    </w:lvl>
+    <w:lvl w:ilvl="3" w:tentative="1">
+      <w:start w:val="1"/>
+      <w:numFmt w:val="bullet"/>
+      <w:lvlText w:val=""/>
+      <w:lvlJc w:val="left"/>
+      <w:pPr>
+        <w:tabs>
+          <w:tab w:val="num" w:pos="2880"/>
+        </w:tabs>
+        <w:ind w:left="2880" w:hanging="360"/>
+      </w:pPr>
+      <w:rPr>
+        <w:rFonts w:ascii="Wingdings" w:hAnsi="Wingdings" w:hint="default"/>
+        <w:sz w:val="20"/>
+      </w:rPr>
+    </w:lvl>
+    <w:lvl w:ilvl="4" w:tentative="1">
+      <w:start w:val="1"/>
+      <w:numFmt w:val="bullet"/>
+      <w:lvlText w:val=""/>
+      <w:lvlJc w:val="left"/>
+      <w:pPr>
+        <w:tabs>
+          <w:tab w:val="num" w:pos="3600"/>
+        </w:tabs>
+        <w:ind w:left="3600" w:hanging="360"/>
+      </w:pPr>
+      <w:rPr>
+        <w:rFonts w:ascii="Wingdings" w:hAnsi="Wingdings" w:hint="default"/>
+        <w:sz w:val="20"/>
+      </w:rPr>
+    </w:lvl>
+    <w:lvl w:ilvl="5" w:tentative="1">
+      <w:start w:val="1"/>
+      <w:numFmt w:val="bullet"/>
+      <w:lvlText w:val=""/>
+      <w:lvlJc w:val="left"/>
+      <w:pPr>
+        <w:tabs>
+          <w:tab w:val="num" w:pos="4320"/>
+        </w:tabs>
+        <w:ind w:left="4320" w:hanging="360"/>
+      </w:pPr>
+      <w:rPr>
+        <w:rFonts w:ascii="Wingdings" w:hAnsi="Wingdings" w:hint="default"/>
+        <w:sz w:val="20"/>
+      </w:rPr>
+    </w:lvl>
+    <w:lvl w:ilvl="6" w:tentative="1">
+      <w:start w:val="1"/>
+      <w:numFmt w:val="bullet"/>
+      <w:lvlText w:val=""/>
+      <w:lvlJc w:val="left"/>
+      <w:pPr>
+        <w:tabs>
+          <w:tab w:val="num" w:pos="5040"/>
+        </w:tabs>
+        <w:ind w:left="5040" w:hanging="360"/>
+      </w:pPr>
+      <w:rPr>
+        <w:rFonts w:ascii="Wingdings" w:hAnsi="Wingdings" w:hint="default"/>
+        <w:sz w:val="20"/>
+      </w:rPr>
+    </w:lvl>
+    <w:lvl w:ilvl="7" w:tentative="1">
+      <w:start w:val="1"/>
+      <w:numFmt w:val="bullet"/>
+      <w:lvlText w:val=""/>
+      <w:lvlJc w:val="left"/>
+      <w:pPr>
+        <w:tabs>
+          <w:tab w:val="num" w:pos="5760"/>
+        </w:tabs>
+        <w:ind w:left="5760" w:hanging="360"/>
+      </w:pPr>
+      <w:rPr>
+        <w:rFonts w:ascii="Wingdings" w:hAnsi="Wingdings" w:hint="default"/>
+        <w:sz w:val="20"/>
+      </w:rPr>
+    </w:lvl>
+    <w:lvl w:ilvl="8" w:tentative="1">
+      <w:start w:val="1"/>
+      <w:numFmt w:val="bullet"/>
+      <w:lvlText w:val=""/>
+      <w:lvlJc w:val="left"/>
+      <w:pPr>
+        <w:tabs>
+          <w:tab w:val="num" w:pos="6480"/>
+        </w:tabs>
+        <w:ind w:left="6480" w:hanging="360"/>
+      </w:pPr>
+      <w:rPr>
+        <w:rFonts w:ascii="Wingdings" w:hAnsi="Wingdings" w:hint="default"/>
+        <w:sz w:val="20"/>
+      </w:rPr>
+    </w:lvl>
+  </w:abstractNum>
+  <w:abstractNum w:abstractNumId="16">
+    <w:nsid w:val="734F6E3C"/>
+    <w:multiLevelType w:val="multilevel"/>
+    <w:tmpl w:val="7EC865FC"/>
+    <w:lvl w:ilvl="0">
+      <w:start w:val="1"/>
+      <w:numFmt w:val="bullet"/>
+      <w:lvlText w:val=""/>
+      <w:lvlJc w:val="left"/>
+      <w:pPr>
+        <w:tabs>
+          <w:tab w:val="num" w:pos="720"/>
+        </w:tabs>
+        <w:ind w:left="720" w:hanging="360"/>
+      </w:pPr>
+      <w:rPr>
+        <w:rFonts w:ascii="Symbol" w:hAnsi="Symbol" w:hint="default"/>
+        <w:sz w:val="20"/>
+      </w:rPr>
+    </w:lvl>
+    <w:lvl w:ilvl="1" w:tentative="1">
+      <w:start w:val="1"/>
+      <w:numFmt w:val="bullet"/>
+      <w:lvlText w:val="o"/>
+      <w:lvlJc w:val="left"/>
+      <w:pPr>
+        <w:tabs>
+          <w:tab w:val="num" w:pos="1440"/>
+        </w:tabs>
+        <w:ind w:left="1440" w:hanging="360"/>
+      </w:pPr>
+      <w:rPr>
+        <w:rFonts w:ascii="Courier New" w:hAnsi="Courier New" w:hint="default"/>
+        <w:sz w:val="20"/>
+      </w:rPr>
+    </w:lvl>
+    <w:lvl w:ilvl="2" w:tentative="1">
+      <w:start w:val="1"/>
+      <w:numFmt w:val="bullet"/>
+      <w:lvlText w:val=""/>
+      <w:lvlJc w:val="left"/>
+      <w:pPr>
+        <w:tabs>
+          <w:tab w:val="num" w:pos="2160"/>
+        </w:tabs>
+        <w:ind w:left="2160" w:hanging="360"/>
+      </w:pPr>
+      <w:rPr>
+        <w:rFonts w:ascii="Wingdings" w:hAnsi="Wingdings" w:hint="default"/>
+        <w:sz w:val="20"/>
+      </w:rPr>
+    </w:lvl>
+    <w:lvl w:ilvl="3" w:tentative="1">
+      <w:start w:val="1"/>
+      <w:numFmt w:val="bullet"/>
+      <w:lvlText w:val=""/>
+      <w:lvlJc w:val="left"/>
+      <w:pPr>
+        <w:tabs>
+          <w:tab w:val="num" w:pos="2880"/>
+        </w:tabs>
+        <w:ind w:left="2880" w:hanging="360"/>
+      </w:pPr>
+      <w:rPr>
+        <w:rFonts w:ascii="Wingdings" w:hAnsi="Wingdings" w:hint="default"/>
+        <w:sz w:val="20"/>
+      </w:rPr>
+    </w:lvl>
+    <w:lvl w:ilvl="4" w:tentative="1">
+      <w:start w:val="1"/>
+      <w:numFmt w:val="bullet"/>
+      <w:lvlText w:val=""/>
+      <w:lvlJc w:val="left"/>
+      <w:pPr>
+        <w:tabs>
+          <w:tab w:val="num" w:pos="3600"/>
+        </w:tabs>
+        <w:ind w:left="3600" w:hanging="360"/>
+      </w:pPr>
+      <w:rPr>
+        <w:rFonts w:ascii="Wingdings" w:hAnsi="Wingdings" w:hint="default"/>
+        <w:sz w:val="20"/>
+      </w:rPr>
+    </w:lvl>
+    <w:lvl w:ilvl="5" w:tentative="1">
+      <w:start w:val="1"/>
+      <w:numFmt w:val="bullet"/>
+      <w:lvlText w:val=""/>
+      <w:lvlJc w:val="left"/>
+      <w:pPr>
+        <w:tabs>
+          <w:tab w:val="num" w:pos="4320"/>
+        </w:tabs>
+        <w:ind w:left="4320" w:hanging="360"/>
+      </w:pPr>
+      <w:rPr>
+        <w:rFonts w:ascii="Wingdings" w:hAnsi="Wingdings" w:hint="default"/>
+        <w:sz w:val="20"/>
+      </w:rPr>
+    </w:lvl>
+    <w:lvl w:ilvl="6" w:tentative="1">
+      <w:start w:val="1"/>
+      <w:numFmt w:val="bullet"/>
+      <w:lvlText w:val=""/>
+      <w:lvlJc w:val="left"/>
+      <w:pPr>
+        <w:tabs>
+          <w:tab w:val="num" w:pos="5040"/>
+        </w:tabs>
+        <w:ind w:left="5040" w:hanging="360"/>
+      </w:pPr>
+      <w:rPr>
+        <w:rFonts w:ascii="Wingdings" w:hAnsi="Wingdings" w:hint="default"/>
+        <w:sz w:val="20"/>
+      </w:rPr>
+    </w:lvl>
+    <w:lvl w:ilvl="7" w:tentative="1">
+      <w:start w:val="1"/>
+      <w:numFmt w:val="bullet"/>
+      <w:lvlText w:val=""/>
+      <w:lvlJc w:val="left"/>
+      <w:pPr>
+        <w:tabs>
+          <w:tab w:val="num" w:pos="5760"/>
+        </w:tabs>
+        <w:ind w:left="5760" w:hanging="360"/>
+      </w:pPr>
+      <w:rPr>
+        <w:rFonts w:ascii="Wingdings" w:hAnsi="Wingdings" w:hint="default"/>
+        <w:sz w:val="20"/>
+      </w:rPr>
+    </w:lvl>
+    <w:lvl w:ilvl="8" w:tentative="1">
+      <w:start w:val="1"/>
+      <w:numFmt w:val="bullet"/>
+      <w:lvlText w:val=""/>
+      <w:lvlJc w:val="left"/>
+      <w:pPr>
+        <w:tabs>
+          <w:tab w:val="num" w:pos="6480"/>
+        </w:tabs>
+        <w:ind w:left="6480" w:hanging="360"/>
+      </w:pPr>
+      <w:rPr>
+        <w:rFonts w:ascii="Wingdings" w:hAnsi="Wingdings" w:hint="default"/>
+        <w:sz w:val="20"/>
+      </w:rPr>
+    </w:lvl>
+  </w:abstractNum>
+  <w:abstractNum w:abstractNumId="17">
     <w:nsid w:val="74DA1BE8"/>
     <w:multiLevelType w:val="multilevel"/>
     <w:tmpl w:val="B4907F86"/>
@@ -1686,7 +5605,7 @@
       </w:rPr>
     </w:lvl>
   </w:abstractNum>
-  <w:abstractNum w:abstractNumId="3" w15:restartNumberingAfterBreak="0">
+  <w:abstractNum w:abstractNumId="18">
     <w:nsid w:val="77097806"/>
     <w:multiLevelType w:val="multilevel"/>
     <w:tmpl w:val="B4524142"/>
@@ -1835,7 +5754,7 @@
       </w:rPr>
     </w:lvl>
   </w:abstractNum>
-  <w:abstractNum w:abstractNumId="4" w15:restartNumberingAfterBreak="0">
+  <w:abstractNum w:abstractNumId="19">
     <w:nsid w:val="7D1D038A"/>
     <w:multiLevelType w:val="multilevel"/>
     <w:tmpl w:val="E9006702"/>
@@ -1985,25 +5904,70 @@
     </w:lvl>
   </w:abstractNum>
   <w:num w:numId="1">
+    <w:abstractNumId w:val="13"/>
+  </w:num>
+  <w:num w:numId="2">
+    <w:abstractNumId w:val="9"/>
+  </w:num>
+  <w:num w:numId="3">
+    <w:abstractNumId w:val="19"/>
+  </w:num>
+  <w:num w:numId="4">
+    <w:abstractNumId w:val="17"/>
+  </w:num>
+  <w:num w:numId="5">
+    <w:abstractNumId w:val="18"/>
+  </w:num>
+  <w:num w:numId="6">
+    <w:abstractNumId w:val="6"/>
+  </w:num>
+  <w:num w:numId="7">
+    <w:abstractNumId w:val="8"/>
+  </w:num>
+  <w:num w:numId="8">
+    <w:abstractNumId w:val="0"/>
+  </w:num>
+  <w:num w:numId="9">
+    <w:abstractNumId w:val="14"/>
+  </w:num>
+  <w:num w:numId="10">
     <w:abstractNumId w:val="1"/>
   </w:num>
-  <w:num w:numId="2">
-    <w:abstractNumId w:val="0"/>
+  <w:num w:numId="11">
+    <w:abstractNumId w:val="12"/>
   </w:num>
-  <w:num w:numId="3">
+  <w:num w:numId="12">
+    <w:abstractNumId w:val="7"/>
+  </w:num>
+  <w:num w:numId="13">
     <w:abstractNumId w:val="4"/>
   </w:num>
-  <w:num w:numId="4">
+  <w:num w:numId="14">
+    <w:abstractNumId w:val="3"/>
+  </w:num>
+  <w:num w:numId="15">
     <w:abstractNumId w:val="2"/>
   </w:num>
-  <w:num w:numId="5">
-    <w:abstractNumId w:val="3"/>
+  <w:num w:numId="16">
+    <w:abstractNumId w:val="16"/>
+  </w:num>
+  <w:num w:numId="17">
+    <w:abstractNumId w:val="15"/>
+  </w:num>
+  <w:num w:numId="18">
+    <w:abstractNumId w:val="5"/>
+  </w:num>
+  <w:num w:numId="19">
+    <w:abstractNumId w:val="11"/>
+  </w:num>
+  <w:num w:numId="20">
+    <w:abstractNumId w:val="10"/>
   </w:num>
 </w:numbering>
 </file>
 
 <file path=word/styles.xml><?xml version="1.0" encoding="utf-8"?>
-<w:styles xmlns:mc="http://schemas.openxmlformats.org/markup-compatibility/2006" xmlns:r="http://schemas.openxmlformats.org/officeDocument/2006/relationships" xmlns:w="http://schemas.openxmlformats.org/wordprocessingml/2006/main" xmlns:w14="http://schemas.microsoft.com/office/word/2010/wordml" xmlns:w15="http://schemas.microsoft.com/office/word/2012/wordml" xmlns:w16cid="http://schemas.microsoft.com/office/word/2016/wordml/cid" xmlns:w16se="http://schemas.microsoft.com/office/word/2015/wordml/symex" mc:Ignorable="w14 w15 w16se w16cid">
+<w:styles xmlns:r="http://schemas.openxmlformats.org/officeDocument/2006/relationships" xmlns:w="http://schemas.openxmlformats.org/wordprocessingml/2006/main">
   <w:docDefaults>
     <w:rPrDefault>
       <w:rPr>
@@ -2019,386 +5983,149 @@
       </w:pPr>
     </w:pPrDefault>
   </w:docDefaults>
-  <w:latentStyles w:defLockedState="0" w:defUIPriority="99" w:defSemiHidden="0" w:defUnhideWhenUsed="0" w:defQFormat="0" w:count="375">
-    <w:lsdException w:name="Normal" w:uiPriority="0" w:qFormat="1"/>
-    <w:lsdException w:name="heading 1" w:uiPriority="9" w:qFormat="1"/>
-    <w:lsdException w:name="heading 2" w:semiHidden="1" w:uiPriority="9" w:unhideWhenUsed="1" w:qFormat="1"/>
-    <w:lsdException w:name="heading 3" w:semiHidden="1" w:uiPriority="9" w:unhideWhenUsed="1" w:qFormat="1"/>
-    <w:lsdException w:name="heading 4" w:semiHidden="1" w:uiPriority="9" w:unhideWhenUsed="1" w:qFormat="1"/>
-    <w:lsdException w:name="heading 5" w:semiHidden="1" w:uiPriority="9" w:unhideWhenUsed="1" w:qFormat="1"/>
-    <w:lsdException w:name="heading 6" w:semiHidden="1" w:uiPriority="9" w:unhideWhenUsed="1" w:qFormat="1"/>
-    <w:lsdException w:name="heading 7" w:semiHidden="1" w:uiPriority="9" w:unhideWhenUsed="1" w:qFormat="1"/>
-    <w:lsdException w:name="heading 8" w:semiHidden="1" w:uiPriority="9" w:unhideWhenUsed="1" w:qFormat="1"/>
-    <w:lsdException w:name="heading 9" w:semiHidden="1" w:uiPriority="9" w:unhideWhenUsed="1" w:qFormat="1"/>
-    <w:lsdException w:name="index 1" w:semiHidden="1" w:unhideWhenUsed="1"/>
-    <w:lsdException w:name="index 2" w:semiHidden="1" w:unhideWhenUsed="1"/>
-    <w:lsdException w:name="index 3" w:semiHidden="1" w:unhideWhenUsed="1"/>
-    <w:lsdException w:name="index 4" w:semiHidden="1" w:unhideWhenUsed="1"/>
-    <w:lsdException w:name="index 5" w:semiHidden="1" w:unhideWhenUsed="1"/>
-    <w:lsdException w:name="index 6" w:semiHidden="1" w:unhideWhenUsed="1"/>
-    <w:lsdException w:name="index 7" w:semiHidden="1" w:unhideWhenUsed="1"/>
-    <w:lsdException w:name="index 8" w:semiHidden="1" w:unhideWhenUsed="1"/>
-    <w:lsdException w:name="index 9" w:semiHidden="1" w:unhideWhenUsed="1"/>
-    <w:lsdException w:name="toc 1" w:semiHidden="1" w:uiPriority="39" w:unhideWhenUsed="1"/>
-    <w:lsdException w:name="toc 2" w:semiHidden="1" w:uiPriority="39" w:unhideWhenUsed="1"/>
-    <w:lsdException w:name="toc 3" w:semiHidden="1" w:uiPriority="39" w:unhideWhenUsed="1"/>
-    <w:lsdException w:name="toc 4" w:semiHidden="1" w:uiPriority="39" w:unhideWhenUsed="1"/>
-    <w:lsdException w:name="toc 5" w:semiHidden="1" w:uiPriority="39" w:unhideWhenUsed="1"/>
-    <w:lsdException w:name="toc 6" w:semiHidden="1" w:uiPriority="39" w:unhideWhenUsed="1"/>
-    <w:lsdException w:name="toc 7" w:semiHidden="1" w:uiPriority="39" w:unhideWhenUsed="1"/>
-    <w:lsdException w:name="toc 8" w:semiHidden="1" w:uiPriority="39" w:unhideWhenUsed="1"/>
-    <w:lsdException w:name="toc 9" w:semiHidden="1" w:uiPriority="39" w:unhideWhenUsed="1"/>
-    <w:lsdException w:name="Normal Indent" w:semiHidden="1" w:unhideWhenUsed="1"/>
-    <w:lsdException w:name="footnote text" w:semiHidden="1" w:unhideWhenUsed="1"/>
-    <w:lsdException w:name="annotation text" w:semiHidden="1" w:unhideWhenUsed="1"/>
-    <w:lsdException w:name="header" w:semiHidden="1" w:unhideWhenUsed="1"/>
-    <w:lsdException w:name="footer" w:semiHidden="1" w:unhideWhenUsed="1"/>
-    <w:lsdException w:name="index heading" w:semiHidden="1" w:unhideWhenUsed="1"/>
-    <w:lsdException w:name="caption" w:semiHidden="1" w:uiPriority="35" w:unhideWhenUsed="1" w:qFormat="1"/>
-    <w:lsdException w:name="table of figures" w:semiHidden="1" w:unhideWhenUsed="1"/>
-    <w:lsdException w:name="envelope address" w:semiHidden="1" w:unhideWhenUsed="1"/>
-    <w:lsdException w:name="envelope return" w:semiHidden="1" w:unhideWhenUsed="1"/>
-    <w:lsdException w:name="footnote reference" w:semiHidden="1" w:unhideWhenUsed="1"/>
-    <w:lsdException w:name="annotation reference" w:semiHidden="1" w:unhideWhenUsed="1"/>
-    <w:lsdException w:name="line number" w:semiHidden="1" w:unhideWhenUsed="1"/>
-    <w:lsdException w:name="page number" w:semiHidden="1" w:unhideWhenUsed="1"/>
-    <w:lsdException w:name="endnote reference" w:semiHidden="1" w:unhideWhenUsed="1"/>
-    <w:lsdException w:name="endnote text" w:semiHidden="1" w:unhideWhenUsed="1"/>
-    <w:lsdException w:name="table of authorities" w:semiHidden="1" w:unhideWhenUsed="1"/>
-    <w:lsdException w:name="macro" w:semiHidden="1" w:unhideWhenUsed="1"/>
-    <w:lsdException w:name="toa heading" w:semiHidden="1" w:unhideWhenUsed="1"/>
-    <w:lsdException w:name="List" w:semiHidden="1" w:unhideWhenUsed="1"/>
-    <w:lsdException w:name="List Bullet" w:semiHidden="1" w:unhideWhenUsed="1"/>
-    <w:lsdException w:name="List Number" w:semiHidden="1" w:unhideWhenUsed="1"/>
-    <w:lsdException w:name="List 2" w:semiHidden="1" w:unhideWhenUsed="1"/>
-    <w:lsdException w:name="List 3" w:semiHidden="1" w:unhideWhenUsed="1"/>
-    <w:lsdException w:name="List 4" w:semiHidden="1" w:unhideWhenUsed="1"/>
-    <w:lsdException w:name="List 5" w:semiHidden="1" w:unhideWhenUsed="1"/>
-    <w:lsdException w:name="List Bullet 2" w:semiHidden="1" w:unhideWhenUsed="1"/>
-    <w:lsdException w:name="List Bullet 3" w:semiHidden="1" w:unhideWhenUsed="1"/>
-    <w:lsdException w:name="List Bullet 4" w:semiHidden="1" w:unhideWhenUsed="1"/>
-    <w:lsdException w:name="List Bullet 5" w:semiHidden="1" w:unhideWhenUsed="1"/>
-    <w:lsdException w:name="List Number 2" w:semiHidden="1" w:unhideWhenUsed="1"/>
-    <w:lsdException w:name="List Number 3" w:semiHidden="1" w:unhideWhenUsed="1"/>
-    <w:lsdException w:name="List Number 4" w:semiHidden="1" w:unhideWhenUsed="1"/>
-    <w:lsdException w:name="List Number 5" w:semiHidden="1" w:unhideWhenUsed="1"/>
-    <w:lsdException w:name="Title" w:uiPriority="10" w:qFormat="1"/>
-    <w:lsdException w:name="Closing" w:semiHidden="1" w:unhideWhenUsed="1"/>
-    <w:lsdException w:name="Signature" w:semiHidden="1" w:unhideWhenUsed="1"/>
-    <w:lsdException w:name="Default Paragraph Font" w:semiHidden="1" w:uiPriority="1" w:unhideWhenUsed="1"/>
-    <w:lsdException w:name="Body Text" w:semiHidden="1" w:unhideWhenUsed="1"/>
-    <w:lsdException w:name="Body Text Indent" w:semiHidden="1" w:unhideWhenUsed="1"/>
-    <w:lsdException w:name="List Continue" w:semiHidden="1" w:unhideWhenUsed="1"/>
-    <w:lsdException w:name="List Continue 2" w:semiHidden="1" w:unhideWhenUsed="1"/>
-    <w:lsdException w:name="List Continue 3" w:semiHidden="1" w:unhideWhenUsed="1"/>
-    <w:lsdException w:name="List Continue 4" w:semiHidden="1" w:unhideWhenUsed="1"/>
-    <w:lsdException w:name="List Continue 5" w:semiHidden="1" w:unhideWhenUsed="1"/>
-    <w:lsdException w:name="Message Header" w:semiHidden="1" w:unhideWhenUsed="1"/>
-    <w:lsdException w:name="Subtitle" w:uiPriority="11" w:qFormat="1"/>
-    <w:lsdException w:name="Salutation" w:semiHidden="1" w:unhideWhenUsed="1"/>
-    <w:lsdException w:name="Date" w:semiHidden="1" w:unhideWhenUsed="1"/>
-    <w:lsdException w:name="Body Text First Indent" w:semiHidden="1" w:unhideWhenUsed="1"/>
-    <w:lsdException w:name="Body Text First Indent 2" w:semiHidden="1" w:unhideWhenUsed="1"/>
-    <w:lsdException w:name="Note Heading" w:semiHidden="1" w:unhideWhenUsed="1"/>
-    <w:lsdException w:name="Body Text 2" w:semiHidden="1" w:unhideWhenUsed="1"/>
-    <w:lsdException w:name="Body Text 3" w:semiHidden="1" w:unhideWhenUsed="1"/>
-    <w:lsdException w:name="Body Text Indent 2" w:semiHidden="1" w:unhideWhenUsed="1"/>
-    <w:lsdException w:name="Body Text Indent 3" w:semiHidden="1" w:unhideWhenUsed="1"/>
-    <w:lsdException w:name="Block Text" w:semiHidden="1" w:unhideWhenUsed="1"/>
-    <w:lsdException w:name="Hyperlink" w:semiHidden="1" w:unhideWhenUsed="1"/>
-    <w:lsdException w:name="FollowedHyperlink" w:semiHidden="1" w:unhideWhenUsed="1"/>
-    <w:lsdException w:name="Strong" w:uiPriority="22" w:qFormat="1"/>
-    <w:lsdException w:name="Emphasis" w:uiPriority="20" w:qFormat="1"/>
-    <w:lsdException w:name="Document Map" w:semiHidden="1" w:unhideWhenUsed="1"/>
-    <w:lsdException w:name="Plain Text" w:semiHidden="1" w:unhideWhenUsed="1"/>
-    <w:lsdException w:name="E-mail Signature" w:semiHidden="1" w:unhideWhenUsed="1"/>
-    <w:lsdException w:name="HTML Top of Form" w:semiHidden="1" w:unhideWhenUsed="1"/>
-    <w:lsdException w:name="HTML Bottom of Form" w:semiHidden="1" w:unhideWhenUsed="1"/>
-    <w:lsdException w:name="Normal (Web)" w:semiHidden="1" w:unhideWhenUsed="1"/>
-    <w:lsdException w:name="HTML Acronym" w:semiHidden="1" w:unhideWhenUsed="1"/>
-    <w:lsdException w:name="HTML Address" w:semiHidden="1" w:unhideWhenUsed="1"/>
-    <w:lsdException w:name="HTML Cite" w:semiHidden="1" w:unhideWhenUsed="1"/>
-    <w:lsdException w:name="HTML Code" w:semiHidden="1" w:unhideWhenUsed="1"/>
-    <w:lsdException w:name="HTML Definition" w:semiHidden="1" w:unhideWhenUsed="1"/>
-    <w:lsdException w:name="HTML Keyboard" w:semiHidden="1" w:unhideWhenUsed="1"/>
-    <w:lsdException w:name="HTML Preformatted" w:semiHidden="1" w:unhideWhenUsed="1"/>
-    <w:lsdException w:name="HTML Sample" w:semiHidden="1" w:unhideWhenUsed="1"/>
-    <w:lsdException w:name="HTML Typewriter" w:semiHidden="1" w:unhideWhenUsed="1"/>
-    <w:lsdException w:name="HTML Variable" w:semiHidden="1" w:unhideWhenUsed="1"/>
-    <w:lsdException w:name="Normal Table" w:semiHidden="1" w:unhideWhenUsed="1"/>
-    <w:lsdException w:name="annotation subject" w:semiHidden="1" w:unhideWhenUsed="1"/>
-    <w:lsdException w:name="No List" w:semiHidden="1" w:unhideWhenUsed="1"/>
-    <w:lsdException w:name="Outline List 1" w:semiHidden="1" w:unhideWhenUsed="1"/>
-    <w:lsdException w:name="Outline List 2" w:semiHidden="1" w:unhideWhenUsed="1"/>
-    <w:lsdException w:name="Outline List 3" w:semiHidden="1" w:unhideWhenUsed="1"/>
-    <w:lsdException w:name="Table Simple 1" w:semiHidden="1" w:unhideWhenUsed="1"/>
-    <w:lsdException w:name="Table Simple 2" w:semiHidden="1" w:unhideWhenUsed="1"/>
-    <w:lsdException w:name="Table Simple 3" w:semiHidden="1" w:unhideWhenUsed="1"/>
-    <w:lsdException w:name="Table Classic 1" w:semiHidden="1" w:unhideWhenUsed="1"/>
-    <w:lsdException w:name="Table Classic 2" w:semiHidden="1" w:unhideWhenUsed="1"/>
-    <w:lsdException w:name="Table Classic 3" w:semiHidden="1" w:unhideWhenUsed="1"/>
-    <w:lsdException w:name="Table Classic 4" w:semiHidden="1" w:unhideWhenUsed="1"/>
-    <w:lsdException w:name="Table Colorful 1" w:semiHidden="1" w:unhideWhenUsed="1"/>
-    <w:lsdException w:name="Table Colorful 2" w:semiHidden="1" w:unhideWhenUsed="1"/>
-    <w:lsdException w:name="Table Colorful 3" w:semiHidden="1" w:unhideWhenUsed="1"/>
-    <w:lsdException w:name="Table Columns 1" w:semiHidden="1" w:unhideWhenUsed="1"/>
-    <w:lsdException w:name="Table Columns 2" w:semiHidden="1" w:unhideWhenUsed="1"/>
-    <w:lsdException w:name="Table Columns 3" w:semiHidden="1" w:unhideWhenUsed="1"/>
-    <w:lsdException w:name="Table Columns 4" w:semiHidden="1" w:unhideWhenUsed="1"/>
-    <w:lsdException w:name="Table Columns 5" w:semiHidden="1" w:unhideWhenUsed="1"/>
-    <w:lsdException w:name="Table Grid 1" w:semiHidden="1" w:unhideWhenUsed="1"/>
-    <w:lsdException w:name="Table Grid 2" w:semiHidden="1" w:unhideWhenUsed="1"/>
-    <w:lsdException w:name="Table Grid 3" w:semiHidden="1" w:unhideWhenUsed="1"/>
-    <w:lsdException w:name="Table Grid 4" w:semiHidden="1" w:unhideWhenUsed="1"/>
-    <w:lsdException w:name="Table Grid 5" w:semiHidden="1" w:unhideWhenUsed="1"/>
-    <w:lsdException w:name="Table Grid 6" w:semiHidden="1" w:unhideWhenUsed="1"/>
-    <w:lsdException w:name="Table Grid 7" w:semiHidden="1" w:unhideWhenUsed="1"/>
-    <w:lsdException w:name="Table Grid 8" w:semiHidden="1" w:unhideWhenUsed="1"/>
-    <w:lsdException w:name="Table List 1" w:semiHidden="1" w:unhideWhenUsed="1"/>
-    <w:lsdException w:name="Table List 2" w:semiHidden="1" w:unhideWhenUsed="1"/>
-    <w:lsdException w:name="Table List 3" w:semiHidden="1" w:unhideWhenUsed="1"/>
-    <w:lsdException w:name="Table List 4" w:semiHidden="1" w:unhideWhenUsed="1"/>
-    <w:lsdException w:name="Table List 5" w:semiHidden="1" w:unhideWhenUsed="1"/>
-    <w:lsdException w:name="Table List 6" w:semiHidden="1" w:unhideWhenUsed="1"/>
-    <w:lsdException w:name="Table List 7" w:semiHidden="1" w:unhideWhenUsed="1"/>
-    <w:lsdException w:name="Table List 8" w:semiHidden="1" w:unhideWhenUsed="1"/>
-    <w:lsdException w:name="Table 3D effects 1" w:semiHidden="1" w:unhideWhenUsed="1"/>
-    <w:lsdException w:name="Table 3D effects 2" w:semiHidden="1" w:unhideWhenUsed="1"/>
-    <w:lsdException w:name="Table 3D effects 3" w:semiHidden="1" w:unhideWhenUsed="1"/>
-    <w:lsdException w:name="Table Contemporary" w:semiHidden="1" w:unhideWhenUsed="1"/>
-    <w:lsdException w:name="Table Elegant" w:semiHidden="1" w:unhideWhenUsed="1"/>
-    <w:lsdException w:name="Table Professional" w:semiHidden="1" w:unhideWhenUsed="1"/>
-    <w:lsdException w:name="Table Subtle 1" w:semiHidden="1" w:unhideWhenUsed="1"/>
-    <w:lsdException w:name="Table Subtle 2" w:semiHidden="1" w:unhideWhenUsed="1"/>
-    <w:lsdException w:name="Table Web 1" w:semiHidden="1" w:unhideWhenUsed="1"/>
-    <w:lsdException w:name="Table Web 2" w:semiHidden="1" w:unhideWhenUsed="1"/>
-    <w:lsdException w:name="Table Web 3" w:semiHidden="1" w:unhideWhenUsed="1"/>
-    <w:lsdException w:name="Balloon Text" w:semiHidden="1" w:unhideWhenUsed="1"/>
-    <w:lsdException w:name="Table Grid" w:uiPriority="39"/>
-    <w:lsdException w:name="Table Theme" w:semiHidden="1" w:unhideWhenUsed="1"/>
-    <w:lsdException w:name="Placeholder Text" w:semiHidden="1"/>
-    <w:lsdException w:name="No Spacing" w:uiPriority="1" w:qFormat="1"/>
-    <w:lsdException w:name="Light Shading" w:uiPriority="60"/>
-    <w:lsdException w:name="Light List" w:uiPriority="61"/>
-    <w:lsdException w:name="Light Grid" w:uiPriority="62"/>
-    <w:lsdException w:name="Medium Shading 1" w:uiPriority="63"/>
-    <w:lsdException w:name="Medium Shading 2" w:uiPriority="64"/>
-    <w:lsdException w:name="Medium List 1" w:uiPriority="65"/>
-    <w:lsdException w:name="Medium List 2" w:uiPriority="66"/>
-    <w:lsdException w:name="Medium Grid 1" w:uiPriority="67"/>
-    <w:lsdException w:name="Medium Grid 2" w:uiPriority="68"/>
-    <w:lsdException w:name="Medium Grid 3" w:uiPriority="69"/>
-    <w:lsdException w:name="Dark List" w:uiPriority="70"/>
-    <w:lsdException w:name="Colorful Shading" w:uiPriority="71"/>
-    <w:lsdException w:name="Colorful List" w:uiPriority="72"/>
-    <w:lsdException w:name="Colorful Grid" w:uiPriority="73"/>
-    <w:lsdException w:name="Light Shading Accent 1" w:uiPriority="60"/>
-    <w:lsdException w:name="Light List Accent 1" w:uiPriority="61"/>
-    <w:lsdException w:name="Light Grid Accent 1" w:uiPriority="62"/>
-    <w:lsdException w:name="Medium Shading 1 Accent 1" w:uiPriority="63"/>
-    <w:lsdException w:name="Medium Shading 2 Accent 1" w:uiPriority="64"/>
-    <w:lsdException w:name="Medium List 1 Accent 1" w:uiPriority="65"/>
-    <w:lsdException w:name="Revision" w:semiHidden="1"/>
-    <w:lsdException w:name="List Paragraph" w:uiPriority="34" w:qFormat="1"/>
-    <w:lsdException w:name="Quote" w:uiPriority="29" w:qFormat="1"/>
-    <w:lsdException w:name="Intense Quote" w:uiPriority="30" w:qFormat="1"/>
-    <w:lsdException w:name="Medium List 2 Accent 1" w:uiPriority="66"/>
-    <w:lsdException w:name="Medium Grid 1 Accent 1" w:uiPriority="67"/>
-    <w:lsdException w:name="Medium Grid 2 Accent 1" w:uiPriority="68"/>
-    <w:lsdException w:name="Medium Grid 3 Accent 1" w:uiPriority="69"/>
-    <w:lsdException w:name="Dark List Accent 1" w:uiPriority="70"/>
-    <w:lsdException w:name="Colorful Shading Accent 1" w:uiPriority="71"/>
-    <w:lsdException w:name="Colorful List Accent 1" w:uiPriority="72"/>
-    <w:lsdException w:name="Colorful Grid Accent 1" w:uiPriority="73"/>
-    <w:lsdException w:name="Light Shading Accent 2" w:uiPriority="60"/>
-    <w:lsdException w:name="Light List Accent 2" w:uiPriority="61"/>
-    <w:lsdException w:name="Light Grid Accent 2" w:uiPriority="62"/>
-    <w:lsdException w:name="Medium Shading 1 Accent 2" w:uiPriority="63"/>
-    <w:lsdException w:name="Medium Shading 2 Accent 2" w:uiPriority="64"/>
-    <w:lsdException w:name="Medium List 1 Accent 2" w:uiPriority="65"/>
-    <w:lsdException w:name="Medium List 2 Accent 2" w:uiPriority="66"/>
-    <w:lsdException w:name="Medium Grid 1 Accent 2" w:uiPriority="67"/>
-    <w:lsdException w:name="Medium Grid 2 Accent 2" w:uiPriority="68"/>
-    <w:lsdException w:name="Medium Grid 3 Accent 2" w:uiPriority="69"/>
-    <w:lsdException w:name="Dark List Accent 2" w:uiPriority="70"/>
-    <w:lsdException w:name="Colorful Shading Accent 2" w:uiPriority="71"/>
-    <w:lsdException w:name="Colorful List Accent 2" w:uiPriority="72"/>
-    <w:lsdException w:name="Colorful Grid Accent 2" w:uiPriority="73"/>
-    <w:lsdException w:name="Light Shading Accent 3" w:uiPriority="60"/>
-    <w:lsdException w:name="Light List Accent 3" w:uiPriority="61"/>
-    <w:lsdException w:name="Light Grid Accent 3" w:uiPriority="62"/>
-    <w:lsdException w:name="Medium Shading 1 Accent 3" w:uiPriority="63"/>
-    <w:lsdException w:name="Medium Shading 2 Accent 3" w:uiPriority="64"/>
-    <w:lsdException w:name="Medium List 1 Accent 3" w:uiPriority="65"/>
-    <w:lsdException w:name="Medium List 2 Accent 3" w:uiPriority="66"/>
-    <w:lsdException w:name="Medium Grid 1 Accent 3" w:uiPriority="67"/>
-    <w:lsdException w:name="Medium Grid 2 Accent 3" w:uiPriority="68"/>
-    <w:lsdException w:name="Medium Grid 3 Accent 3" w:uiPriority="69"/>
-    <w:lsdException w:name="Dark List Accent 3" w:uiPriority="70"/>
-    <w:lsdException w:name="Colorful Shading Accent 3" w:uiPriority="71"/>
-    <w:lsdException w:name="Colorful List Accent 3" w:uiPriority="72"/>
-    <w:lsdException w:name="Colorful Grid Accent 3" w:uiPriority="73"/>
-    <w:lsdException w:name="Light Shading Accent 4" w:uiPriority="60"/>
-    <w:lsdException w:name="Light List Accent 4" w:uiPriority="61"/>
-    <w:lsdException w:name="Light Grid Accent 4" w:uiPriority="62"/>
-    <w:lsdException w:name="Medium Shading 1 Accent 4" w:uiPriority="63"/>
-    <w:lsdException w:name="Medium Shading 2 Accent 4" w:uiPriority="64"/>
-    <w:lsdException w:name="Medium List 1 Accent 4" w:uiPriority="65"/>
-    <w:lsdException w:name="Medium List 2 Accent 4" w:uiPriority="66"/>
-    <w:lsdException w:name="Medium Grid 1 Accent 4" w:uiPriority="67"/>
-    <w:lsdException w:name="Medium Grid 2 Accent 4" w:uiPriority="68"/>
-    <w:lsdException w:name="Medium Grid 3 Accent 4" w:uiPriority="69"/>
-    <w:lsdException w:name="Dark List Accent 4" w:uiPriority="70"/>
-    <w:lsdException w:name="Colorful Shading Accent 4" w:uiPriority="71"/>
-    <w:lsdException w:name="Colorful List Accent 4" w:uiPriority="72"/>
-    <w:lsdException w:name="Colorful Grid Accent 4" w:uiPriority="73"/>
-    <w:lsdException w:name="Light Shading Accent 5" w:uiPriority="60"/>
-    <w:lsdException w:name="Light List Accent 5" w:uiPriority="61"/>
-    <w:lsdException w:name="Light Grid Accent 5" w:uiPriority="62"/>
-    <w:lsdException w:name="Medium Shading 1 Accent 5" w:uiPriority="63"/>
-    <w:lsdException w:name="Medium Shading 2 Accent 5" w:uiPriority="64"/>
-    <w:lsdException w:name="Medium List 1 Accent 5" w:uiPriority="65"/>
-    <w:lsdException w:name="Medium List 2 Accent 5" w:uiPriority="66"/>
-    <w:lsdException w:name="Medium Grid 1 Accent 5" w:uiPriority="67"/>
-    <w:lsdException w:name="Medium Grid 2 Accent 5" w:uiPriority="68"/>
-    <w:lsdException w:name="Medium Grid 3 Accent 5" w:uiPriority="69"/>
-    <w:lsdException w:name="Dark List Accent 5" w:uiPriority="70"/>
-    <w:lsdException w:name="Colorful Shading Accent 5" w:uiPriority="71"/>
-    <w:lsdException w:name="Colorful List Accent 5" w:uiPriority="72"/>
-    <w:lsdException w:name="Colorful Grid Accent 5" w:uiPriority="73"/>
-    <w:lsdException w:name="Light Shading Accent 6" w:uiPriority="60"/>
-    <w:lsdException w:name="Light List Accent 6" w:uiPriority="61"/>
-    <w:lsdException w:name="Light Grid Accent 6" w:uiPriority="62"/>
-    <w:lsdException w:name="Medium Shading 1 Accent 6" w:uiPriority="63"/>
-    <w:lsdException w:name="Medium Shading 2 Accent 6" w:uiPriority="64"/>
-    <w:lsdException w:name="Medium List 1 Accent 6" w:uiPriority="65"/>
-    <w:lsdException w:name="Medium List 2 Accent 6" w:uiPriority="66"/>
-    <w:lsdException w:name="Medium Grid 1 Accent 6" w:uiPriority="67"/>
-    <w:lsdException w:name="Medium Grid 2 Accent 6" w:uiPriority="68"/>
-    <w:lsdException w:name="Medium Grid 3 Accent 6" w:uiPriority="69"/>
-    <w:lsdException w:name="Dark List Accent 6" w:uiPriority="70"/>
-    <w:lsdException w:name="Colorful Shading Accent 6" w:uiPriority="71"/>
-    <w:lsdException w:name="Colorful List Accent 6" w:uiPriority="72"/>
-    <w:lsdException w:name="Colorful Grid Accent 6" w:uiPriority="73"/>
-    <w:lsdException w:name="Subtle Emphasis" w:uiPriority="19" w:qFormat="1"/>
-    <w:lsdException w:name="Intense Emphasis" w:uiPriority="21" w:qFormat="1"/>
-    <w:lsdException w:name="Subtle Reference" w:uiPriority="31" w:qFormat="1"/>
-    <w:lsdException w:name="Intense Reference" w:uiPriority="32" w:qFormat="1"/>
-    <w:lsdException w:name="Book Title" w:uiPriority="33" w:qFormat="1"/>
-    <w:lsdException w:name="Bibliography" w:semiHidden="1" w:uiPriority="37" w:unhideWhenUsed="1"/>
-    <w:lsdException w:name="TOC Heading" w:semiHidden="1" w:uiPriority="39" w:unhideWhenUsed="1" w:qFormat="1"/>
-    <w:lsdException w:name="Plain Table 1" w:uiPriority="41"/>
-    <w:lsdException w:name="Plain Table 2" w:uiPriority="42"/>
-    <w:lsdException w:name="Plain Table 3" w:uiPriority="43"/>
-    <w:lsdException w:name="Plain Table 4" w:uiPriority="44"/>
-    <w:lsdException w:name="Plain Table 5" w:uiPriority="45"/>
-    <w:lsdException w:name="Grid Table Light" w:uiPriority="40"/>
-    <w:lsdException w:name="Grid Table 1 Light" w:uiPriority="46"/>
-    <w:lsdException w:name="Grid Table 2" w:uiPriority="47"/>
-    <w:lsdException w:name="Grid Table 3" w:uiPriority="48"/>
-    <w:lsdException w:name="Grid Table 4" w:uiPriority="49"/>
-    <w:lsdException w:name="Grid Table 5 Dark" w:uiPriority="50"/>
-    <w:lsdException w:name="Grid Table 6 Colorful" w:uiPriority="51"/>
-    <w:lsdException w:name="Grid Table 7 Colorful" w:uiPriority="52"/>
-    <w:lsdException w:name="Grid Table 1 Light Accent 1" w:uiPriority="46"/>
-    <w:lsdException w:name="Grid Table 2 Accent 1" w:uiPriority="47"/>
-    <w:lsdException w:name="Grid Table 3 Accent 1" w:uiPriority="48"/>
-    <w:lsdException w:name="Grid Table 4 Accent 1" w:uiPriority="49"/>
-    <w:lsdException w:name="Grid Table 5 Dark Accent 1" w:uiPriority="50"/>
-    <w:lsdException w:name="Grid Table 6 Colorful Accent 1" w:uiPriority="51"/>
-    <w:lsdException w:name="Grid Table 7 Colorful Accent 1" w:uiPriority="52"/>
-    <w:lsdException w:name="Grid Table 1 Light Accent 2" w:uiPriority="46"/>
-    <w:lsdException w:name="Grid Table 2 Accent 2" w:uiPriority="47"/>
-    <w:lsdException w:name="Grid Table 3 Accent 2" w:uiPriority="48"/>
-    <w:lsdException w:name="Grid Table 4 Accent 2" w:uiPriority="49"/>
-    <w:lsdException w:name="Grid Table 5 Dark Accent 2" w:uiPriority="50"/>
-    <w:lsdException w:name="Grid Table 6 Colorful Accent 2" w:uiPriority="51"/>
-    <w:lsdException w:name="Grid Table 7 Colorful Accent 2" w:uiPriority="52"/>
-    <w:lsdException w:name="Grid Table 1 Light Accent 3" w:uiPriority="46"/>
-    <w:lsdException w:name="Grid Table 2 Accent 3" w:uiPriority="47"/>
-    <w:lsdException w:name="Grid Table 3 Accent 3" w:uiPriority="48"/>
-    <w:lsdException w:name="Grid Table 4 Accent 3" w:uiPriority="49"/>
-    <w:lsdException w:name="Grid Table 5 Dark Accent 3" w:uiPriority="50"/>
-    <w:lsdException w:name="Grid Table 6 Colorful Accent 3" w:uiPriority="51"/>
-    <w:lsdException w:name="Grid Table 7 Colorful Accent 3" w:uiPriority="52"/>
-    <w:lsdException w:name="Grid Table 1 Light Accent 4" w:uiPriority="46"/>
-    <w:lsdException w:name="Grid Table 2 Accent 4" w:uiPriority="47"/>
-    <w:lsdException w:name="Grid Table 3 Accent 4" w:uiPriority="48"/>
-    <w:lsdException w:name="Grid Table 4 Accent 4" w:uiPriority="49"/>
-    <w:lsdException w:name="Grid Table 5 Dark Accent 4" w:uiPriority="50"/>
-    <w:lsdException w:name="Grid Table 6 Colorful Accent 4" w:uiPriority="51"/>
-    <w:lsdException w:name="Grid Table 7 Colorful Accent 4" w:uiPriority="52"/>
-    <w:lsdException w:name="Grid Table 1 Light Accent 5" w:uiPriority="46"/>
-    <w:lsdException w:name="Grid Table 2 Accent 5" w:uiPriority="47"/>
-    <w:lsdException w:name="Grid Table 3 Accent 5" w:uiPriority="48"/>
-    <w:lsdException w:name="Grid Table 4 Accent 5" w:uiPriority="49"/>
-    <w:lsdException w:name="Grid Table 5 Dark Accent 5" w:uiPriority="50"/>
-    <w:lsdException w:name="Grid Table 6 Colorful Accent 5" w:uiPriority="51"/>
-    <w:lsdException w:name="Grid Table 7 Colorful Accent 5" w:uiPriority="52"/>
-    <w:lsdException w:name="Grid Table 1 Light Accent 6" w:uiPriority="46"/>
-    <w:lsdException w:name="Grid Table 2 Accent 6" w:uiPriority="47"/>
-    <w:lsdException w:name="Grid Table 3 Accent 6" w:uiPriority="48"/>
-    <w:lsdException w:name="Grid Table 4 Accent 6" w:uiPriority="49"/>
-    <w:lsdException w:name="Grid Table 5 Dark Accent 6" w:uiPriority="50"/>
-    <w:lsdException w:name="Grid Table 6 Colorful Accent 6" w:uiPriority="51"/>
-    <w:lsdException w:name="Grid Table 7 Colorful Accent 6" w:uiPriority="52"/>
-    <w:lsdException w:name="List Table 1 Light" w:uiPriority="46"/>
-    <w:lsdException w:name="List Table 2" w:uiPriority="47"/>
-    <w:lsdException w:name="List Table 3" w:uiPriority="48"/>
-    <w:lsdException w:name="List Table 4" w:uiPriority="49"/>
-    <w:lsdException w:name="List Table 5 Dark" w:uiPriority="50"/>
-    <w:lsdException w:name="List Table 6 Colorful" w:uiPriority="51"/>
-    <w:lsdException w:name="List Table 7 Colorful" w:uiPriority="52"/>
-    <w:lsdException w:name="List Table 1 Light Accent 1" w:uiPriority="46"/>
-    <w:lsdException w:name="List Table 2 Accent 1" w:uiPriority="47"/>
-    <w:lsdException w:name="List Table 3 Accent 1" w:uiPriority="48"/>
-    <w:lsdException w:name="List Table 4 Accent 1" w:uiPriority="49"/>
-    <w:lsdException w:name="List Table 5 Dark Accent 1" w:uiPriority="50"/>
-    <w:lsdException w:name="List Table 6 Colorful Accent 1" w:uiPriority="51"/>
-    <w:lsdException w:name="List Table 7 Colorful Accent 1" w:uiPriority="52"/>
-    <w:lsdException w:name="List Table 1 Light Accent 2" w:uiPriority="46"/>
-    <w:lsdException w:name="List Table 2 Accent 2" w:uiPriority="47"/>
-    <w:lsdException w:name="List Table 3 Accent 2" w:uiPriority="48"/>
-    <w:lsdException w:name="List Table 4 Accent 2" w:uiPriority="49"/>
-    <w:lsdException w:name="List Table 5 Dark Accent 2" w:uiPriority="50"/>
-    <w:lsdException w:name="List Table 6 Colorful Accent 2" w:uiPriority="51"/>
-    <w:lsdException w:name="List Table 7 Colorful Accent 2" w:uiPriority="52"/>
-    <w:lsdException w:name="List Table 1 Light Accent 3" w:uiPriority="46"/>
-    <w:lsdException w:name="List Table 2 Accent 3" w:uiPriority="47"/>
-    <w:lsdException w:name="List Table 3 Accent 3" w:uiPriority="48"/>
-    <w:lsdException w:name="List Table 4 Accent 3" w:uiPriority="49"/>
-    <w:lsdException w:name="List Table 5 Dark Accent 3" w:uiPriority="50"/>
-    <w:lsdException w:name="List Table 6 Colorful Accent 3" w:uiPriority="51"/>
-    <w:lsdException w:name="List Table 7 Colorful Accent 3" w:uiPriority="52"/>
-    <w:lsdException w:name="List Table 1 Light Accent 4" w:uiPriority="46"/>
-    <w:lsdException w:name="List Table 2 Accent 4" w:uiPriority="47"/>
-    <w:lsdException w:name="List Table 3 Accent 4" w:uiPriority="48"/>
-    <w:lsdException w:name="List Table 4 Accent 4" w:uiPriority="49"/>
-    <w:lsdException w:name="List Table 5 Dark Accent 4" w:uiPriority="50"/>
-    <w:lsdException w:name="List Table 6 Colorful Accent 4" w:uiPriority="51"/>
-    <w:lsdException w:name="List Table 7 Colorful Accent 4" w:uiPriority="52"/>
-    <w:lsdException w:name="List Table 1 Light Accent 5" w:uiPriority="46"/>
-    <w:lsdException w:name="List Table 2 Accent 5" w:uiPriority="47"/>
-    <w:lsdException w:name="List Table 3 Accent 5" w:uiPriority="48"/>
-    <w:lsdException w:name="List Table 4 Accent 5" w:uiPriority="49"/>
-    <w:lsdException w:name="List Table 5 Dark Accent 5" w:uiPriority="50"/>
-    <w:lsdException w:name="List Table 6 Colorful Accent 5" w:uiPriority="51"/>
-    <w:lsdException w:name="List Table 7 Colorful Accent 5" w:uiPriority="52"/>
-    <w:lsdException w:name="List Table 1 Light Accent 6" w:uiPriority="46"/>
-    <w:lsdException w:name="List Table 2 Accent 6" w:uiPriority="47"/>
-    <w:lsdException w:name="List Table 3 Accent 6" w:uiPriority="48"/>
-    <w:lsdException w:name="List Table 4 Accent 6" w:uiPriority="49"/>
-    <w:lsdException w:name="List Table 5 Dark Accent 6" w:uiPriority="50"/>
-    <w:lsdException w:name="List Table 6 Colorful Accent 6" w:uiPriority="51"/>
-    <w:lsdException w:name="List Table 7 Colorful Accent 6" w:uiPriority="52"/>
-    <w:lsdException w:name="Mention" w:semiHidden="1" w:unhideWhenUsed="1"/>
-    <w:lsdException w:name="Smart Hyperlink" w:semiHidden="1" w:unhideWhenUsed="1"/>
-    <w:lsdException w:name="Hashtag" w:semiHidden="1" w:unhideWhenUsed="1"/>
-    <w:lsdException w:name="Unresolved Mention" w:semiHidden="1" w:unhideWhenUsed="1"/>
+  <w:latentStyles w:defLockedState="0" w:defUIPriority="99" w:defSemiHidden="1" w:defUnhideWhenUsed="1" w:defQFormat="0" w:count="267">
+    <w:lsdException w:name="Normal" w:semiHidden="0" w:uiPriority="0" w:unhideWhenUsed="0" w:qFormat="1"/>
+    <w:lsdException w:name="heading 1" w:semiHidden="0" w:uiPriority="9" w:unhideWhenUsed="0" w:qFormat="1"/>
+    <w:lsdException w:name="heading 2" w:uiPriority="9" w:qFormat="1"/>
+    <w:lsdException w:name="heading 3" w:uiPriority="9" w:qFormat="1"/>
+    <w:lsdException w:name="heading 4" w:uiPriority="9" w:qFormat="1"/>
+    <w:lsdException w:name="heading 5" w:uiPriority="9" w:qFormat="1"/>
+    <w:lsdException w:name="heading 6" w:uiPriority="9" w:qFormat="1"/>
+    <w:lsdException w:name="heading 7" w:uiPriority="9" w:qFormat="1"/>
+    <w:lsdException w:name="heading 8" w:uiPriority="9" w:qFormat="1"/>
+    <w:lsdException w:name="heading 9" w:uiPriority="9" w:qFormat="1"/>
+    <w:lsdException w:name="toc 1" w:uiPriority="39"/>
+    <w:lsdException w:name="toc 2" w:uiPriority="39"/>
+    <w:lsdException w:name="toc 3" w:uiPriority="39"/>
+    <w:lsdException w:name="toc 4" w:uiPriority="39"/>
+    <w:lsdException w:name="toc 5" w:uiPriority="39"/>
+    <w:lsdException w:name="toc 6" w:uiPriority="39"/>
+    <w:lsdException w:name="toc 7" w:uiPriority="39"/>
+    <w:lsdException w:name="toc 8" w:uiPriority="39"/>
+    <w:lsdException w:name="toc 9" w:uiPriority="39"/>
+    <w:lsdException w:name="caption" w:uiPriority="35" w:qFormat="1"/>
+    <w:lsdException w:name="Title" w:semiHidden="0" w:uiPriority="10" w:unhideWhenUsed="0" w:qFormat="1"/>
+    <w:lsdException w:name="Default Paragraph Font" w:uiPriority="1"/>
+    <w:lsdException w:name="Subtitle" w:semiHidden="0" w:uiPriority="11" w:unhideWhenUsed="0" w:qFormat="1"/>
+    <w:lsdException w:name="Strong" w:semiHidden="0" w:uiPriority="22" w:unhideWhenUsed="0" w:qFormat="1"/>
+    <w:lsdException w:name="Emphasis" w:semiHidden="0" w:uiPriority="20" w:unhideWhenUsed="0" w:qFormat="1"/>
+    <w:lsdException w:name="Table Grid" w:semiHidden="0" w:uiPriority="39" w:unhideWhenUsed="0"/>
+    <w:lsdException w:name="Placeholder Text" w:unhideWhenUsed="0"/>
+    <w:lsdException w:name="No Spacing" w:semiHidden="0" w:uiPriority="1" w:unhideWhenUsed="0" w:qFormat="1"/>
+    <w:lsdException w:name="Light Shading" w:semiHidden="0" w:uiPriority="60" w:unhideWhenUsed="0"/>
+    <w:lsdException w:name="Light List" w:semiHidden="0" w:uiPriority="61" w:unhideWhenUsed="0"/>
+    <w:lsdException w:name="Light Grid" w:semiHidden="0" w:uiPriority="62" w:unhideWhenUsed="0"/>
+    <w:lsdException w:name="Medium Shading 1" w:semiHidden="0" w:uiPriority="63" w:unhideWhenUsed="0"/>
+    <w:lsdException w:name="Medium Shading 2" w:semiHidden="0" w:uiPriority="64" w:unhideWhenUsed="0"/>
+    <w:lsdException w:name="Medium List 1" w:semiHidden="0" w:uiPriority="65" w:unhideWhenUsed="0"/>
+    <w:lsdException w:name="Medium List 2" w:semiHidden="0" w:uiPriority="66" w:unhideWhenUsed="0"/>
+    <w:lsdException w:name="Medium Grid 1" w:semiHidden="0" w:uiPriority="67" w:unhideWhenUsed="0"/>
+    <w:lsdException w:name="Medium Grid 2" w:semiHidden="0" w:uiPriority="68" w:unhideWhenUsed="0"/>
+    <w:lsdException w:name="Medium Grid 3" w:semiHidden="0" w:uiPriority="69" w:unhideWhenUsed="0"/>
+    <w:lsdException w:name="Dark List" w:semiHidden="0" w:uiPriority="70" w:unhideWhenUsed="0"/>
+    <w:lsdException w:name="Colorful Shading" w:semiHidden="0" w:uiPriority="71" w:unhideWhenUsed="0"/>
+    <w:lsdException w:name="Colorful List" w:semiHidden="0" w:uiPriority="72" w:unhideWhenUsed="0"/>
+    <w:lsdException w:name="Colorful Grid" w:semiHidden="0" w:uiPriority="73" w:unhideWhenUsed="0"/>
+    <w:lsdException w:name="Light Shading Accent 1" w:semiHidden="0" w:uiPriority="60" w:unhideWhenUsed="0"/>
+    <w:lsdException w:name="Light List Accent 1" w:semiHidden="0" w:uiPriority="61" w:unhideWhenUsed="0"/>
+    <w:lsdException w:name="Light Grid Accent 1" w:semiHidden="0" w:uiPriority="62" w:unhideWhenUsed="0"/>
+    <w:lsdException w:name="Medium Shading 1 Accent 1" w:semiHidden="0" w:uiPriority="63" w:unhideWhenUsed="0"/>
+    <w:lsdException w:name="Medium Shading 2 Accent 1" w:semiHidden="0" w:uiPriority="64" w:unhideWhenUsed="0"/>
+    <w:lsdException w:name="Medium List 1 Accent 1" w:semiHidden="0" w:uiPriority="65" w:unhideWhenUsed="0"/>
+    <w:lsdException w:name="Revision" w:unhideWhenUsed="0"/>
+    <w:lsdException w:name="List Paragraph" w:semiHidden="0" w:uiPriority="34" w:unhideWhenUsed="0" w:qFormat="1"/>
+    <w:lsdException w:name="Quote" w:semiHidden="0" w:uiPriority="29" w:unhideWhenUsed="0" w:qFormat="1"/>
+    <w:lsdException w:name="Intense Quote" w:semiHidden="0" w:uiPriority="30" w:unhideWhenUsed="0" w:qFormat="1"/>
+    <w:lsdException w:name="Medium List 2 Accent 1" w:semiHidden="0" w:uiPriority="66" w:unhideWhenUsed="0"/>
+    <w:lsdException w:name="Medium Grid 1 Accent 1" w:semiHidden="0" w:uiPriority="67" w:unhideWhenUsed="0"/>
+    <w:lsdException w:name="Medium Grid 2 Accent 1" w:semiHidden="0" w:uiPriority="68" w:unhideWhenUsed="0"/>
+    <w:lsdException w:name="Medium Grid 3 Accent 1" w:semiHidden="0" w:uiPriority="69" w:unhideWhenUsed="0"/>
+    <w:lsdException w:name="Dark List Accent 1" w:semiHidden="0" w:uiPriority="70" w:unhideWhenUsed="0"/>
+    <w:lsdException w:name="Colorful Shading Accent 1" w:semiHidden="0" w:uiPriority="71" w:unhideWhenUsed="0"/>
+    <w:lsdException w:name="Colorful List Accent 1" w:semiHidden="0" w:uiPriority="72" w:unhideWhenUsed="0"/>
+    <w:lsdException w:name="Colorful Grid Accent 1" w:semiHidden="0" w:uiPriority="73" w:unhideWhenUsed="0"/>
+    <w:lsdException w:name="Light Shading Accent 2" w:semiHidden="0" w:uiPriority="60" w:unhideWhenUsed="0"/>
+    <w:lsdException w:name="Light List Accent 2" w:semiHidden="0" w:uiPriority="61" w:unhideWhenUsed="0"/>
+    <w:lsdException w:name="Light Grid Accent 2" w:semiHidden="0" w:uiPriority="62" w:unhideWhenUsed="0"/>
+    <w:lsdException w:name="Medium Shading 1 Accent 2" w:semiHidden="0" w:uiPriority="63" w:unhideWhenUsed="0"/>
+    <w:lsdException w:name="Medium Shading 2 Accent 2" w:semiHidden="0" w:uiPriority="64" w:unhideWhenUsed="0"/>
+    <w:lsdException w:name="Medium List 1 Accent 2" w:semiHidden="0" w:uiPriority="65" w:unhideWhenUsed="0"/>
+    <w:lsdException w:name="Medium List 2 Accent 2" w:semiHidden="0" w:uiPriority="66" w:unhideWhenUsed="0"/>
+    <w:lsdException w:name="Medium Grid 1 Accent 2" w:semiHidden="0" w:uiPriority="67" w:unhideWhenUsed="0"/>
+    <w:lsdException w:name="Medium Grid 2 Accent 2" w:semiHidden="0" w:uiPriority="68" w:unhideWhenUsed="0"/>
+    <w:lsdException w:name="Medium Grid 3 Accent 2" w:semiHidden="0" w:uiPriority="69" w:unhideWhenUsed="0"/>
+    <w:lsdException w:name="Dark List Accent 2" w:semiHidden="0" w:uiPriority="70" w:unhideWhenUsed="0"/>
+    <w:lsdException w:name="Colorful Shading Accent 2" w:semiHidden="0" w:uiPriority="71" w:unhideWhenUsed="0"/>
+    <w:lsdException w:name="Colorful List Accent 2" w:semiHidden="0" w:uiPriority="72" w:unhideWhenUsed="0"/>
+    <w:lsdException w:name="Colorful Grid Accent 2" w:semiHidden="0" w:uiPriority="73" w:unhideWhenUsed="0"/>
+    <w:lsdException w:name="Light Shading Accent 3" w:semiHidden="0" w:uiPriority="60" w:unhideWhenUsed="0"/>
+    <w:lsdException w:name="Light List Accent 3" w:semiHidden="0" w:uiPriority="61" w:unhideWhenUsed="0"/>
+    <w:lsdException w:name="Light Grid Accent 3" w:semiHidden="0" w:uiPriority="62" w:unhideWhenUsed="0"/>
+    <w:lsdException w:name="Medium Shading 1 Accent 3" w:semiHidden="0" w:uiPriority="63" w:unhideWhenUsed="0"/>
+    <w:lsdException w:name="Medium Shading 2 Accent 3" w:semiHidden="0" w:uiPriority="64" w:unhideWhenUsed="0"/>
+    <w:lsdException w:name="Medium List 1 Accent 3" w:semiHidden="0" w:uiPriority="65" w:unhideWhenUsed="0"/>
+    <w:lsdException w:name="Medium List 2 Accent 3" w:semiHidden="0" w:uiPriority="66" w:unhideWhenUsed="0"/>
+    <w:lsdException w:name="Medium Grid 1 Accent 3" w:semiHidden="0" w:uiPriority="67" w:unhideWhenUsed="0"/>
+    <w:lsdException w:name="Medium Grid 2 Accent 3" w:semiHidden="0" w:uiPriority="68" w:unhideWhenUsed="0"/>
+    <w:lsdException w:name="Medium Grid 3 Accent 3" w:semiHidden="0" w:uiPriority="69" w:unhideWhenUsed="0"/>
+    <w:lsdException w:name="Dark List Accent 3" w:semiHidden="0" w:uiPriority="70" w:unhideWhenUsed="0"/>
+    <w:lsdException w:name="Colorful Shading Accent 3" w:semiHidden="0" w:uiPriority="71" w:unhideWhenUsed="0"/>
+    <w:lsdException w:name="Colorful List Accent 3" w:semiHidden="0" w:uiPriority="72" w:unhideWhenUsed="0"/>
+    <w:lsdException w:name="Colorful Grid Accent 3" w:semiHidden="0" w:uiPriority="73" w:unhideWhenUsed="0"/>
+    <w:lsdException w:name="Light Shading Accent 4" w:semiHidden="0" w:uiPriority="60" w:unhideWhenUsed="0"/>
+    <w:lsdException w:name="Light List Accent 4" w:semiHidden="0" w:uiPriority="61" w:unhideWhenUsed="0"/>
+    <w:lsdException w:name="Light Grid Accent 4" w:semiHidden="0" w:uiPriority="62" w:unhideWhenUsed="0"/>
+    <w:lsdException w:name="Medium Shading 1 Accent 4" w:semiHidden="0" w:uiPriority="63" w:unhideWhenUsed="0"/>
+    <w:lsdException w:name="Medium Shading 2 Accent 4" w:semiHidden="0" w:uiPriority="64" w:unhideWhenUsed="0"/>
+    <w:lsdException w:name="Medium List 1 Accent 4" w:semiHidden="0" w:uiPriority="65" w:unhideWhenUsed="0"/>
+    <w:lsdException w:name="Medium List 2 Accent 4" w:semiHidden="0" w:uiPriority="66" w:unhideWhenUsed="0"/>
+    <w:lsdException w:name="Medium Grid 1 Accent 4" w:semiHidden="0" w:uiPriority="67" w:unhideWhenUsed="0"/>
+    <w:lsdException w:name="Medium Grid 2 Accent 4" w:semiHidden="0" w:uiPriority="68" w:unhideWhenUsed="0"/>
+    <w:lsdException w:name="Medium Grid 3 Accent 4" w:semiHidden="0" w:uiPriority="69" w:unhideWhenUsed="0"/>
+    <w:lsdException w:name="Dark List Accent 4" w:semiHidden="0" w:uiPriority="70" w:unhideWhenUsed="0"/>
+    <w:lsdException w:name="Colorful Shading Accent 4" w:semiHidden="0" w:uiPriority="71" w:unhideWhenUsed="0"/>
+    <w:lsdException w:name="Colorful List Accent 4" w:semiHidden="0" w:uiPriority="72" w:unhideWhenUsed="0"/>
+    <w:lsdException w:name="Colorful Grid Accent 4" w:semiHidden="0" w:uiPriority="73" w:unhideWhenUsed="0"/>
+    <w:lsdException w:name="Light Shading Accent 5" w:semiHidden="0" w:uiPriority="60" w:unhideWhenUsed="0"/>
+    <w:lsdException w:name="Light List Accent 5" w:semiHidden="0" w:uiPriority="61" w:unhideWhenUsed="0"/>
+    <w:lsdException w:name="Light Grid Accent 5" w:semiHidden="0" w:uiPriority="62" w:unhideWhenUsed="0"/>
+    <w:lsdException w:name="Medium Shading 1 Accent 5" w:semiHidden="0" w:uiPriority="63" w:unhideWhenUsed="0"/>
+    <w:lsdException w:name="Medium Shading 2 Accent 5" w:semiHidden="0" w:uiPriority="64" w:unhideWhenUsed="0"/>
+    <w:lsdException w:name="Medium List 1 Accent 5" w:semiHidden="0" w:uiPriority="65" w:unhideWhenUsed="0"/>
+    <w:lsdException w:name="Medium List 2 Accent 5" w:semiHidden="0" w:uiPriority="66" w:unhideWhenUsed="0"/>
+    <w:lsdException w:name="Medium Grid 1 Accent 5" w:semiHidden="0" w:uiPriority="67" w:unhideWhenUsed="0"/>
+    <w:lsdException w:name="Medium Grid 2 Accent 5" w:semiHidden="0" w:uiPriority="68" w:unhideWhenUsed="0"/>
+    <w:lsdException w:name="Medium Grid 3 Accent 5" w:semiHidden="0" w:uiPriority="69" w:unhideWhenUsed="0"/>
+    <w:lsdException w:name="Dark List Accent 5" w:semiHidden="0" w:uiPriority="70" w:unhideWhenUsed="0"/>
+    <w:lsdException w:name="Colorful Shading Accent 5" w:semiHidden="0" w:uiPriority="71" w:unhideWhenUsed="0"/>
+    <w:lsdException w:name="Colorful List Accent 5" w:semiHidden="0" w:uiPriority="72" w:unhideWhenUsed="0"/>
+    <w:lsdException w:name="Colorful Grid Accent 5" w:semiHidden="0" w:uiPriority="73" w:unhideWhenUsed="0"/>
+    <w:lsdException w:name="Light Shading Accent 6" w:semiHidden="0" w:uiPriority="60" w:unhideWhenUsed="0"/>
+    <w:lsdException w:name="Light List Accent 6" w:semiHidden="0" w:uiPriority="61" w:unhideWhenUsed="0"/>
+    <w:lsdException w:name="Light Grid Accent 6" w:semiHidden="0" w:uiPriority="62" w:unhideWhenUsed="0"/>
+    <w:lsdException w:name="Medium Shading 1 Accent 6" w:semiHidden="0" w:uiPriority="63" w:unhideWhenUsed="0"/>
+    <w:lsdException w:name="Medium Shading 2 Accent 6" w:semiHidden="0" w:uiPriority="64" w:unhideWhenUsed="0"/>
+    <w:lsdException w:name="Medium List 1 Accent 6" w:semiHidden="0" w:uiPriority="65" w:unhideWhenUsed="0"/>
+    <w:lsdException w:name="Medium List 2 Accent 6" w:semiHidden="0" w:uiPriority="66" w:unhideWhenUsed="0"/>
+    <w:lsdException w:name="Medium Grid 1 Accent 6" w:semiHidden="0" w:uiPriority="67" w:unhideWhenUsed="0"/>
+    <w:lsdException w:name="Medium Grid 2 Accent 6" w:semiHidden="0" w:uiPriority="68" w:unhideWhenUsed="0"/>
+    <w:lsdException w:name="Medium Grid 3 Accent 6" w:semiHidden="0" w:uiPriority="69" w:unhideWhenUsed="0"/>
+    <w:lsdException w:name="Dark List Accent 6" w:semiHidden="0" w:uiPriority="70" w:unhideWhenUsed="0"/>
+    <w:lsdException w:name="Colorful Shading Accent 6" w:semiHidden="0" w:uiPriority="71" w:unhideWhenUsed="0"/>
+    <w:lsdException w:name="Colorful List Accent 6" w:semiHidden="0" w:uiPriority="72" w:unhideWhenUsed="0"/>
+    <w:lsdException w:name="Colorful Grid Accent 6" w:semiHidden="0" w:uiPriority="73" w:unhideWhenUsed="0"/>
+    <w:lsdException w:name="Subtle Emphasis" w:semiHidden="0" w:uiPriority="19" w:unhideWhenUsed="0" w:qFormat="1"/>
+    <w:lsdException w:name="Intense Emphasis" w:semiHidden="0" w:uiPriority="21" w:unhideWhenUsed="0" w:qFormat="1"/>
+    <w:lsdException w:name="Subtle Reference" w:semiHidden="0" w:uiPriority="31" w:unhideWhenUsed="0" w:qFormat="1"/>
+    <w:lsdException w:name="Intense Reference" w:semiHidden="0" w:uiPriority="32" w:unhideWhenUsed="0" w:qFormat="1"/>
+    <w:lsdException w:name="Book Title" w:semiHidden="0" w:uiPriority="33" w:unhideWhenUsed="0" w:qFormat="1"/>
+    <w:lsdException w:name="Bibliography" w:uiPriority="37"/>
+    <w:lsdException w:name="TOC Heading" w:uiPriority="39" w:qFormat="1"/>
   </w:latentStyles>
   <w:style w:type="paragraph" w:default="1" w:styleId="Normal">
     <w:name w:val="Normal"/>
     <w:qFormat/>
+    <w:rsid w:val="002F6FE9"/>
   </w:style>
   <w:style w:type="paragraph" w:styleId="Ttulo1">
     <w:name w:val="heading 1"/>
@@ -2475,6 +6202,7 @@
     <w:uiPriority w:val="99"/>
     <w:semiHidden/>
     <w:unhideWhenUsed/>
+    <w:qFormat/>
     <w:tblPr>
       <w:tblInd w:w="0" w:type="dxa"/>
       <w:tblCellMar>
@@ -2596,6 +6324,59 @@
       <w:contextualSpacing/>
     </w:pPr>
   </w:style>
+  <w:style w:type="paragraph" w:styleId="Textodebalo">
+    <w:name w:val="Balloon Text"/>
+    <w:basedOn w:val="Normal"/>
+    <w:link w:val="TextodebaloChar"/>
+    <w:uiPriority w:val="99"/>
+    <w:semiHidden/>
+    <w:unhideWhenUsed/>
+    <w:rsid w:val="00564AA5"/>
+    <w:pPr>
+      <w:spacing w:after="0" w:line="240" w:lineRule="auto"/>
+    </w:pPr>
+    <w:rPr>
+      <w:rFonts w:ascii="Tahoma" w:hAnsi="Tahoma" w:cs="Tahoma"/>
+      <w:sz w:val="16"/>
+      <w:szCs w:val="16"/>
+    </w:rPr>
+  </w:style>
+  <w:style w:type="character" w:customStyle="1" w:styleId="TextodebaloChar">
+    <w:name w:val="Texto de balão Char"/>
+    <w:basedOn w:val="Fontepargpadro"/>
+    <w:link w:val="Textodebalo"/>
+    <w:uiPriority w:val="99"/>
+    <w:semiHidden/>
+    <w:rsid w:val="00564AA5"/>
+    <w:rPr>
+      <w:rFonts w:ascii="Tahoma" w:hAnsi="Tahoma" w:cs="Tahoma"/>
+      <w:sz w:val="16"/>
+      <w:szCs w:val="16"/>
+    </w:rPr>
+  </w:style>
+  <w:style w:type="character" w:styleId="Hyperlink">
+    <w:name w:val="Hyperlink"/>
+    <w:basedOn w:val="Fontepargpadro"/>
+    <w:uiPriority w:val="99"/>
+    <w:unhideWhenUsed/>
+    <w:rsid w:val="00FC2FCF"/>
+    <w:rPr>
+      <w:color w:val="0000FF"/>
+      <w:u w:val="single"/>
+    </w:rPr>
+  </w:style>
+  <w:style w:type="character" w:styleId="HiperlinkVisitado">
+    <w:name w:val="FollowedHyperlink"/>
+    <w:basedOn w:val="Fontepargpadro"/>
+    <w:uiPriority w:val="99"/>
+    <w:semiHidden/>
+    <w:unhideWhenUsed/>
+    <w:rsid w:val="0089437F"/>
+    <w:rPr>
+      <w:color w:val="954F72" w:themeColor="followedHyperlink"/>
+      <w:u w:val="single"/>
+    </w:rPr>
+  </w:style>
 </w:styles>
 </file>
 
@@ -2642,7 +6423,7 @@
     </a:clrScheme>
     <a:fontScheme name="Office">
       <a:majorFont>
-        <a:latin typeface="Calibri Light" panose="020F0302020204030204"/>
+        <a:latin typeface="Calibri Light"/>
         <a:ea typeface=""/>
         <a:cs typeface=""/>
         <a:font script="Jpan" typeface="游ゴシック Light"/>
@@ -2694,7 +6475,7 @@
         <a:font script="Tfng" typeface="Ebrima"/>
       </a:majorFont>
       <a:minorFont>
-        <a:latin typeface="Calibri" panose="020F0502020204030204"/>
+        <a:latin typeface="Calibri"/>
         <a:ea typeface=""/>
         <a:cs typeface=""/>
         <a:font script="Jpan" typeface="游明朝"/>
@@ -2888,7 +6669,7 @@
   <a:extraClrSchemeLst/>
   <a:extLst>
     <a:ext uri="{05A4C25C-085E-4340-85A3-A5531E510DB2}">
-      <thm15:themeFamily xmlns:thm15="http://schemas.microsoft.com/office/thememl/2012/main" name="Office Theme" id="{62F939B6-93AF-4DB8-9C6B-D6C7DFDC589F}" vid="{4A3C46E8-61CC-4603-A589-7422A47A8E4A}"/>
+      <thm15:themeFamily xmlns="" xmlns:thm15="http://schemas.microsoft.com/office/thememl/2012/main" name="Office Theme" id="{62F939B6-93AF-4DB8-9C6B-D6C7DFDC589F}" vid="{4A3C46E8-61CC-4603-A589-7422A47A8E4A}"/>
     </a:ext>
   </a:extLst>
 </a:theme>
